--- a/Exams-preparation.docx
+++ b/Exams-preparation.docx
@@ -4,12 +4,39 @@
   <w:background w:color="FFFFFF" w:themeColor="background1"/>
   <w:body>
     <w:p>
+      <w:pPr>
+        <w:pStyle w:val="ListParagraph"/>
+        <w:numPr>
+          <w:ilvl w:val="0"/>
+          <w:numId w:val="14"/>
+        </w:numPr>
+        <w:rPr>
+          <w:sz w:val="40"/>
+          <w:szCs w:val="40"/>
+          <w:lang w:val="en-US"/>
+        </w:rPr>
+      </w:pPr>
+      <w:r>
+        <w:rPr>
+          <w:sz w:val="40"/>
+          <w:szCs w:val="40"/>
+          <w:lang w:val="en-US"/>
+        </w:rPr>
+        <w:t>EXAM</w:t>
+      </w:r>
+    </w:p>
+    <w:p>
+      <w:pPr>
+        <w:rPr>
+          <w:lang w:val="en-US"/>
+        </w:rPr>
+      </w:pPr>
       <w:r>
         <w:rPr>
           <w:noProof/>
         </w:rPr>
         <w:drawing>
-          <wp:inline distT="0" distB="0" distL="0" distR="0" wp14:anchorId="56402A76" wp14:editId="6CD1FC67">
+          <wp:inline distT="0" distB="0" distL="0" distR="0" wp14:anchorId="09EC9090" wp14:editId="53729AA2">
             <wp:extent cx="2984500" cy="1663700"/>
             <wp:effectExtent l="0" t="0" r="0" b="0"/>
             <wp:docPr id="494" name="Picture 494" descr="Graphical user interface, text, application&#10;&#10;Description automatically generated"/>
@@ -348,7 +375,6 @@
         <w:rPr>
           <w:noProof/>
         </w:rPr>
-        <w:lastRenderedPageBreak/>
         <w:drawing>
           <wp:inline distT="0" distB="0" distL="0" distR="0" wp14:anchorId="66E62A5D" wp14:editId="26F41405">
             <wp:extent cx="2755900" cy="406400"/>
@@ -1193,6 +1219,7 @@
         <w:rPr>
           <w:lang w:val="en-US"/>
         </w:rPr>
+        <w:lastRenderedPageBreak/>
         <w:t>Events:            &lt;none&gt;</w:t>
       </w:r>
     </w:p>
@@ -1207,7 +1234,6 @@
           <w:noProof/>
           <w:lang w:val="en-US"/>
         </w:rPr>
-        <w:lastRenderedPageBreak/>
         <w:drawing>
           <wp:inline distT="0" distB="0" distL="0" distR="0" wp14:anchorId="61208302" wp14:editId="63DC490F">
             <wp:extent cx="2794000" cy="1181100"/>
@@ -2154,6 +2180,7 @@
         <w:rPr>
           <w:lang w:val="en-US"/>
         </w:rPr>
+        <w:lastRenderedPageBreak/>
         <w:t>controlplane</w:t>
       </w:r>
       <w:proofErr w:type="spellEnd"/>
@@ -2196,7 +2223,6 @@
           <w:noProof/>
           <w:lang w:val="en-US"/>
         </w:rPr>
-        <w:lastRenderedPageBreak/>
         <w:drawing>
           <wp:inline distT="0" distB="0" distL="0" distR="0" wp14:anchorId="3E0F95ED" wp14:editId="11FE15A5">
             <wp:extent cx="2019300" cy="520700"/>
@@ -3211,6 +3237,7 @@
         <w:rPr>
           <w:lang w:val="en-US"/>
         </w:rPr>
+        <w:lastRenderedPageBreak/>
         <w:t xml:space="preserve">    - </w:t>
       </w:r>
       <w:proofErr w:type="spellStart"/>
@@ -3232,7 +3259,6 @@
         <w:rPr>
           <w:lang w:val="en-US"/>
         </w:rPr>
-        <w:lastRenderedPageBreak/>
         <w:t xml:space="preserve">    - -c</w:t>
       </w:r>
     </w:p>
@@ -4288,6 +4314,7 @@
         <w:rPr>
           <w:lang w:val="en-US"/>
         </w:rPr>
+        <w:lastRenderedPageBreak/>
         <w:t xml:space="preserve">messaging-service    </w:t>
       </w:r>
       <w:proofErr w:type="spellStart"/>
@@ -4316,7 +4343,6 @@
         <w:rPr>
           <w:lang w:val="en-US"/>
         </w:rPr>
-        <w:lastRenderedPageBreak/>
         <w:t>controlplane</w:t>
       </w:r>
       <w:proofErr w:type="spellEnd"/>
@@ -5333,6 +5359,7 @@
         <w:rPr>
           <w:lang w:val="en-US"/>
         </w:rPr>
+        <w:lastRenderedPageBreak/>
         <w:t xml:space="preserve">    protocol: TCP</w:t>
       </w:r>
     </w:p>
@@ -5347,7 +5374,6 @@
           <w:noProof/>
           <w:lang w:val="en-US"/>
         </w:rPr>
-        <w:lastRenderedPageBreak/>
         <mc:AlternateContent>
           <mc:Choice Requires="wpi">
             <w:drawing>
@@ -6720,6 +6746,7 @@
         </w:rPr>
         <w:t xml:space="preserve"> ~ </w:t>
       </w:r>
+      <w:proofErr w:type="gramStart"/>
       <w:r>
         <w:rPr>
           <w:rFonts w:ascii="Segoe UI Symbol" w:hAnsi="Segoe UI Symbol" w:cs="Segoe UI Symbol"/>
@@ -6731,16 +6758,7800 @@
         <w:rPr>
           <w:lang w:val="en-US"/>
         </w:rPr>
-        <w:t xml:space="preserve">  k describe pv pv-analytics</w:t>
-      </w:r>
+        <w:t xml:space="preserve">  k</w:t>
+      </w:r>
+      <w:proofErr w:type="gramEnd"/>
+      <w:r>
+        <w:rPr>
+          <w:lang w:val="en-US"/>
+        </w:rPr>
+        <w:t xml:space="preserve"> describe </w:t>
+      </w:r>
+      <w:proofErr w:type="spellStart"/>
+      <w:r>
+        <w:rPr>
+          <w:lang w:val="en-US"/>
+        </w:rPr>
+        <w:t>pv</w:t>
+      </w:r>
+      <w:proofErr w:type="spellEnd"/>
+      <w:r>
+        <w:rPr>
+          <w:lang w:val="en-US"/>
+        </w:rPr>
+        <w:t xml:space="preserve"> </w:t>
+      </w:r>
+      <w:proofErr w:type="spellStart"/>
+      <w:r>
+        <w:rPr>
+          <w:lang w:val="en-US"/>
+        </w:rPr>
+        <w:t>pv</w:t>
+      </w:r>
+      <w:proofErr w:type="spellEnd"/>
+      <w:r>
+        <w:rPr>
+          <w:lang w:val="en-US"/>
+        </w:rPr>
+        <w:t>-analytics</w:t>
+      </w:r>
+    </w:p>
+    <w:p>
+      <w:pPr>
+        <w:rPr>
+          <w:lang w:val="en-US"/>
+        </w:rPr>
+      </w:pPr>
+    </w:p>
+    <w:p>
+      <w:pPr>
+        <w:pStyle w:val="ListParagraph"/>
+        <w:numPr>
+          <w:ilvl w:val="0"/>
+          <w:numId w:val="14"/>
+        </w:numPr>
+        <w:rPr>
+          <w:sz w:val="40"/>
+          <w:szCs w:val="40"/>
+          <w:lang w:val="en-US"/>
+        </w:rPr>
+      </w:pPr>
+      <w:r>
+        <w:rPr>
+          <w:sz w:val="40"/>
+          <w:szCs w:val="40"/>
+          <w:lang w:val="en-US"/>
+        </w:rPr>
+        <w:t>Exam</w:t>
+      </w:r>
+    </w:p>
+    <w:p>
+      <w:pPr>
+        <w:rPr>
+          <w:sz w:val="40"/>
+          <w:szCs w:val="40"/>
+          <w:lang w:val="en-US"/>
+        </w:rPr>
+      </w:pPr>
+    </w:p>
+    <w:p>
+      <w:pPr>
+        <w:rPr>
+          <w:sz w:val="40"/>
+          <w:szCs w:val="40"/>
+          <w:lang w:val="en-US"/>
+        </w:rPr>
+      </w:pPr>
+      <w:r>
+        <w:rPr>
+          <w:noProof/>
+          <w:sz w:val="40"/>
+          <w:szCs w:val="40"/>
+          <w:lang w:val="en-US"/>
+        </w:rPr>
+        <w:drawing>
+          <wp:inline distT="0" distB="0" distL="0" distR="0" wp14:anchorId="2BEE76DE" wp14:editId="642C6CF1">
+            <wp:extent cx="2590800" cy="508000"/>
+            <wp:effectExtent l="0" t="0" r="0" b="0"/>
+            <wp:docPr id="4" name="Picture 4" descr="Graphical user interface&#10;&#10;Description automatically generated with low confidence"/>
+            <wp:cNvGraphicFramePr>
+              <a:graphicFrameLocks xmlns:a="http://schemas.openxmlformats.org/drawingml/2006/main" noChangeAspect="1"/>
+            </wp:cNvGraphicFramePr>
+            <a:graphic xmlns:a="http://schemas.openxmlformats.org/drawingml/2006/main">
+              <a:graphicData uri="http://schemas.openxmlformats.org/drawingml/2006/picture">
+                <pic:pic xmlns:pic="http://schemas.openxmlformats.org/drawingml/2006/picture">
+                  <pic:nvPicPr>
+                    <pic:cNvPr id="4" name="Picture 4" descr="Graphical user interface&#10;&#10;Description automatically generated with low confidence"/>
+                    <pic:cNvPicPr/>
+                  </pic:nvPicPr>
+                  <pic:blipFill>
+                    <a:blip r:embed="rId26">
+                      <a:extLst>
+                        <a:ext uri="{28A0092B-C50C-407E-A947-70E740481C1C}">
+                          <a14:useLocalDpi xmlns:a14="http://schemas.microsoft.com/office/drawing/2010/main" val="0"/>
+                        </a:ext>
+                      </a:extLst>
+                    </a:blip>
+                    <a:stretch>
+                      <a:fillRect/>
+                    </a:stretch>
+                  </pic:blipFill>
+                  <pic:spPr>
+                    <a:xfrm>
+                      <a:off x="0" y="0"/>
+                      <a:ext cx="2590800" cy="508000"/>
+                    </a:xfrm>
+                    <a:prstGeom prst="rect">
+                      <a:avLst/>
+                    </a:prstGeom>
+                  </pic:spPr>
+                </pic:pic>
+              </a:graphicData>
+            </a:graphic>
+          </wp:inline>
+        </w:drawing>
+      </w:r>
+    </w:p>
+    <w:p>
+      <w:pPr>
+        <w:rPr>
+          <w:lang w:val="en-US"/>
+        </w:rPr>
+      </w:pPr>
+      <w:proofErr w:type="spellStart"/>
+      <w:r>
+        <w:rPr>
+          <w:lang w:val="en-US"/>
+        </w:rPr>
+        <w:t>controlplane</w:t>
+      </w:r>
+      <w:proofErr w:type="spellEnd"/>
+      <w:r>
+        <w:rPr>
+          <w:lang w:val="en-US"/>
+        </w:rPr>
+        <w:t xml:space="preserve"> ~ </w:t>
+      </w:r>
+      <w:r>
+        <w:rPr>
+          <w:rFonts w:ascii="Apple Color Emoji" w:hAnsi="Apple Color Emoji" w:cs="Apple Color Emoji"/>
+          <w:lang w:val="en-US"/>
+        </w:rPr>
+        <w:t>✖</w:t>
+      </w:r>
+      <w:r>
+        <w:rPr>
+          <w:lang w:val="en-US"/>
+        </w:rPr>
+        <w:t xml:space="preserve"> ETCDCTL_API=3 </w:t>
+      </w:r>
+      <w:proofErr w:type="spellStart"/>
+      <w:r>
+        <w:rPr>
+          <w:lang w:val="en-US"/>
+        </w:rPr>
+        <w:t>etcdctl</w:t>
+      </w:r>
+      <w:proofErr w:type="spellEnd"/>
+      <w:r>
+        <w:rPr>
+          <w:lang w:val="en-US"/>
+        </w:rPr>
+        <w:t xml:space="preserve"> snapshot save -h</w:t>
+      </w:r>
+    </w:p>
+    <w:p>
+      <w:pPr>
+        <w:rPr>
+          <w:lang w:val="en-US"/>
+        </w:rPr>
+      </w:pPr>
+      <w:proofErr w:type="spellStart"/>
+      <w:r>
+        <w:rPr>
+          <w:lang w:val="en-US"/>
+        </w:rPr>
+        <w:t>controlplane</w:t>
+      </w:r>
+      <w:proofErr w:type="spellEnd"/>
+      <w:r>
+        <w:rPr>
+          <w:lang w:val="en-US"/>
+        </w:rPr>
+        <w:t xml:space="preserve"> ~ </w:t>
+      </w:r>
+      <w:proofErr w:type="gramStart"/>
+      <w:r>
+        <w:rPr>
+          <w:rFonts w:ascii="Segoe UI Symbol" w:hAnsi="Segoe UI Symbol" w:cs="Segoe UI Symbol"/>
+          <w:lang w:val="en-US"/>
+        </w:rPr>
+        <w:t>➜</w:t>
+      </w:r>
+      <w:r>
+        <w:rPr>
+          <w:lang w:val="en-US"/>
+        </w:rPr>
+        <w:t xml:space="preserve">  cat</w:t>
+      </w:r>
+      <w:proofErr w:type="gramEnd"/>
+      <w:r>
+        <w:rPr>
+          <w:lang w:val="en-US"/>
+        </w:rPr>
+        <w:t xml:space="preserve"> /</w:t>
+      </w:r>
+      <w:proofErr w:type="spellStart"/>
+      <w:r>
+        <w:rPr>
+          <w:lang w:val="en-US"/>
+        </w:rPr>
+        <w:t>etc</w:t>
+      </w:r>
+      <w:proofErr w:type="spellEnd"/>
+      <w:r>
+        <w:rPr>
+          <w:lang w:val="en-US"/>
+        </w:rPr>
+        <w:t>/</w:t>
+      </w:r>
+      <w:proofErr w:type="spellStart"/>
+      <w:r>
+        <w:rPr>
+          <w:lang w:val="en-US"/>
+        </w:rPr>
+        <w:t>kubernetes</w:t>
+      </w:r>
+      <w:proofErr w:type="spellEnd"/>
+      <w:r>
+        <w:rPr>
+          <w:lang w:val="en-US"/>
+        </w:rPr>
+        <w:t>/manifests/</w:t>
+      </w:r>
+      <w:proofErr w:type="spellStart"/>
+      <w:r>
+        <w:rPr>
+          <w:lang w:val="en-US"/>
+        </w:rPr>
+        <w:t>etcd.yaml</w:t>
+      </w:r>
+      <w:proofErr w:type="spellEnd"/>
+      <w:r>
+        <w:rPr>
+          <w:lang w:val="en-US"/>
+        </w:rPr>
+        <w:t xml:space="preserve"> | grep file</w:t>
+      </w:r>
+    </w:p>
+    <w:p>
+      <w:pPr>
+        <w:rPr>
+          <w:lang w:val="en-US"/>
+        </w:rPr>
+      </w:pPr>
+      <w:r>
+        <w:rPr>
+          <w:lang w:val="en-US"/>
+        </w:rPr>
+        <w:t xml:space="preserve">   - --cert-file=/</w:t>
+      </w:r>
+      <w:proofErr w:type="spellStart"/>
+      <w:r>
+        <w:rPr>
+          <w:lang w:val="en-US"/>
+        </w:rPr>
+        <w:t>etc</w:t>
+      </w:r>
+      <w:proofErr w:type="spellEnd"/>
+      <w:r>
+        <w:rPr>
+          <w:lang w:val="en-US"/>
+        </w:rPr>
+        <w:t>/</w:t>
+      </w:r>
+      <w:proofErr w:type="spellStart"/>
+      <w:r>
+        <w:rPr>
+          <w:lang w:val="en-US"/>
+        </w:rPr>
+        <w:t>kubernetes</w:t>
+      </w:r>
+      <w:proofErr w:type="spellEnd"/>
+      <w:r>
+        <w:rPr>
+          <w:lang w:val="en-US"/>
+        </w:rPr>
+        <w:t>/</w:t>
+      </w:r>
+      <w:proofErr w:type="spellStart"/>
+      <w:r>
+        <w:rPr>
+          <w:lang w:val="en-US"/>
+        </w:rPr>
+        <w:t>pki</w:t>
+      </w:r>
+      <w:proofErr w:type="spellEnd"/>
+      <w:r>
+        <w:rPr>
+          <w:lang w:val="en-US"/>
+        </w:rPr>
+        <w:t>/</w:t>
+      </w:r>
+      <w:proofErr w:type="spellStart"/>
+      <w:r>
+        <w:rPr>
+          <w:lang w:val="en-US"/>
+        </w:rPr>
+        <w:t>etcd</w:t>
+      </w:r>
+      <w:proofErr w:type="spellEnd"/>
+      <w:r>
+        <w:rPr>
+          <w:lang w:val="en-US"/>
+        </w:rPr>
+        <w:t>/server.crt</w:t>
+      </w:r>
+    </w:p>
+    <w:p>
+      <w:pPr>
+        <w:rPr>
+          <w:lang w:val="en-US"/>
+        </w:rPr>
+      </w:pPr>
+      <w:r>
+        <w:rPr>
+          <w:lang w:val="en-US"/>
+        </w:rPr>
+        <w:t xml:space="preserve">    - --key-file=/</w:t>
+      </w:r>
+      <w:proofErr w:type="spellStart"/>
+      <w:r>
+        <w:rPr>
+          <w:lang w:val="en-US"/>
+        </w:rPr>
+        <w:t>etc</w:t>
+      </w:r>
+      <w:proofErr w:type="spellEnd"/>
+      <w:r>
+        <w:rPr>
+          <w:lang w:val="en-US"/>
+        </w:rPr>
+        <w:t>/</w:t>
+      </w:r>
+      <w:proofErr w:type="spellStart"/>
+      <w:r>
+        <w:rPr>
+          <w:lang w:val="en-US"/>
+        </w:rPr>
+        <w:t>kubernetes</w:t>
+      </w:r>
+      <w:proofErr w:type="spellEnd"/>
+      <w:r>
+        <w:rPr>
+          <w:lang w:val="en-US"/>
+        </w:rPr>
+        <w:t>/</w:t>
+      </w:r>
+      <w:proofErr w:type="spellStart"/>
+      <w:r>
+        <w:rPr>
+          <w:lang w:val="en-US"/>
+        </w:rPr>
+        <w:t>pki</w:t>
+      </w:r>
+      <w:proofErr w:type="spellEnd"/>
+      <w:r>
+        <w:rPr>
+          <w:lang w:val="en-US"/>
+        </w:rPr>
+        <w:t>/</w:t>
+      </w:r>
+      <w:proofErr w:type="spellStart"/>
+      <w:r>
+        <w:rPr>
+          <w:lang w:val="en-US"/>
+        </w:rPr>
+        <w:t>etcd</w:t>
+      </w:r>
+      <w:proofErr w:type="spellEnd"/>
+      <w:r>
+        <w:rPr>
+          <w:lang w:val="en-US"/>
+        </w:rPr>
+        <w:t>/</w:t>
+      </w:r>
+      <w:proofErr w:type="spellStart"/>
+      <w:r>
+        <w:rPr>
+          <w:lang w:val="en-US"/>
+        </w:rPr>
+        <w:t>server.key</w:t>
+      </w:r>
+      <w:proofErr w:type="spellEnd"/>
+    </w:p>
+    <w:p>
+      <w:pPr>
+        <w:rPr>
+          <w:lang w:val="en-US"/>
+        </w:rPr>
+      </w:pPr>
+      <w:r>
+        <w:rPr>
+          <w:lang w:val="en-US"/>
+        </w:rPr>
+        <w:t xml:space="preserve">    - --peer-cert-file=/</w:t>
+      </w:r>
+      <w:proofErr w:type="spellStart"/>
+      <w:r>
+        <w:rPr>
+          <w:lang w:val="en-US"/>
+        </w:rPr>
+        <w:t>etc</w:t>
+      </w:r>
+      <w:proofErr w:type="spellEnd"/>
+      <w:r>
+        <w:rPr>
+          <w:lang w:val="en-US"/>
+        </w:rPr>
+        <w:t>/</w:t>
+      </w:r>
+      <w:proofErr w:type="spellStart"/>
+      <w:r>
+        <w:rPr>
+          <w:lang w:val="en-US"/>
+        </w:rPr>
+        <w:t>kubernetes</w:t>
+      </w:r>
+      <w:proofErr w:type="spellEnd"/>
+      <w:r>
+        <w:rPr>
+          <w:lang w:val="en-US"/>
+        </w:rPr>
+        <w:t>/</w:t>
+      </w:r>
+      <w:proofErr w:type="spellStart"/>
+      <w:r>
+        <w:rPr>
+          <w:lang w:val="en-US"/>
+        </w:rPr>
+        <w:t>pki</w:t>
+      </w:r>
+      <w:proofErr w:type="spellEnd"/>
+      <w:r>
+        <w:rPr>
+          <w:lang w:val="en-US"/>
+        </w:rPr>
+        <w:t>/</w:t>
+      </w:r>
+      <w:proofErr w:type="spellStart"/>
+      <w:r>
+        <w:rPr>
+          <w:lang w:val="en-US"/>
+        </w:rPr>
+        <w:t>etcd</w:t>
+      </w:r>
+      <w:proofErr w:type="spellEnd"/>
+      <w:r>
+        <w:rPr>
+          <w:lang w:val="en-US"/>
+        </w:rPr>
+        <w:t>/peer.crt</w:t>
+      </w:r>
+    </w:p>
+    <w:p>
+      <w:pPr>
+        <w:rPr>
+          <w:lang w:val="en-US"/>
+        </w:rPr>
+      </w:pPr>
+      <w:r>
+        <w:rPr>
+          <w:lang w:val="en-US"/>
+        </w:rPr>
+        <w:t xml:space="preserve">    - --peer-key-file=/</w:t>
+      </w:r>
+      <w:proofErr w:type="spellStart"/>
+      <w:r>
+        <w:rPr>
+          <w:lang w:val="en-US"/>
+        </w:rPr>
+        <w:t>etc</w:t>
+      </w:r>
+      <w:proofErr w:type="spellEnd"/>
+      <w:r>
+        <w:rPr>
+          <w:lang w:val="en-US"/>
+        </w:rPr>
+        <w:t>/</w:t>
+      </w:r>
+      <w:proofErr w:type="spellStart"/>
+      <w:r>
+        <w:rPr>
+          <w:lang w:val="en-US"/>
+        </w:rPr>
+        <w:t>kubernetes</w:t>
+      </w:r>
+      <w:proofErr w:type="spellEnd"/>
+      <w:r>
+        <w:rPr>
+          <w:lang w:val="en-US"/>
+        </w:rPr>
+        <w:t>/</w:t>
+      </w:r>
+      <w:proofErr w:type="spellStart"/>
+      <w:r>
+        <w:rPr>
+          <w:lang w:val="en-US"/>
+        </w:rPr>
+        <w:t>pki</w:t>
+      </w:r>
+      <w:proofErr w:type="spellEnd"/>
+      <w:r>
+        <w:rPr>
+          <w:lang w:val="en-US"/>
+        </w:rPr>
+        <w:t>/</w:t>
+      </w:r>
+      <w:proofErr w:type="spellStart"/>
+      <w:r>
+        <w:rPr>
+          <w:lang w:val="en-US"/>
+        </w:rPr>
+        <w:t>etcd</w:t>
+      </w:r>
+      <w:proofErr w:type="spellEnd"/>
+      <w:r>
+        <w:rPr>
+          <w:lang w:val="en-US"/>
+        </w:rPr>
+        <w:t>/</w:t>
+      </w:r>
+      <w:proofErr w:type="spellStart"/>
+      <w:r>
+        <w:rPr>
+          <w:lang w:val="en-US"/>
+        </w:rPr>
+        <w:t>peer.key</w:t>
+      </w:r>
+      <w:proofErr w:type="spellEnd"/>
+    </w:p>
+    <w:p>
+      <w:pPr>
+        <w:rPr>
+          <w:lang w:val="en-US"/>
+        </w:rPr>
+      </w:pPr>
+      <w:r>
+        <w:rPr>
+          <w:lang w:val="en-US"/>
+        </w:rPr>
+        <w:t xml:space="preserve">    - --peer-trusted-ca-file=/</w:t>
+      </w:r>
+      <w:proofErr w:type="spellStart"/>
+      <w:r>
+        <w:rPr>
+          <w:lang w:val="en-US"/>
+        </w:rPr>
+        <w:t>etc</w:t>
+      </w:r>
+      <w:proofErr w:type="spellEnd"/>
+      <w:r>
+        <w:rPr>
+          <w:lang w:val="en-US"/>
+        </w:rPr>
+        <w:t>/</w:t>
+      </w:r>
+      <w:proofErr w:type="spellStart"/>
+      <w:r>
+        <w:rPr>
+          <w:lang w:val="en-US"/>
+        </w:rPr>
+        <w:t>kubernetes</w:t>
+      </w:r>
+      <w:proofErr w:type="spellEnd"/>
+      <w:r>
+        <w:rPr>
+          <w:lang w:val="en-US"/>
+        </w:rPr>
+        <w:t>/</w:t>
+      </w:r>
+      <w:proofErr w:type="spellStart"/>
+      <w:r>
+        <w:rPr>
+          <w:lang w:val="en-US"/>
+        </w:rPr>
+        <w:t>pki</w:t>
+      </w:r>
+      <w:proofErr w:type="spellEnd"/>
+      <w:r>
+        <w:rPr>
+          <w:lang w:val="en-US"/>
+        </w:rPr>
+        <w:t>/</w:t>
+      </w:r>
+      <w:proofErr w:type="spellStart"/>
+      <w:r>
+        <w:rPr>
+          <w:lang w:val="en-US"/>
+        </w:rPr>
+        <w:t>etcd</w:t>
+      </w:r>
+      <w:proofErr w:type="spellEnd"/>
+      <w:r>
+        <w:rPr>
+          <w:lang w:val="en-US"/>
+        </w:rPr>
+        <w:t>/ca.crt</w:t>
+      </w:r>
+    </w:p>
+    <w:p>
+      <w:pPr>
+        <w:rPr>
+          <w:lang w:val="en-US"/>
+        </w:rPr>
+      </w:pPr>
+      <w:r>
+        <w:rPr>
+          <w:lang w:val="en-US"/>
+        </w:rPr>
+        <w:t xml:space="preserve">    - --trusted-ca-file=/</w:t>
+      </w:r>
+      <w:proofErr w:type="spellStart"/>
+      <w:r>
+        <w:rPr>
+          <w:lang w:val="en-US"/>
+        </w:rPr>
+        <w:t>etc</w:t>
+      </w:r>
+      <w:proofErr w:type="spellEnd"/>
+      <w:r>
+        <w:rPr>
+          <w:lang w:val="en-US"/>
+        </w:rPr>
+        <w:t>/</w:t>
+      </w:r>
+      <w:proofErr w:type="spellStart"/>
+      <w:r>
+        <w:rPr>
+          <w:lang w:val="en-US"/>
+        </w:rPr>
+        <w:t>kubernetes</w:t>
+      </w:r>
+      <w:proofErr w:type="spellEnd"/>
+      <w:r>
+        <w:rPr>
+          <w:lang w:val="en-US"/>
+        </w:rPr>
+        <w:t>/</w:t>
+      </w:r>
+      <w:proofErr w:type="spellStart"/>
+      <w:r>
+        <w:rPr>
+          <w:lang w:val="en-US"/>
+        </w:rPr>
+        <w:t>pki</w:t>
+      </w:r>
+      <w:proofErr w:type="spellEnd"/>
+      <w:r>
+        <w:rPr>
+          <w:lang w:val="en-US"/>
+        </w:rPr>
+        <w:t>/</w:t>
+      </w:r>
+      <w:proofErr w:type="spellStart"/>
+      <w:r>
+        <w:rPr>
+          <w:lang w:val="en-US"/>
+        </w:rPr>
+        <w:t>etcd</w:t>
+      </w:r>
+      <w:proofErr w:type="spellEnd"/>
+      <w:r>
+        <w:rPr>
+          <w:lang w:val="en-US"/>
+        </w:rPr>
+        <w:t>/ca.crt</w:t>
+      </w:r>
+    </w:p>
+    <w:p>
+      <w:pPr>
+        <w:rPr>
+          <w:lang w:val="en-US"/>
+        </w:rPr>
+      </w:pPr>
+      <w:r>
+        <w:rPr>
+          <w:lang w:val="en-US"/>
+        </w:rPr>
+        <w:t xml:space="preserve">    </w:t>
+      </w:r>
+      <w:proofErr w:type="spellStart"/>
+      <w:r>
+        <w:rPr>
+          <w:lang w:val="en-US"/>
+        </w:rPr>
+        <w:t>seccompProfile</w:t>
+      </w:r>
+      <w:proofErr w:type="spellEnd"/>
+      <w:r>
+        <w:rPr>
+          <w:lang w:val="en-US"/>
+        </w:rPr>
+        <w:t>:</w:t>
+      </w:r>
+    </w:p>
+    <w:p>
+      <w:pPr>
+        <w:rPr>
+          <w:lang w:val="en-US"/>
+        </w:rPr>
+      </w:pPr>
+      <w:proofErr w:type="spellStart"/>
+      <w:r>
+        <w:rPr>
+          <w:lang w:val="en-US"/>
+        </w:rPr>
+        <w:lastRenderedPageBreak/>
+        <w:t>controlplane</w:t>
+      </w:r>
+      <w:proofErr w:type="spellEnd"/>
+      <w:r>
+        <w:rPr>
+          <w:lang w:val="en-US"/>
+        </w:rPr>
+        <w:t xml:space="preserve"> ~ </w:t>
+      </w:r>
+      <w:proofErr w:type="gramStart"/>
+      <w:r>
+        <w:rPr>
+          <w:rFonts w:ascii="Segoe UI Symbol" w:hAnsi="Segoe UI Symbol" w:cs="Segoe UI Symbol"/>
+          <w:lang w:val="en-US"/>
+        </w:rPr>
+        <w:t>➜</w:t>
+      </w:r>
+      <w:r>
+        <w:rPr>
+          <w:lang w:val="en-US"/>
+        </w:rPr>
+        <w:t xml:space="preserve">  vi</w:t>
+      </w:r>
+      <w:proofErr w:type="gramEnd"/>
+      <w:r>
+        <w:rPr>
+          <w:lang w:val="en-US"/>
+        </w:rPr>
+        <w:t xml:space="preserve"> /</w:t>
+      </w:r>
+      <w:proofErr w:type="spellStart"/>
+      <w:r>
+        <w:rPr>
+          <w:lang w:val="en-US"/>
+        </w:rPr>
+        <w:t>etc</w:t>
+      </w:r>
+      <w:proofErr w:type="spellEnd"/>
+      <w:r>
+        <w:rPr>
+          <w:lang w:val="en-US"/>
+        </w:rPr>
+        <w:t>/</w:t>
+      </w:r>
+      <w:proofErr w:type="spellStart"/>
+      <w:r>
+        <w:rPr>
+          <w:lang w:val="en-US"/>
+        </w:rPr>
+        <w:t>kubernetes</w:t>
+      </w:r>
+      <w:proofErr w:type="spellEnd"/>
+      <w:r>
+        <w:rPr>
+          <w:lang w:val="en-US"/>
+        </w:rPr>
+        <w:t>/manifests/</w:t>
+      </w:r>
+      <w:proofErr w:type="spellStart"/>
+      <w:r>
+        <w:rPr>
+          <w:lang w:val="en-US"/>
+        </w:rPr>
+        <w:t>etcd.yaml</w:t>
+      </w:r>
+      <w:proofErr w:type="spellEnd"/>
+    </w:p>
+    <w:p>
+      <w:pPr>
+        <w:rPr>
+          <w:lang w:val="en-US"/>
+        </w:rPr>
+      </w:pPr>
+      <w:r>
+        <w:rPr>
+          <w:lang w:val="en-US"/>
+        </w:rPr>
+        <w:t xml:space="preserve">    - --listen-client-urls=https://127.0.0.1:2379,https://192.17.230.3:2379</w:t>
+      </w:r>
+    </w:p>
+    <w:p>
+      <w:pPr>
+        <w:rPr>
+          <w:lang w:val="en-US"/>
+        </w:rPr>
+      </w:pPr>
+    </w:p>
+    <w:p>
+      <w:pPr>
+        <w:rPr>
+          <w:lang w:val="en-US"/>
+        </w:rPr>
+      </w:pPr>
+      <w:proofErr w:type="spellStart"/>
+      <w:r>
+        <w:rPr>
+          <w:lang w:val="en-US"/>
+        </w:rPr>
+        <w:t>controlplane</w:t>
+      </w:r>
+      <w:proofErr w:type="spellEnd"/>
+      <w:r>
+        <w:rPr>
+          <w:lang w:val="en-US"/>
+        </w:rPr>
+        <w:t xml:space="preserve"> ~ </w:t>
+      </w:r>
+      <w:proofErr w:type="gramStart"/>
+      <w:r>
+        <w:rPr>
+          <w:rFonts w:ascii="Segoe UI Symbol" w:hAnsi="Segoe UI Symbol" w:cs="Segoe UI Symbol"/>
+          <w:lang w:val="en-US"/>
+        </w:rPr>
+        <w:t>➜</w:t>
+      </w:r>
+      <w:r>
+        <w:rPr>
+          <w:lang w:val="en-US"/>
+        </w:rPr>
+        <w:t xml:space="preserve">  ETCDCTL</w:t>
+      </w:r>
+      <w:proofErr w:type="gramEnd"/>
+      <w:r>
+        <w:rPr>
+          <w:lang w:val="en-US"/>
+        </w:rPr>
+        <w:t xml:space="preserve">_API=3 </w:t>
+      </w:r>
+      <w:proofErr w:type="spellStart"/>
+      <w:r>
+        <w:rPr>
+          <w:lang w:val="en-US"/>
+        </w:rPr>
+        <w:t>etcdctl</w:t>
+      </w:r>
+      <w:proofErr w:type="spellEnd"/>
+      <w:r>
+        <w:rPr>
+          <w:lang w:val="en-US"/>
+        </w:rPr>
+        <w:t xml:space="preserve"> --endpoints 127.0.0.1:2379 snapshot save /opt/</w:t>
+      </w:r>
+      <w:proofErr w:type="spellStart"/>
+      <w:r>
+        <w:rPr>
+          <w:lang w:val="en-US"/>
+        </w:rPr>
+        <w:t>etcd-backup.db</w:t>
+      </w:r>
+      <w:proofErr w:type="spellEnd"/>
+      <w:r>
+        <w:rPr>
+          <w:lang w:val="en-US"/>
+        </w:rPr>
+        <w:t xml:space="preserve"> \</w:t>
+      </w:r>
+    </w:p>
+    <w:p>
+      <w:pPr>
+        <w:rPr>
+          <w:lang w:val="en-US"/>
+        </w:rPr>
+      </w:pPr>
+      <w:r>
+        <w:rPr>
+          <w:lang w:val="en-US"/>
+        </w:rPr>
+        <w:t>&gt; --</w:t>
+      </w:r>
+      <w:proofErr w:type="spellStart"/>
+      <w:r>
+        <w:rPr>
+          <w:lang w:val="en-US"/>
+        </w:rPr>
+        <w:t>cacert</w:t>
+      </w:r>
+      <w:proofErr w:type="spellEnd"/>
+      <w:r>
+        <w:rPr>
+          <w:lang w:val="en-US"/>
+        </w:rPr>
+        <w:t>=/</w:t>
+      </w:r>
+      <w:proofErr w:type="spellStart"/>
+      <w:r>
+        <w:rPr>
+          <w:lang w:val="en-US"/>
+        </w:rPr>
+        <w:t>etc</w:t>
+      </w:r>
+      <w:proofErr w:type="spellEnd"/>
+      <w:r>
+        <w:rPr>
+          <w:lang w:val="en-US"/>
+        </w:rPr>
+        <w:t>/</w:t>
+      </w:r>
+      <w:proofErr w:type="spellStart"/>
+      <w:r>
+        <w:rPr>
+          <w:lang w:val="en-US"/>
+        </w:rPr>
+        <w:t>kubernetes</w:t>
+      </w:r>
+      <w:proofErr w:type="spellEnd"/>
+      <w:r>
+        <w:rPr>
+          <w:lang w:val="en-US"/>
+        </w:rPr>
+        <w:t>/</w:t>
+      </w:r>
+      <w:proofErr w:type="spellStart"/>
+      <w:r>
+        <w:rPr>
+          <w:lang w:val="en-US"/>
+        </w:rPr>
+        <w:t>pki</w:t>
+      </w:r>
+      <w:proofErr w:type="spellEnd"/>
+      <w:r>
+        <w:rPr>
+          <w:lang w:val="en-US"/>
+        </w:rPr>
+        <w:t>/</w:t>
+      </w:r>
+      <w:proofErr w:type="spellStart"/>
+      <w:r>
+        <w:rPr>
+          <w:lang w:val="en-US"/>
+        </w:rPr>
+        <w:t>etcd</w:t>
+      </w:r>
+      <w:proofErr w:type="spellEnd"/>
+      <w:r>
+        <w:rPr>
+          <w:lang w:val="en-US"/>
+        </w:rPr>
+        <w:t>/ca.crt \</w:t>
+      </w:r>
+    </w:p>
+    <w:p>
+      <w:pPr>
+        <w:rPr>
+          <w:lang w:val="en-US"/>
+        </w:rPr>
+      </w:pPr>
+      <w:r>
+        <w:rPr>
+          <w:lang w:val="en-US"/>
+        </w:rPr>
+        <w:t>&gt; --cert=/</w:t>
+      </w:r>
+      <w:proofErr w:type="spellStart"/>
+      <w:r>
+        <w:rPr>
+          <w:lang w:val="en-US"/>
+        </w:rPr>
+        <w:t>etc</w:t>
+      </w:r>
+      <w:proofErr w:type="spellEnd"/>
+      <w:r>
+        <w:rPr>
+          <w:lang w:val="en-US"/>
+        </w:rPr>
+        <w:t>/</w:t>
+      </w:r>
+      <w:proofErr w:type="spellStart"/>
+      <w:r>
+        <w:rPr>
+          <w:lang w:val="en-US"/>
+        </w:rPr>
+        <w:t>kubernetes</w:t>
+      </w:r>
+      <w:proofErr w:type="spellEnd"/>
+      <w:r>
+        <w:rPr>
+          <w:lang w:val="en-US"/>
+        </w:rPr>
+        <w:t>/</w:t>
+      </w:r>
+      <w:proofErr w:type="spellStart"/>
+      <w:r>
+        <w:rPr>
+          <w:lang w:val="en-US"/>
+        </w:rPr>
+        <w:t>pki</w:t>
+      </w:r>
+      <w:proofErr w:type="spellEnd"/>
+      <w:r>
+        <w:rPr>
+          <w:lang w:val="en-US"/>
+        </w:rPr>
+        <w:t>/</w:t>
+      </w:r>
+      <w:proofErr w:type="spellStart"/>
+      <w:r>
+        <w:rPr>
+          <w:lang w:val="en-US"/>
+        </w:rPr>
+        <w:t>etcd</w:t>
+      </w:r>
+      <w:proofErr w:type="spellEnd"/>
+      <w:r>
+        <w:rPr>
+          <w:lang w:val="en-US"/>
+        </w:rPr>
+        <w:t>/server.crt \</w:t>
+      </w:r>
+    </w:p>
+    <w:p>
+      <w:pPr>
+        <w:rPr>
+          <w:lang w:val="en-US"/>
+        </w:rPr>
+      </w:pPr>
+      <w:r>
+        <w:rPr>
+          <w:lang w:val="en-US"/>
+        </w:rPr>
+        <w:t>&gt; --key=/</w:t>
+      </w:r>
+      <w:proofErr w:type="spellStart"/>
+      <w:r>
+        <w:rPr>
+          <w:lang w:val="en-US"/>
+        </w:rPr>
+        <w:t>etc</w:t>
+      </w:r>
+      <w:proofErr w:type="spellEnd"/>
+      <w:r>
+        <w:rPr>
+          <w:lang w:val="en-US"/>
+        </w:rPr>
+        <w:t>/</w:t>
+      </w:r>
+      <w:proofErr w:type="spellStart"/>
+      <w:r>
+        <w:rPr>
+          <w:lang w:val="en-US"/>
+        </w:rPr>
+        <w:t>kubernetes</w:t>
+      </w:r>
+      <w:proofErr w:type="spellEnd"/>
+      <w:r>
+        <w:rPr>
+          <w:lang w:val="en-US"/>
+        </w:rPr>
+        <w:t>/</w:t>
+      </w:r>
+      <w:proofErr w:type="spellStart"/>
+      <w:r>
+        <w:rPr>
+          <w:lang w:val="en-US"/>
+        </w:rPr>
+        <w:t>pki</w:t>
+      </w:r>
+      <w:proofErr w:type="spellEnd"/>
+      <w:r>
+        <w:rPr>
+          <w:lang w:val="en-US"/>
+        </w:rPr>
+        <w:t>/</w:t>
+      </w:r>
+      <w:proofErr w:type="spellStart"/>
+      <w:r>
+        <w:rPr>
+          <w:lang w:val="en-US"/>
+        </w:rPr>
+        <w:t>etcd</w:t>
+      </w:r>
+      <w:proofErr w:type="spellEnd"/>
+      <w:r>
+        <w:rPr>
+          <w:lang w:val="en-US"/>
+        </w:rPr>
+        <w:t>/</w:t>
+      </w:r>
+      <w:proofErr w:type="spellStart"/>
+      <w:r>
+        <w:rPr>
+          <w:lang w:val="en-US"/>
+        </w:rPr>
+        <w:t>server.key</w:t>
+      </w:r>
+      <w:proofErr w:type="spellEnd"/>
+    </w:p>
+    <w:p>
+      <w:pPr>
+        <w:rPr>
+          <w:lang w:val="en-US"/>
+        </w:rPr>
+      </w:pPr>
+      <w:r>
+        <w:rPr>
+          <w:lang w:val="en-US"/>
+        </w:rPr>
+        <w:t>Snapshot saved at /opt/</w:t>
+      </w:r>
+      <w:proofErr w:type="spellStart"/>
+      <w:r>
+        <w:rPr>
+          <w:lang w:val="en-US"/>
+        </w:rPr>
+        <w:t>etcd-backup.db</w:t>
+      </w:r>
+      <w:proofErr w:type="spellEnd"/>
+    </w:p>
+    <w:p>
+      <w:pPr>
+        <w:rPr>
+          <w:lang w:val="en-US"/>
+        </w:rPr>
+      </w:pPr>
+      <w:r>
+        <w:rPr>
+          <w:lang w:val="en-US"/>
+        </w:rPr>
+        <w:t>ls /opt/</w:t>
+      </w:r>
+      <w:proofErr w:type="spellStart"/>
+      <w:r>
+        <w:rPr>
+          <w:lang w:val="en-US"/>
+        </w:rPr>
+        <w:t>etcd-backup.db</w:t>
+      </w:r>
+      <w:proofErr w:type="spellEnd"/>
+    </w:p>
+    <w:p>
+      <w:pPr>
+        <w:rPr>
+          <w:lang w:val="en-US"/>
+        </w:rPr>
+      </w:pPr>
+    </w:p>
+    <w:p>
+      <w:pPr>
+        <w:rPr>
+          <w:lang w:val="en-US"/>
+        </w:rPr>
+      </w:pPr>
+      <w:r>
+        <w:rPr>
+          <w:noProof/>
+          <w:lang w:val="en-US"/>
+        </w:rPr>
+        <w:drawing>
+          <wp:inline distT="0" distB="0" distL="0" distR="0" wp14:anchorId="3F12D674" wp14:editId="2B587275">
+            <wp:extent cx="1880080" cy="2273300"/>
+            <wp:effectExtent l="0" t="0" r="0" b="0"/>
+            <wp:docPr id="5" name="Picture 5" descr="Text&#10;&#10;Description automatically generated"/>
+            <wp:cNvGraphicFramePr>
+              <a:graphicFrameLocks xmlns:a="http://schemas.openxmlformats.org/drawingml/2006/main" noChangeAspect="1"/>
+            </wp:cNvGraphicFramePr>
+            <a:graphic xmlns:a="http://schemas.openxmlformats.org/drawingml/2006/main">
+              <a:graphicData uri="http://schemas.openxmlformats.org/drawingml/2006/picture">
+                <pic:pic xmlns:pic="http://schemas.openxmlformats.org/drawingml/2006/picture">
+                  <pic:nvPicPr>
+                    <pic:cNvPr id="5" name="Picture 5" descr="Text&#10;&#10;Description automatically generated"/>
+                    <pic:cNvPicPr/>
+                  </pic:nvPicPr>
+                  <pic:blipFill>
+                    <a:blip r:embed="rId27">
+                      <a:extLst>
+                        <a:ext uri="{28A0092B-C50C-407E-A947-70E740481C1C}">
+                          <a14:useLocalDpi xmlns:a14="http://schemas.microsoft.com/office/drawing/2010/main" val="0"/>
+                        </a:ext>
+                      </a:extLst>
+                    </a:blip>
+                    <a:stretch>
+                      <a:fillRect/>
+                    </a:stretch>
+                  </pic:blipFill>
+                  <pic:spPr>
+                    <a:xfrm>
+                      <a:off x="0" y="0"/>
+                      <a:ext cx="1899193" cy="2296410"/>
+                    </a:xfrm>
+                    <a:prstGeom prst="rect">
+                      <a:avLst/>
+                    </a:prstGeom>
+                  </pic:spPr>
+                </pic:pic>
+              </a:graphicData>
+            </a:graphic>
+          </wp:inline>
+        </w:drawing>
+      </w:r>
+    </w:p>
+    <w:p>
+      <w:pPr>
+        <w:rPr>
+          <w:lang w:val="en-US"/>
+        </w:rPr>
+      </w:pPr>
+      <w:proofErr w:type="spellStart"/>
+      <w:r>
+        <w:rPr>
+          <w:lang w:val="en-US"/>
+        </w:rPr>
+        <w:t>controlplane</w:t>
+      </w:r>
+      <w:proofErr w:type="spellEnd"/>
+      <w:r>
+        <w:rPr>
+          <w:lang w:val="en-US"/>
+        </w:rPr>
+        <w:t xml:space="preserve"> ~ k run </w:t>
+      </w:r>
+      <w:proofErr w:type="spellStart"/>
+      <w:r>
+        <w:rPr>
+          <w:lang w:val="en-US"/>
+        </w:rPr>
+        <w:t>redis</w:t>
+      </w:r>
+      <w:proofErr w:type="spellEnd"/>
+      <w:r>
+        <w:rPr>
+          <w:lang w:val="en-US"/>
+        </w:rPr>
+        <w:t>-storage --image=</w:t>
+      </w:r>
+      <w:proofErr w:type="spellStart"/>
+      <w:proofErr w:type="gramStart"/>
+      <w:r>
+        <w:rPr>
+          <w:lang w:val="en-US"/>
+        </w:rPr>
+        <w:t>redis:alpine</w:t>
+      </w:r>
+      <w:proofErr w:type="spellEnd"/>
+      <w:proofErr w:type="gramEnd"/>
+      <w:r>
+        <w:rPr>
+          <w:lang w:val="en-US"/>
+        </w:rPr>
+        <w:t xml:space="preserve"> --dry-run=client -o </w:t>
+      </w:r>
+      <w:proofErr w:type="spellStart"/>
+      <w:r>
+        <w:rPr>
+          <w:lang w:val="en-US"/>
+        </w:rPr>
+        <w:t>yaml</w:t>
+      </w:r>
+      <w:proofErr w:type="spellEnd"/>
+      <w:r>
+        <w:rPr>
+          <w:lang w:val="en-US"/>
+        </w:rPr>
+        <w:t xml:space="preserve"> &gt; </w:t>
+      </w:r>
+      <w:proofErr w:type="spellStart"/>
+      <w:r>
+        <w:rPr>
+          <w:lang w:val="en-US"/>
+        </w:rPr>
+        <w:t>redis-storage.yaml</w:t>
+      </w:r>
+      <w:proofErr w:type="spellEnd"/>
+    </w:p>
+    <w:p>
+      <w:pPr>
+        <w:rPr>
+          <w:lang w:val="en-US"/>
+        </w:rPr>
+      </w:pPr>
+    </w:p>
+    <w:p>
+      <w:pPr>
+        <w:rPr>
+          <w:lang w:val="en-US"/>
+        </w:rPr>
+      </w:pPr>
+      <w:proofErr w:type="spellStart"/>
+      <w:r>
+        <w:rPr>
+          <w:lang w:val="en-US"/>
+        </w:rPr>
+        <w:t>apiVersion</w:t>
+      </w:r>
+      <w:proofErr w:type="spellEnd"/>
+      <w:r>
+        <w:rPr>
+          <w:lang w:val="en-US"/>
+        </w:rPr>
+        <w:t>: v1</w:t>
+      </w:r>
+    </w:p>
+    <w:p>
+      <w:pPr>
+        <w:rPr>
+          <w:lang w:val="en-US"/>
+        </w:rPr>
+      </w:pPr>
+      <w:r>
+        <w:rPr>
+          <w:lang w:val="en-US"/>
+        </w:rPr>
+        <w:t>kind: Pod</w:t>
+      </w:r>
+    </w:p>
+    <w:p>
+      <w:pPr>
+        <w:rPr>
+          <w:lang w:val="en-US"/>
+        </w:rPr>
+      </w:pPr>
+      <w:r>
+        <w:rPr>
+          <w:lang w:val="en-US"/>
+        </w:rPr>
+        <w:t>metadata:</w:t>
+      </w:r>
+    </w:p>
+    <w:p>
+      <w:pPr>
+        <w:rPr>
+          <w:lang w:val="en-US"/>
+        </w:rPr>
+      </w:pPr>
+      <w:r>
+        <w:rPr>
+          <w:lang w:val="en-US"/>
+        </w:rPr>
+        <w:t xml:space="preserve">  </w:t>
+      </w:r>
+      <w:proofErr w:type="spellStart"/>
+      <w:r>
+        <w:rPr>
+          <w:lang w:val="en-US"/>
+        </w:rPr>
+        <w:t>creationTimestamp</w:t>
+      </w:r>
+      <w:proofErr w:type="spellEnd"/>
+      <w:r>
+        <w:rPr>
+          <w:lang w:val="en-US"/>
+        </w:rPr>
+        <w:t>: null</w:t>
+      </w:r>
+    </w:p>
+    <w:p>
+      <w:pPr>
+        <w:rPr>
+          <w:lang w:val="en-US"/>
+        </w:rPr>
+      </w:pPr>
+      <w:r>
+        <w:rPr>
+          <w:lang w:val="en-US"/>
+        </w:rPr>
+        <w:t xml:space="preserve">  labels:</w:t>
+      </w:r>
+    </w:p>
+    <w:p>
+      <w:pPr>
+        <w:rPr>
+          <w:lang w:val="en-US"/>
+        </w:rPr>
+      </w:pPr>
+      <w:r>
+        <w:rPr>
+          <w:lang w:val="en-US"/>
+        </w:rPr>
+        <w:t xml:space="preserve">    run: </w:t>
+      </w:r>
+      <w:proofErr w:type="spellStart"/>
+      <w:r>
+        <w:rPr>
+          <w:lang w:val="en-US"/>
+        </w:rPr>
+        <w:t>redis</w:t>
+      </w:r>
+      <w:proofErr w:type="spellEnd"/>
+      <w:r>
+        <w:rPr>
+          <w:lang w:val="en-US"/>
+        </w:rPr>
+        <w:t>-</w:t>
+      </w:r>
+      <w:proofErr w:type="gramStart"/>
+      <w:r>
+        <w:rPr>
+          <w:lang w:val="en-US"/>
+        </w:rPr>
+        <w:t>storage</w:t>
+      </w:r>
+      <w:proofErr w:type="gramEnd"/>
+    </w:p>
+    <w:p>
+      <w:pPr>
+        <w:rPr>
+          <w:lang w:val="en-US"/>
+        </w:rPr>
+      </w:pPr>
+      <w:r>
+        <w:rPr>
+          <w:lang w:val="en-US"/>
+        </w:rPr>
+        <w:t xml:space="preserve">  name: </w:t>
+      </w:r>
+      <w:proofErr w:type="spellStart"/>
+      <w:r>
+        <w:rPr>
+          <w:lang w:val="en-US"/>
+        </w:rPr>
+        <w:t>redis</w:t>
+      </w:r>
+      <w:proofErr w:type="spellEnd"/>
+      <w:r>
+        <w:rPr>
+          <w:lang w:val="en-US"/>
+        </w:rPr>
+        <w:t>-storage</w:t>
+      </w:r>
+    </w:p>
+    <w:p>
+      <w:pPr>
+        <w:rPr>
+          <w:lang w:val="en-US"/>
+        </w:rPr>
+      </w:pPr>
+      <w:r>
+        <w:rPr>
+          <w:lang w:val="en-US"/>
+        </w:rPr>
+        <w:t>spec:</w:t>
+      </w:r>
+    </w:p>
+    <w:p>
+      <w:pPr>
+        <w:rPr>
+          <w:lang w:val="en-US"/>
+        </w:rPr>
+      </w:pPr>
+      <w:r>
+        <w:rPr>
+          <w:lang w:val="en-US"/>
+        </w:rPr>
+        <w:t xml:space="preserve">  containers:</w:t>
+      </w:r>
+    </w:p>
+    <w:p>
+      <w:pPr>
+        <w:rPr>
+          <w:lang w:val="en-US"/>
+        </w:rPr>
+      </w:pPr>
+      <w:r>
+        <w:rPr>
+          <w:lang w:val="en-US"/>
+        </w:rPr>
+        <w:t xml:space="preserve">  - image: </w:t>
+      </w:r>
+      <w:proofErr w:type="spellStart"/>
+      <w:proofErr w:type="gramStart"/>
+      <w:r>
+        <w:rPr>
+          <w:lang w:val="en-US"/>
+        </w:rPr>
+        <w:t>redis:alpine</w:t>
+      </w:r>
+      <w:proofErr w:type="spellEnd"/>
+      <w:proofErr w:type="gramEnd"/>
+    </w:p>
+    <w:p>
+      <w:pPr>
+        <w:rPr>
+          <w:lang w:val="en-US"/>
+        </w:rPr>
+      </w:pPr>
+      <w:r>
+        <w:rPr>
+          <w:lang w:val="en-US"/>
+        </w:rPr>
+        <w:t xml:space="preserve">    name: </w:t>
+      </w:r>
+      <w:proofErr w:type="spellStart"/>
+      <w:r>
+        <w:rPr>
+          <w:lang w:val="en-US"/>
+        </w:rPr>
+        <w:t>redis</w:t>
+      </w:r>
+      <w:proofErr w:type="spellEnd"/>
+      <w:r>
+        <w:rPr>
+          <w:lang w:val="en-US"/>
+        </w:rPr>
+        <w:t>-storage</w:t>
+      </w:r>
+    </w:p>
+    <w:p>
+      <w:pPr>
+        <w:rPr>
+          <w:lang w:val="en-US"/>
+        </w:rPr>
+      </w:pPr>
+      <w:r>
+        <w:rPr>
+          <w:lang w:val="en-US"/>
+        </w:rPr>
+        <w:t xml:space="preserve">    </w:t>
+      </w:r>
+      <w:proofErr w:type="spellStart"/>
+      <w:r>
+        <w:rPr>
+          <w:lang w:val="en-US"/>
+        </w:rPr>
+        <w:t>volumeMounts</w:t>
+      </w:r>
+      <w:proofErr w:type="spellEnd"/>
+      <w:r>
+        <w:rPr>
+          <w:lang w:val="en-US"/>
+        </w:rPr>
+        <w:t>:</w:t>
+      </w:r>
+    </w:p>
+    <w:p>
+      <w:pPr>
+        <w:rPr>
+          <w:lang w:val="en-US"/>
+        </w:rPr>
+      </w:pPr>
+      <w:r>
+        <w:rPr>
+          <w:lang w:val="en-US"/>
+        </w:rPr>
+        <w:t xml:space="preserve">    - </w:t>
+      </w:r>
+      <w:proofErr w:type="spellStart"/>
+      <w:r>
+        <w:rPr>
+          <w:lang w:val="en-US"/>
+        </w:rPr>
+        <w:t>mountPath</w:t>
+      </w:r>
+      <w:proofErr w:type="spellEnd"/>
+      <w:r>
+        <w:rPr>
+          <w:lang w:val="en-US"/>
+        </w:rPr>
+        <w:t>: /data/</w:t>
+      </w:r>
+      <w:proofErr w:type="spellStart"/>
+      <w:r>
+        <w:rPr>
+          <w:lang w:val="en-US"/>
+        </w:rPr>
+        <w:t>redis</w:t>
+      </w:r>
+      <w:proofErr w:type="spellEnd"/>
+    </w:p>
+    <w:p>
+      <w:pPr>
+        <w:rPr>
+          <w:lang w:val="en-US"/>
+        </w:rPr>
+      </w:pPr>
+      <w:r>
+        <w:rPr>
+          <w:lang w:val="en-US"/>
+        </w:rPr>
+        <w:t xml:space="preserve">      name: cache-volume</w:t>
+      </w:r>
+    </w:p>
+    <w:p>
+      <w:pPr>
+        <w:rPr>
+          <w:lang w:val="en-US"/>
+        </w:rPr>
+      </w:pPr>
+      <w:r>
+        <w:rPr>
+          <w:lang w:val="en-US"/>
+        </w:rPr>
+        <w:t xml:space="preserve">    resources: {}</w:t>
+      </w:r>
+    </w:p>
+    <w:p>
+      <w:pPr>
+        <w:rPr>
+          <w:lang w:val="en-US"/>
+        </w:rPr>
+      </w:pPr>
+      <w:r>
+        <w:rPr>
+          <w:lang w:val="en-US"/>
+        </w:rPr>
+        <w:t xml:space="preserve">  </w:t>
+      </w:r>
+      <w:proofErr w:type="spellStart"/>
+      <w:r>
+        <w:rPr>
+          <w:lang w:val="en-US"/>
+        </w:rPr>
+        <w:t>dnsPolicy</w:t>
+      </w:r>
+      <w:proofErr w:type="spellEnd"/>
+      <w:r>
+        <w:rPr>
+          <w:lang w:val="en-US"/>
+        </w:rPr>
+        <w:t xml:space="preserve">: </w:t>
+      </w:r>
+      <w:proofErr w:type="spellStart"/>
+      <w:r>
+        <w:rPr>
+          <w:lang w:val="en-US"/>
+        </w:rPr>
+        <w:t>ClusterFirst</w:t>
+      </w:r>
+      <w:proofErr w:type="spellEnd"/>
+    </w:p>
+    <w:p>
+      <w:pPr>
+        <w:rPr>
+          <w:lang w:val="en-US"/>
+        </w:rPr>
+      </w:pPr>
+      <w:r>
+        <w:rPr>
+          <w:lang w:val="en-US"/>
+        </w:rPr>
+        <w:t xml:space="preserve">  </w:t>
+      </w:r>
+      <w:proofErr w:type="spellStart"/>
+      <w:r>
+        <w:rPr>
+          <w:lang w:val="en-US"/>
+        </w:rPr>
+        <w:t>restartPolicy</w:t>
+      </w:r>
+      <w:proofErr w:type="spellEnd"/>
+      <w:r>
+        <w:rPr>
+          <w:lang w:val="en-US"/>
+        </w:rPr>
+        <w:t>: Always</w:t>
+      </w:r>
+    </w:p>
+    <w:p>
+      <w:pPr>
+        <w:rPr>
+          <w:lang w:val="en-US"/>
+        </w:rPr>
+      </w:pPr>
+      <w:r>
+        <w:rPr>
+          <w:lang w:val="en-US"/>
+        </w:rPr>
+        <w:t xml:space="preserve">  volumes:</w:t>
+      </w:r>
+    </w:p>
+    <w:p>
+      <w:pPr>
+        <w:rPr>
+          <w:lang w:val="en-US"/>
+        </w:rPr>
+      </w:pPr>
+      <w:r>
+        <w:rPr>
+          <w:lang w:val="en-US"/>
+        </w:rPr>
+        <w:t xml:space="preserve">  - name: cache-volume</w:t>
+      </w:r>
+    </w:p>
+    <w:p>
+      <w:pPr>
+        <w:rPr>
+          <w:lang w:val="en-US"/>
+        </w:rPr>
+      </w:pPr>
+      <w:r>
+        <w:rPr>
+          <w:lang w:val="en-US"/>
+        </w:rPr>
+        <w:t xml:space="preserve">    </w:t>
+      </w:r>
+      <w:proofErr w:type="spellStart"/>
+      <w:r>
+        <w:rPr>
+          <w:lang w:val="en-US"/>
+        </w:rPr>
+        <w:t>emptyDir</w:t>
+      </w:r>
+      <w:proofErr w:type="spellEnd"/>
+      <w:r>
+        <w:rPr>
+          <w:lang w:val="en-US"/>
+        </w:rPr>
+        <w:t>:</w:t>
+      </w:r>
+    </w:p>
+    <w:p>
+      <w:pPr>
+        <w:rPr>
+          <w:lang w:val="en-US"/>
+        </w:rPr>
+      </w:pPr>
+      <w:r>
+        <w:rPr>
+          <w:lang w:val="en-US"/>
+        </w:rPr>
+        <w:t>status: {}</w:t>
+      </w:r>
+    </w:p>
+    <w:p>
+      <w:pPr>
+        <w:rPr>
+          <w:lang w:val="en-US"/>
+        </w:rPr>
+      </w:pPr>
+      <w:proofErr w:type="spellStart"/>
+      <w:r>
+        <w:rPr>
+          <w:lang w:val="en-US"/>
+        </w:rPr>
+        <w:lastRenderedPageBreak/>
+        <w:t>controlplane</w:t>
+      </w:r>
+      <w:proofErr w:type="spellEnd"/>
+      <w:r>
+        <w:rPr>
+          <w:lang w:val="en-US"/>
+        </w:rPr>
+        <w:t xml:space="preserve"> ~ </w:t>
+      </w:r>
+      <w:proofErr w:type="gramStart"/>
+      <w:r>
+        <w:rPr>
+          <w:rFonts w:ascii="Segoe UI Symbol" w:hAnsi="Segoe UI Symbol" w:cs="Segoe UI Symbol"/>
+          <w:lang w:val="en-US"/>
+        </w:rPr>
+        <w:t>➜</w:t>
+      </w:r>
+      <w:r>
+        <w:rPr>
+          <w:lang w:val="en-US"/>
+        </w:rPr>
+        <w:t xml:space="preserve">  k</w:t>
+      </w:r>
+      <w:proofErr w:type="gramEnd"/>
+      <w:r>
+        <w:rPr>
+          <w:lang w:val="en-US"/>
+        </w:rPr>
+        <w:t xml:space="preserve"> create -f </w:t>
+      </w:r>
+      <w:proofErr w:type="spellStart"/>
+      <w:r>
+        <w:rPr>
+          <w:lang w:val="en-US"/>
+        </w:rPr>
+        <w:t>redis-storage.yaml</w:t>
+      </w:r>
+      <w:proofErr w:type="spellEnd"/>
+      <w:r>
+        <w:rPr>
+          <w:lang w:val="en-US"/>
+        </w:rPr>
+        <w:t xml:space="preserve"> </w:t>
+      </w:r>
+    </w:p>
+    <w:p>
+      <w:pPr>
+        <w:rPr>
+          <w:lang w:val="en-US"/>
+        </w:rPr>
+      </w:pPr>
+      <w:r>
+        <w:rPr>
+          <w:lang w:val="en-US"/>
+        </w:rPr>
+        <w:t>pod/</w:t>
+      </w:r>
+      <w:proofErr w:type="spellStart"/>
+      <w:r>
+        <w:rPr>
+          <w:lang w:val="en-US"/>
+        </w:rPr>
+        <w:t>redis</w:t>
+      </w:r>
+      <w:proofErr w:type="spellEnd"/>
+      <w:r>
+        <w:rPr>
+          <w:lang w:val="en-US"/>
+        </w:rPr>
+        <w:t xml:space="preserve">-storage </w:t>
+      </w:r>
+      <w:proofErr w:type="gramStart"/>
+      <w:r>
+        <w:rPr>
+          <w:lang w:val="en-US"/>
+        </w:rPr>
+        <w:t>created</w:t>
+      </w:r>
+      <w:proofErr w:type="gramEnd"/>
+    </w:p>
+    <w:p>
+      <w:pPr>
+        <w:rPr>
+          <w:lang w:val="en-US"/>
+        </w:rPr>
+      </w:pPr>
+      <w:proofErr w:type="spellStart"/>
+      <w:r>
+        <w:rPr>
+          <w:lang w:val="en-US"/>
+        </w:rPr>
+        <w:t>controlplane</w:t>
+      </w:r>
+      <w:proofErr w:type="spellEnd"/>
+      <w:r>
+        <w:rPr>
+          <w:lang w:val="en-US"/>
+        </w:rPr>
+        <w:t xml:space="preserve"> ~ </w:t>
+      </w:r>
+      <w:proofErr w:type="gramStart"/>
+      <w:r>
+        <w:rPr>
+          <w:rFonts w:ascii="Segoe UI Symbol" w:hAnsi="Segoe UI Symbol" w:cs="Segoe UI Symbol"/>
+          <w:lang w:val="en-US"/>
+        </w:rPr>
+        <w:t>➜</w:t>
+      </w:r>
+      <w:r>
+        <w:rPr>
+          <w:lang w:val="en-US"/>
+        </w:rPr>
+        <w:t xml:space="preserve">  k</w:t>
+      </w:r>
+      <w:proofErr w:type="gramEnd"/>
+      <w:r>
+        <w:rPr>
+          <w:lang w:val="en-US"/>
+        </w:rPr>
+        <w:t xml:space="preserve"> get pods </w:t>
+      </w:r>
+      <w:r>
+        <w:rPr>
+          <w:lang w:val="en-US"/>
+        </w:rPr>
+        <w:t>–</w:t>
+      </w:r>
+      <w:r>
+        <w:rPr>
+          <w:lang w:val="en-US"/>
+        </w:rPr>
+        <w:t>watch</w:t>
+      </w:r>
+    </w:p>
+    <w:p>
+      <w:pPr>
+        <w:rPr>
+          <w:lang w:val="en-US"/>
+        </w:rPr>
+      </w:pPr>
+      <w:proofErr w:type="spellStart"/>
+      <w:r>
+        <w:rPr>
+          <w:lang w:val="en-US"/>
+        </w:rPr>
+        <w:t>controlplane</w:t>
+      </w:r>
+      <w:proofErr w:type="spellEnd"/>
+      <w:r>
+        <w:rPr>
+          <w:lang w:val="en-US"/>
+        </w:rPr>
+        <w:t xml:space="preserve"> ~ </w:t>
+      </w:r>
+      <w:proofErr w:type="gramStart"/>
+      <w:r>
+        <w:rPr>
+          <w:rFonts w:ascii="Segoe UI Symbol" w:hAnsi="Segoe UI Symbol" w:cs="Segoe UI Symbol"/>
+          <w:lang w:val="en-US"/>
+        </w:rPr>
+        <w:t>➜</w:t>
+      </w:r>
+      <w:r>
+        <w:rPr>
+          <w:lang w:val="en-US"/>
+        </w:rPr>
+        <w:t xml:space="preserve">  k</w:t>
+      </w:r>
+      <w:proofErr w:type="gramEnd"/>
+      <w:r>
+        <w:rPr>
+          <w:lang w:val="en-US"/>
+        </w:rPr>
+        <w:t xml:space="preserve"> describe pod </w:t>
+      </w:r>
+      <w:proofErr w:type="spellStart"/>
+      <w:r>
+        <w:rPr>
+          <w:lang w:val="en-US"/>
+        </w:rPr>
+        <w:t>redis</w:t>
+      </w:r>
+      <w:proofErr w:type="spellEnd"/>
+      <w:r>
+        <w:rPr>
+          <w:lang w:val="en-US"/>
+        </w:rPr>
+        <w:t>-storage</w:t>
+      </w:r>
+    </w:p>
+    <w:p>
+      <w:pPr>
+        <w:rPr>
+          <w:lang w:val="en-US"/>
+        </w:rPr>
+      </w:pPr>
+    </w:p>
+    <w:p>
+      <w:pPr>
+        <w:rPr>
+          <w:lang w:val="en-US"/>
+        </w:rPr>
+      </w:pPr>
+      <w:r>
+        <w:rPr>
+          <w:noProof/>
+          <w:lang w:val="en-US"/>
+        </w:rPr>
+        <w:drawing>
+          <wp:inline distT="0" distB="0" distL="0" distR="0" wp14:anchorId="7E49EB98" wp14:editId="4BA3F78E">
+            <wp:extent cx="2159000" cy="1803400"/>
+            <wp:effectExtent l="0" t="0" r="0" b="0"/>
+            <wp:docPr id="6" name="Picture 6" descr="Text&#10;&#10;Description automatically generated with medium confidence"/>
+            <wp:cNvGraphicFramePr>
+              <a:graphicFrameLocks xmlns:a="http://schemas.openxmlformats.org/drawingml/2006/main" noChangeAspect="1"/>
+            </wp:cNvGraphicFramePr>
+            <a:graphic xmlns:a="http://schemas.openxmlformats.org/drawingml/2006/main">
+              <a:graphicData uri="http://schemas.openxmlformats.org/drawingml/2006/picture">
+                <pic:pic xmlns:pic="http://schemas.openxmlformats.org/drawingml/2006/picture">
+                  <pic:nvPicPr>
+                    <pic:cNvPr id="6" name="Picture 6" descr="Text&#10;&#10;Description automatically generated with medium confidence"/>
+                    <pic:cNvPicPr/>
+                  </pic:nvPicPr>
+                  <pic:blipFill>
+                    <a:blip r:embed="rId28">
+                      <a:extLst>
+                        <a:ext uri="{28A0092B-C50C-407E-A947-70E740481C1C}">
+                          <a14:useLocalDpi xmlns:a14="http://schemas.microsoft.com/office/drawing/2010/main" val="0"/>
+                        </a:ext>
+                      </a:extLst>
+                    </a:blip>
+                    <a:stretch>
+                      <a:fillRect/>
+                    </a:stretch>
+                  </pic:blipFill>
+                  <pic:spPr>
+                    <a:xfrm>
+                      <a:off x="0" y="0"/>
+                      <a:ext cx="2159000" cy="1803400"/>
+                    </a:xfrm>
+                    <a:prstGeom prst="rect">
+                      <a:avLst/>
+                    </a:prstGeom>
+                  </pic:spPr>
+                </pic:pic>
+              </a:graphicData>
+            </a:graphic>
+          </wp:inline>
+        </w:drawing>
+      </w:r>
+    </w:p>
+    <w:p>
+      <w:pPr>
+        <w:rPr>
+          <w:lang w:val="en-US"/>
+        </w:rPr>
+      </w:pPr>
+    </w:p>
+    <w:p>
+      <w:pPr>
+        <w:rPr>
+          <w:lang w:val="en-US"/>
+        </w:rPr>
+      </w:pPr>
+      <w:proofErr w:type="spellStart"/>
+      <w:r>
+        <w:rPr>
+          <w:lang w:val="en-US"/>
+        </w:rPr>
+        <w:t>controlplane</w:t>
+      </w:r>
+      <w:proofErr w:type="spellEnd"/>
+      <w:r>
+        <w:rPr>
+          <w:lang w:val="en-US"/>
+        </w:rPr>
+        <w:t xml:space="preserve"> ~ </w:t>
+      </w:r>
+      <w:proofErr w:type="gramStart"/>
+      <w:r>
+        <w:rPr>
+          <w:rFonts w:ascii="Segoe UI Symbol" w:hAnsi="Segoe UI Symbol" w:cs="Segoe UI Symbol"/>
+          <w:lang w:val="en-US"/>
+        </w:rPr>
+        <w:t>➜</w:t>
+      </w:r>
+      <w:r>
+        <w:rPr>
+          <w:lang w:val="en-US"/>
+        </w:rPr>
+        <w:t xml:space="preserve">  k</w:t>
+      </w:r>
+      <w:proofErr w:type="gramEnd"/>
+      <w:r>
+        <w:rPr>
+          <w:lang w:val="en-US"/>
+        </w:rPr>
+        <w:t xml:space="preserve"> run super-user-pod --image=busybox:1.28 --dry-run=client -o </w:t>
+      </w:r>
+      <w:proofErr w:type="spellStart"/>
+      <w:r>
+        <w:rPr>
+          <w:lang w:val="en-US"/>
+        </w:rPr>
+        <w:t>yaml</w:t>
+      </w:r>
+      <w:proofErr w:type="spellEnd"/>
+      <w:r>
+        <w:rPr>
+          <w:lang w:val="en-US"/>
+        </w:rPr>
+        <w:t xml:space="preserve"> &gt; super-user-</w:t>
+      </w:r>
+      <w:proofErr w:type="spellStart"/>
+      <w:r>
+        <w:rPr>
+          <w:lang w:val="en-US"/>
+        </w:rPr>
+        <w:t>pod.yaml</w:t>
+      </w:r>
+      <w:proofErr w:type="spellEnd"/>
+    </w:p>
+    <w:p>
+      <w:pPr>
+        <w:rPr>
+          <w:lang w:val="en-US"/>
+        </w:rPr>
+      </w:pPr>
+      <w:proofErr w:type="spellStart"/>
+      <w:r>
+        <w:rPr>
+          <w:lang w:val="en-US"/>
+        </w:rPr>
+        <w:t>controlplane</w:t>
+      </w:r>
+      <w:proofErr w:type="spellEnd"/>
+      <w:r>
+        <w:rPr>
+          <w:lang w:val="en-US"/>
+        </w:rPr>
+        <w:t xml:space="preserve"> ~ </w:t>
+      </w:r>
+      <w:proofErr w:type="gramStart"/>
+      <w:r>
+        <w:rPr>
+          <w:rFonts w:ascii="Segoe UI Symbol" w:hAnsi="Segoe UI Symbol" w:cs="Segoe UI Symbol"/>
+          <w:lang w:val="en-US"/>
+        </w:rPr>
+        <w:t>➜</w:t>
+      </w:r>
+      <w:r>
+        <w:rPr>
+          <w:lang w:val="en-US"/>
+        </w:rPr>
+        <w:t xml:space="preserve">  vi</w:t>
+      </w:r>
+      <w:proofErr w:type="gramEnd"/>
+      <w:r>
+        <w:rPr>
+          <w:lang w:val="en-US"/>
+        </w:rPr>
+        <w:t xml:space="preserve"> super-user-</w:t>
+      </w:r>
+      <w:proofErr w:type="spellStart"/>
+      <w:r>
+        <w:rPr>
+          <w:lang w:val="en-US"/>
+        </w:rPr>
+        <w:t>pod.yaml</w:t>
+      </w:r>
+      <w:proofErr w:type="spellEnd"/>
+    </w:p>
+    <w:p>
+      <w:pPr>
+        <w:rPr>
+          <w:lang w:val="en-US"/>
+        </w:rPr>
+      </w:pPr>
+      <w:proofErr w:type="spellStart"/>
+      <w:r>
+        <w:rPr>
+          <w:lang w:val="en-US"/>
+        </w:rPr>
+        <w:t>apiVersion</w:t>
+      </w:r>
+      <w:proofErr w:type="spellEnd"/>
+      <w:r>
+        <w:rPr>
+          <w:lang w:val="en-US"/>
+        </w:rPr>
+        <w:t>: v1</w:t>
+      </w:r>
+    </w:p>
+    <w:p>
+      <w:pPr>
+        <w:rPr>
+          <w:lang w:val="en-US"/>
+        </w:rPr>
+      </w:pPr>
+      <w:r>
+        <w:rPr>
+          <w:lang w:val="en-US"/>
+        </w:rPr>
+        <w:t>kind: Pod</w:t>
+      </w:r>
+    </w:p>
+    <w:p>
+      <w:pPr>
+        <w:rPr>
+          <w:lang w:val="en-US"/>
+        </w:rPr>
+      </w:pPr>
+      <w:r>
+        <w:rPr>
+          <w:lang w:val="en-US"/>
+        </w:rPr>
+        <w:t>metadata:</w:t>
+      </w:r>
+    </w:p>
+    <w:p>
+      <w:pPr>
+        <w:rPr>
+          <w:lang w:val="en-US"/>
+        </w:rPr>
+      </w:pPr>
+      <w:r>
+        <w:rPr>
+          <w:lang w:val="en-US"/>
+        </w:rPr>
+        <w:t xml:space="preserve">  </w:t>
+      </w:r>
+      <w:proofErr w:type="spellStart"/>
+      <w:r>
+        <w:rPr>
+          <w:lang w:val="en-US"/>
+        </w:rPr>
+        <w:t>creationTimestamp</w:t>
+      </w:r>
+      <w:proofErr w:type="spellEnd"/>
+      <w:r>
+        <w:rPr>
+          <w:lang w:val="en-US"/>
+        </w:rPr>
+        <w:t>: null</w:t>
+      </w:r>
+    </w:p>
+    <w:p>
+      <w:pPr>
+        <w:rPr>
+          <w:lang w:val="en-US"/>
+        </w:rPr>
+      </w:pPr>
+      <w:r>
+        <w:rPr>
+          <w:lang w:val="en-US"/>
+        </w:rPr>
+        <w:t xml:space="preserve">  labels:</w:t>
+      </w:r>
+    </w:p>
+    <w:p>
+      <w:pPr>
+        <w:rPr>
+          <w:lang w:val="en-US"/>
+        </w:rPr>
+      </w:pPr>
+      <w:r>
+        <w:rPr>
+          <w:lang w:val="en-US"/>
+        </w:rPr>
+        <w:t xml:space="preserve">    run: super-user-</w:t>
+      </w:r>
+      <w:proofErr w:type="gramStart"/>
+      <w:r>
+        <w:rPr>
+          <w:lang w:val="en-US"/>
+        </w:rPr>
+        <w:t>pod</w:t>
+      </w:r>
+      <w:proofErr w:type="gramEnd"/>
+    </w:p>
+    <w:p>
+      <w:pPr>
+        <w:rPr>
+          <w:lang w:val="en-US"/>
+        </w:rPr>
+      </w:pPr>
+      <w:r>
+        <w:rPr>
+          <w:lang w:val="en-US"/>
+        </w:rPr>
+        <w:t xml:space="preserve">  name: super-user-pod</w:t>
+      </w:r>
+    </w:p>
+    <w:p>
+      <w:pPr>
+        <w:rPr>
+          <w:lang w:val="en-US"/>
+        </w:rPr>
+      </w:pPr>
+      <w:r>
+        <w:rPr>
+          <w:lang w:val="en-US"/>
+        </w:rPr>
+        <w:t>spec:</w:t>
+      </w:r>
+    </w:p>
+    <w:p>
+      <w:pPr>
+        <w:rPr>
+          <w:lang w:val="en-US"/>
+        </w:rPr>
+      </w:pPr>
+      <w:r>
+        <w:rPr>
+          <w:lang w:val="en-US"/>
+        </w:rPr>
+        <w:t xml:space="preserve">  containers:</w:t>
+      </w:r>
+    </w:p>
+    <w:p>
+      <w:pPr>
+        <w:rPr>
+          <w:lang w:val="en-US"/>
+        </w:rPr>
+      </w:pPr>
+      <w:r>
+        <w:rPr>
+          <w:lang w:val="en-US"/>
+        </w:rPr>
+        <w:t xml:space="preserve">  - image: busybox:1.28</w:t>
+      </w:r>
+    </w:p>
+    <w:p>
+      <w:pPr>
+        <w:rPr>
+          <w:lang w:val="en-US"/>
+        </w:rPr>
+      </w:pPr>
+      <w:r>
+        <w:rPr>
+          <w:lang w:val="en-US"/>
+        </w:rPr>
+        <w:t xml:space="preserve">    name: super-user-pod</w:t>
+      </w:r>
+    </w:p>
+    <w:p>
+      <w:pPr>
+        <w:rPr>
+          <w:lang w:val="en-US"/>
+        </w:rPr>
+      </w:pPr>
+      <w:r>
+        <w:rPr>
+          <w:lang w:val="en-US"/>
+        </w:rPr>
+        <w:t xml:space="preserve">    command: ["sleep","4800"]</w:t>
+      </w:r>
+    </w:p>
+    <w:p>
+      <w:pPr>
+        <w:rPr>
+          <w:lang w:val="en-US"/>
+        </w:rPr>
+      </w:pPr>
+      <w:r>
+        <w:rPr>
+          <w:lang w:val="en-US"/>
+        </w:rPr>
+        <w:t xml:space="preserve">    resources: {}</w:t>
+      </w:r>
+    </w:p>
+    <w:p>
+      <w:pPr>
+        <w:rPr>
+          <w:lang w:val="en-US"/>
+        </w:rPr>
+      </w:pPr>
+      <w:r>
+        <w:rPr>
+          <w:lang w:val="en-US"/>
+        </w:rPr>
+        <w:t xml:space="preserve">    </w:t>
+      </w:r>
+      <w:proofErr w:type="spellStart"/>
+      <w:r>
+        <w:rPr>
+          <w:lang w:val="en-US"/>
+        </w:rPr>
+        <w:t>securityContext</w:t>
+      </w:r>
+      <w:proofErr w:type="spellEnd"/>
+      <w:r>
+        <w:rPr>
+          <w:lang w:val="en-US"/>
+        </w:rPr>
+        <w:t>:</w:t>
+      </w:r>
+    </w:p>
+    <w:p>
+      <w:pPr>
+        <w:rPr>
+          <w:lang w:val="en-US"/>
+        </w:rPr>
+      </w:pPr>
+      <w:r>
+        <w:rPr>
+          <w:lang w:val="en-US"/>
+        </w:rPr>
+        <w:t xml:space="preserve">      capabilities:</w:t>
+      </w:r>
+    </w:p>
+    <w:p>
+      <w:pPr>
+        <w:rPr>
+          <w:lang w:val="en-US"/>
+        </w:rPr>
+      </w:pPr>
+      <w:r>
+        <w:rPr>
+          <w:lang w:val="en-US"/>
+        </w:rPr>
+        <w:t xml:space="preserve">        add: ["SYS_TIME"]</w:t>
+      </w:r>
+    </w:p>
+    <w:p>
+      <w:pPr>
+        <w:rPr>
+          <w:lang w:val="en-US"/>
+        </w:rPr>
+      </w:pPr>
+      <w:r>
+        <w:rPr>
+          <w:lang w:val="en-US"/>
+        </w:rPr>
+        <w:t xml:space="preserve">  </w:t>
+      </w:r>
+      <w:proofErr w:type="spellStart"/>
+      <w:r>
+        <w:rPr>
+          <w:lang w:val="en-US"/>
+        </w:rPr>
+        <w:t>dnsPolicy</w:t>
+      </w:r>
+      <w:proofErr w:type="spellEnd"/>
+      <w:r>
+        <w:rPr>
+          <w:lang w:val="en-US"/>
+        </w:rPr>
+        <w:t xml:space="preserve">: </w:t>
+      </w:r>
+      <w:proofErr w:type="spellStart"/>
+      <w:r>
+        <w:rPr>
+          <w:lang w:val="en-US"/>
+        </w:rPr>
+        <w:t>ClusterFirst</w:t>
+      </w:r>
+      <w:proofErr w:type="spellEnd"/>
+    </w:p>
+    <w:p>
+      <w:pPr>
+        <w:rPr>
+          <w:lang w:val="en-US"/>
+        </w:rPr>
+      </w:pPr>
+      <w:r>
+        <w:rPr>
+          <w:lang w:val="en-US"/>
+        </w:rPr>
+        <w:t xml:space="preserve">  </w:t>
+      </w:r>
+      <w:proofErr w:type="spellStart"/>
+      <w:r>
+        <w:rPr>
+          <w:lang w:val="en-US"/>
+        </w:rPr>
+        <w:t>restartPolicy</w:t>
+      </w:r>
+      <w:proofErr w:type="spellEnd"/>
+      <w:r>
+        <w:rPr>
+          <w:lang w:val="en-US"/>
+        </w:rPr>
+        <w:t>: Always</w:t>
+      </w:r>
+    </w:p>
+    <w:p>
+      <w:pPr>
+        <w:rPr>
+          <w:lang w:val="en-US"/>
+        </w:rPr>
+      </w:pPr>
+      <w:r>
+        <w:rPr>
+          <w:lang w:val="en-US"/>
+        </w:rPr>
+        <w:t>status: {}</w:t>
+      </w:r>
+    </w:p>
+    <w:p>
+      <w:pPr>
+        <w:rPr>
+          <w:lang w:val="en-US"/>
+        </w:rPr>
+      </w:pPr>
+    </w:p>
+    <w:p>
+      <w:pPr>
+        <w:rPr>
+          <w:lang w:val="en-US"/>
+        </w:rPr>
+      </w:pPr>
+      <w:proofErr w:type="spellStart"/>
+      <w:r>
+        <w:rPr>
+          <w:lang w:val="en-US"/>
+        </w:rPr>
+        <w:t>controlplane</w:t>
+      </w:r>
+      <w:proofErr w:type="spellEnd"/>
+      <w:r>
+        <w:rPr>
+          <w:lang w:val="en-US"/>
+        </w:rPr>
+        <w:t xml:space="preserve"> ~ </w:t>
+      </w:r>
+      <w:proofErr w:type="gramStart"/>
+      <w:r>
+        <w:rPr>
+          <w:rFonts w:ascii="Segoe UI Symbol" w:hAnsi="Segoe UI Symbol" w:cs="Segoe UI Symbol"/>
+          <w:lang w:val="en-US"/>
+        </w:rPr>
+        <w:t>➜</w:t>
+      </w:r>
+      <w:r>
+        <w:rPr>
+          <w:lang w:val="en-US"/>
+        </w:rPr>
+        <w:t xml:space="preserve">  k</w:t>
+      </w:r>
+      <w:proofErr w:type="gramEnd"/>
+      <w:r>
+        <w:rPr>
+          <w:lang w:val="en-US"/>
+        </w:rPr>
+        <w:t xml:space="preserve"> create -f super-user-</w:t>
+      </w:r>
+      <w:proofErr w:type="spellStart"/>
+      <w:r>
+        <w:rPr>
+          <w:lang w:val="en-US"/>
+        </w:rPr>
+        <w:t>pod.yaml</w:t>
+      </w:r>
+      <w:proofErr w:type="spellEnd"/>
+      <w:r>
+        <w:rPr>
+          <w:lang w:val="en-US"/>
+        </w:rPr>
+        <w:t xml:space="preserve"> </w:t>
+      </w:r>
+    </w:p>
+    <w:p>
+      <w:pPr>
+        <w:rPr>
+          <w:lang w:val="en-US"/>
+        </w:rPr>
+      </w:pPr>
+      <w:r>
+        <w:rPr>
+          <w:lang w:val="en-US"/>
+        </w:rPr>
+        <w:t xml:space="preserve">pod/super-user-pod </w:t>
+      </w:r>
+      <w:proofErr w:type="gramStart"/>
+      <w:r>
+        <w:rPr>
+          <w:lang w:val="en-US"/>
+        </w:rPr>
+        <w:t>created</w:t>
+      </w:r>
+      <w:proofErr w:type="gramEnd"/>
+    </w:p>
+    <w:p>
+      <w:pPr>
+        <w:rPr>
+          <w:lang w:val="en-US"/>
+        </w:rPr>
+      </w:pPr>
+      <w:proofErr w:type="spellStart"/>
+      <w:r>
+        <w:rPr>
+          <w:lang w:val="en-US"/>
+        </w:rPr>
+        <w:t>controlplane</w:t>
+      </w:r>
+      <w:proofErr w:type="spellEnd"/>
+      <w:r>
+        <w:rPr>
+          <w:lang w:val="en-US"/>
+        </w:rPr>
+        <w:t xml:space="preserve"> ~ </w:t>
+      </w:r>
+      <w:proofErr w:type="gramStart"/>
+      <w:r>
+        <w:rPr>
+          <w:rFonts w:ascii="Segoe UI Symbol" w:hAnsi="Segoe UI Symbol" w:cs="Segoe UI Symbol"/>
+          <w:lang w:val="en-US"/>
+        </w:rPr>
+        <w:t>➜</w:t>
+      </w:r>
+      <w:r>
+        <w:rPr>
+          <w:lang w:val="en-US"/>
+        </w:rPr>
+        <w:t xml:space="preserve">  k</w:t>
+      </w:r>
+      <w:proofErr w:type="gramEnd"/>
+      <w:r>
+        <w:rPr>
+          <w:lang w:val="en-US"/>
+        </w:rPr>
+        <w:t xml:space="preserve"> get pods</w:t>
+      </w:r>
+    </w:p>
+    <w:p>
+      <w:pPr>
+        <w:tabs>
+          <w:tab w:val="left" w:pos="5500"/>
+        </w:tabs>
+        <w:rPr>
+          <w:lang w:val="en-US"/>
+        </w:rPr>
+      </w:pPr>
+      <w:proofErr w:type="spellStart"/>
+      <w:r>
+        <w:rPr>
+          <w:lang w:val="en-US"/>
+        </w:rPr>
+        <w:t>controlplane</w:t>
+      </w:r>
+      <w:proofErr w:type="spellEnd"/>
+      <w:r>
+        <w:rPr>
+          <w:lang w:val="en-US"/>
+        </w:rPr>
+        <w:t xml:space="preserve"> ~ </w:t>
+      </w:r>
+      <w:proofErr w:type="gramStart"/>
+      <w:r>
+        <w:rPr>
+          <w:rFonts w:ascii="Segoe UI Symbol" w:hAnsi="Segoe UI Symbol" w:cs="Segoe UI Symbol"/>
+          <w:lang w:val="en-US"/>
+        </w:rPr>
+        <w:t>➜</w:t>
+      </w:r>
+      <w:r>
+        <w:rPr>
+          <w:lang w:val="en-US"/>
+        </w:rPr>
+        <w:t xml:space="preserve">  k</w:t>
+      </w:r>
+      <w:proofErr w:type="gramEnd"/>
+      <w:r>
+        <w:rPr>
+          <w:lang w:val="en-US"/>
+        </w:rPr>
+        <w:t xml:space="preserve"> </w:t>
+      </w:r>
+      <w:r>
+        <w:rPr>
+          <w:lang w:val="en-US"/>
+        </w:rPr>
+        <w:t>describe pod super-user-pod</w:t>
+      </w:r>
+      <w:r>
+        <w:rPr>
+          <w:lang w:val="en-US"/>
+        </w:rPr>
+        <w:tab/>
+      </w:r>
+    </w:p>
+    <w:p>
+      <w:pPr>
+        <w:tabs>
+          <w:tab w:val="left" w:pos="5500"/>
+        </w:tabs>
+        <w:rPr>
+          <w:lang w:val="en-US"/>
+        </w:rPr>
+      </w:pPr>
+    </w:p>
+    <w:p>
+      <w:pPr>
+        <w:tabs>
+          <w:tab w:val="left" w:pos="5500"/>
+        </w:tabs>
+        <w:rPr>
+          <w:lang w:val="en-US"/>
+        </w:rPr>
+      </w:pPr>
+    </w:p>
+    <w:p>
+      <w:pPr>
+        <w:tabs>
+          <w:tab w:val="left" w:pos="5500"/>
+        </w:tabs>
+        <w:rPr>
+          <w:lang w:val="en-US"/>
+        </w:rPr>
+      </w:pPr>
+    </w:p>
+    <w:p>
+      <w:pPr>
+        <w:tabs>
+          <w:tab w:val="left" w:pos="5500"/>
+        </w:tabs>
+        <w:rPr>
+          <w:lang w:val="en-US"/>
+        </w:rPr>
+      </w:pPr>
+    </w:p>
+    <w:p>
+      <w:pPr>
+        <w:tabs>
+          <w:tab w:val="left" w:pos="5500"/>
+        </w:tabs>
+        <w:rPr>
+          <w:lang w:val="en-US"/>
+        </w:rPr>
+      </w:pPr>
+      <w:r>
+        <w:rPr>
+          <w:noProof/>
+          <w:lang w:val="en-US"/>
+        </w:rPr>
+        <w:lastRenderedPageBreak/>
+        <w:drawing>
+          <wp:inline distT="0" distB="0" distL="0" distR="0" wp14:anchorId="7F6CB31B" wp14:editId="4F3BC638">
+            <wp:extent cx="2082800" cy="2374900"/>
+            <wp:effectExtent l="0" t="0" r="0" b="0"/>
+            <wp:docPr id="7" name="Picture 7" descr="Text&#10;&#10;Description automatically generated"/>
+            <wp:cNvGraphicFramePr>
+              <a:graphicFrameLocks xmlns:a="http://schemas.openxmlformats.org/drawingml/2006/main" noChangeAspect="1"/>
+            </wp:cNvGraphicFramePr>
+            <a:graphic xmlns:a="http://schemas.openxmlformats.org/drawingml/2006/main">
+              <a:graphicData uri="http://schemas.openxmlformats.org/drawingml/2006/picture">
+                <pic:pic xmlns:pic="http://schemas.openxmlformats.org/drawingml/2006/picture">
+                  <pic:nvPicPr>
+                    <pic:cNvPr id="7" name="Picture 7" descr="Text&#10;&#10;Description automatically generated"/>
+                    <pic:cNvPicPr/>
+                  </pic:nvPicPr>
+                  <pic:blipFill>
+                    <a:blip r:embed="rId29">
+                      <a:extLst>
+                        <a:ext uri="{28A0092B-C50C-407E-A947-70E740481C1C}">
+                          <a14:useLocalDpi xmlns:a14="http://schemas.microsoft.com/office/drawing/2010/main" val="0"/>
+                        </a:ext>
+                      </a:extLst>
+                    </a:blip>
+                    <a:stretch>
+                      <a:fillRect/>
+                    </a:stretch>
+                  </pic:blipFill>
+                  <pic:spPr>
+                    <a:xfrm>
+                      <a:off x="0" y="0"/>
+                      <a:ext cx="2082800" cy="2374900"/>
+                    </a:xfrm>
+                    <a:prstGeom prst="rect">
+                      <a:avLst/>
+                    </a:prstGeom>
+                  </pic:spPr>
+                </pic:pic>
+              </a:graphicData>
+            </a:graphic>
+          </wp:inline>
+        </w:drawing>
+      </w:r>
+    </w:p>
+    <w:p>
+      <w:pPr>
+        <w:tabs>
+          <w:tab w:val="left" w:pos="5500"/>
+        </w:tabs>
+        <w:rPr>
+          <w:lang w:val="en-US"/>
+        </w:rPr>
+      </w:pPr>
+    </w:p>
+    <w:p>
+      <w:pPr>
+        <w:tabs>
+          <w:tab w:val="left" w:pos="5500"/>
+        </w:tabs>
+        <w:rPr>
+          <w:lang w:val="en-US"/>
+        </w:rPr>
+      </w:pPr>
+      <w:proofErr w:type="spellStart"/>
+      <w:r>
+        <w:rPr>
+          <w:lang w:val="en-US"/>
+        </w:rPr>
+        <w:t>controlplane</w:t>
+      </w:r>
+      <w:proofErr w:type="spellEnd"/>
+      <w:r>
+        <w:rPr>
+          <w:lang w:val="en-US"/>
+        </w:rPr>
+        <w:t xml:space="preserve"> ~ </w:t>
+      </w:r>
+      <w:proofErr w:type="gramStart"/>
+      <w:r>
+        <w:rPr>
+          <w:rFonts w:ascii="Segoe UI Symbol" w:hAnsi="Segoe UI Symbol" w:cs="Segoe UI Symbol"/>
+          <w:lang w:val="en-US"/>
+        </w:rPr>
+        <w:t>➜</w:t>
+      </w:r>
+      <w:r>
+        <w:rPr>
+          <w:lang w:val="en-US"/>
+        </w:rPr>
+        <w:t xml:space="preserve">  cat</w:t>
+      </w:r>
+      <w:proofErr w:type="gramEnd"/>
+      <w:r>
+        <w:rPr>
+          <w:lang w:val="en-US"/>
+        </w:rPr>
+        <w:t xml:space="preserve"> /root/CKA/use-</w:t>
+      </w:r>
+      <w:proofErr w:type="spellStart"/>
+      <w:r>
+        <w:rPr>
+          <w:lang w:val="en-US"/>
+        </w:rPr>
+        <w:t>pv.yaml</w:t>
+      </w:r>
+      <w:proofErr w:type="spellEnd"/>
+    </w:p>
+    <w:p>
+      <w:pPr>
+        <w:tabs>
+          <w:tab w:val="left" w:pos="5500"/>
+        </w:tabs>
+        <w:rPr>
+          <w:lang w:val="en-US"/>
+        </w:rPr>
+      </w:pPr>
+      <w:proofErr w:type="spellStart"/>
+      <w:r>
+        <w:rPr>
+          <w:lang w:val="en-US"/>
+        </w:rPr>
+        <w:t>apiVersion</w:t>
+      </w:r>
+      <w:proofErr w:type="spellEnd"/>
+      <w:r>
+        <w:rPr>
+          <w:lang w:val="en-US"/>
+        </w:rPr>
+        <w:t>: v1</w:t>
+      </w:r>
+    </w:p>
+    <w:p>
+      <w:pPr>
+        <w:tabs>
+          <w:tab w:val="left" w:pos="5500"/>
+        </w:tabs>
+        <w:rPr>
+          <w:lang w:val="en-US"/>
+        </w:rPr>
+      </w:pPr>
+      <w:r>
+        <w:rPr>
+          <w:lang w:val="en-US"/>
+        </w:rPr>
+        <w:t>kind: Pod</w:t>
+      </w:r>
+    </w:p>
+    <w:p>
+      <w:pPr>
+        <w:tabs>
+          <w:tab w:val="left" w:pos="5500"/>
+        </w:tabs>
+        <w:rPr>
+          <w:lang w:val="en-US"/>
+        </w:rPr>
+      </w:pPr>
+      <w:r>
+        <w:rPr>
+          <w:lang w:val="en-US"/>
+        </w:rPr>
+        <w:t>metadata:</w:t>
+      </w:r>
+    </w:p>
+    <w:p>
+      <w:pPr>
+        <w:tabs>
+          <w:tab w:val="left" w:pos="5500"/>
+        </w:tabs>
+        <w:rPr>
+          <w:lang w:val="en-US"/>
+        </w:rPr>
+      </w:pPr>
+      <w:r>
+        <w:rPr>
+          <w:lang w:val="en-US"/>
+        </w:rPr>
+        <w:t xml:space="preserve">  </w:t>
+      </w:r>
+      <w:proofErr w:type="spellStart"/>
+      <w:r>
+        <w:rPr>
+          <w:lang w:val="en-US"/>
+        </w:rPr>
+        <w:t>creationTimestamp</w:t>
+      </w:r>
+      <w:proofErr w:type="spellEnd"/>
+      <w:r>
+        <w:rPr>
+          <w:lang w:val="en-US"/>
+        </w:rPr>
+        <w:t>: null</w:t>
+      </w:r>
+    </w:p>
+    <w:p>
+      <w:pPr>
+        <w:tabs>
+          <w:tab w:val="left" w:pos="5500"/>
+        </w:tabs>
+        <w:rPr>
+          <w:lang w:val="en-US"/>
+        </w:rPr>
+      </w:pPr>
+      <w:r>
+        <w:rPr>
+          <w:lang w:val="en-US"/>
+        </w:rPr>
+        <w:t xml:space="preserve">  labels:</w:t>
+      </w:r>
+    </w:p>
+    <w:p>
+      <w:pPr>
+        <w:tabs>
+          <w:tab w:val="left" w:pos="5500"/>
+        </w:tabs>
+        <w:rPr>
+          <w:lang w:val="en-US"/>
+        </w:rPr>
+      </w:pPr>
+      <w:r>
+        <w:rPr>
+          <w:lang w:val="en-US"/>
+        </w:rPr>
+        <w:t xml:space="preserve">    run: use-</w:t>
+      </w:r>
+      <w:proofErr w:type="spellStart"/>
+      <w:proofErr w:type="gramStart"/>
+      <w:r>
+        <w:rPr>
+          <w:lang w:val="en-US"/>
+        </w:rPr>
+        <w:t>pv</w:t>
+      </w:r>
+      <w:proofErr w:type="spellEnd"/>
+      <w:proofErr w:type="gramEnd"/>
+    </w:p>
+    <w:p>
+      <w:pPr>
+        <w:tabs>
+          <w:tab w:val="left" w:pos="5500"/>
+        </w:tabs>
+        <w:rPr>
+          <w:lang w:val="en-US"/>
+        </w:rPr>
+      </w:pPr>
+      <w:r>
+        <w:rPr>
+          <w:lang w:val="en-US"/>
+        </w:rPr>
+        <w:t xml:space="preserve">  name: use-</w:t>
+      </w:r>
+      <w:proofErr w:type="spellStart"/>
+      <w:r>
+        <w:rPr>
+          <w:lang w:val="en-US"/>
+        </w:rPr>
+        <w:t>pv</w:t>
+      </w:r>
+      <w:proofErr w:type="spellEnd"/>
+    </w:p>
+    <w:p>
+      <w:pPr>
+        <w:tabs>
+          <w:tab w:val="left" w:pos="5500"/>
+        </w:tabs>
+        <w:rPr>
+          <w:lang w:val="en-US"/>
+        </w:rPr>
+      </w:pPr>
+      <w:r>
+        <w:rPr>
+          <w:lang w:val="en-US"/>
+        </w:rPr>
+        <w:t>spec:</w:t>
+      </w:r>
+    </w:p>
+    <w:p>
+      <w:pPr>
+        <w:tabs>
+          <w:tab w:val="left" w:pos="5500"/>
+        </w:tabs>
+        <w:rPr>
+          <w:lang w:val="en-US"/>
+        </w:rPr>
+      </w:pPr>
+      <w:r>
+        <w:rPr>
+          <w:lang w:val="en-US"/>
+        </w:rPr>
+        <w:t xml:space="preserve">  containers:</w:t>
+      </w:r>
+    </w:p>
+    <w:p>
+      <w:pPr>
+        <w:tabs>
+          <w:tab w:val="left" w:pos="5500"/>
+        </w:tabs>
+        <w:rPr>
+          <w:lang w:val="en-US"/>
+        </w:rPr>
+      </w:pPr>
+      <w:r>
+        <w:rPr>
+          <w:lang w:val="en-US"/>
+        </w:rPr>
+        <w:t xml:space="preserve">  - image: nginx</w:t>
+      </w:r>
+    </w:p>
+    <w:p>
+      <w:pPr>
+        <w:tabs>
+          <w:tab w:val="left" w:pos="5500"/>
+        </w:tabs>
+        <w:rPr>
+          <w:lang w:val="en-US"/>
+        </w:rPr>
+      </w:pPr>
+      <w:r>
+        <w:rPr>
+          <w:lang w:val="en-US"/>
+        </w:rPr>
+        <w:t xml:space="preserve">    name: use-</w:t>
+      </w:r>
+      <w:proofErr w:type="spellStart"/>
+      <w:r>
+        <w:rPr>
+          <w:lang w:val="en-US"/>
+        </w:rPr>
+        <w:t>pv</w:t>
+      </w:r>
+      <w:proofErr w:type="spellEnd"/>
+    </w:p>
+    <w:p>
+      <w:pPr>
+        <w:tabs>
+          <w:tab w:val="left" w:pos="5500"/>
+        </w:tabs>
+        <w:rPr>
+          <w:lang w:val="en-US"/>
+        </w:rPr>
+      </w:pPr>
+      <w:r>
+        <w:rPr>
+          <w:lang w:val="en-US"/>
+        </w:rPr>
+        <w:t xml:space="preserve">    resources: {}</w:t>
+      </w:r>
+    </w:p>
+    <w:p>
+      <w:pPr>
+        <w:tabs>
+          <w:tab w:val="left" w:pos="5500"/>
+        </w:tabs>
+        <w:rPr>
+          <w:lang w:val="en-US"/>
+        </w:rPr>
+      </w:pPr>
+      <w:r>
+        <w:rPr>
+          <w:lang w:val="en-US"/>
+        </w:rPr>
+        <w:t xml:space="preserve">  </w:t>
+      </w:r>
+      <w:proofErr w:type="spellStart"/>
+      <w:r>
+        <w:rPr>
+          <w:lang w:val="en-US"/>
+        </w:rPr>
+        <w:t>dnsPolicy</w:t>
+      </w:r>
+      <w:proofErr w:type="spellEnd"/>
+      <w:r>
+        <w:rPr>
+          <w:lang w:val="en-US"/>
+        </w:rPr>
+        <w:t xml:space="preserve">: </w:t>
+      </w:r>
+      <w:proofErr w:type="spellStart"/>
+      <w:r>
+        <w:rPr>
+          <w:lang w:val="en-US"/>
+        </w:rPr>
+        <w:t>ClusterFirst</w:t>
+      </w:r>
+      <w:proofErr w:type="spellEnd"/>
+    </w:p>
+    <w:p>
+      <w:pPr>
+        <w:tabs>
+          <w:tab w:val="left" w:pos="5500"/>
+        </w:tabs>
+        <w:rPr>
+          <w:lang w:val="en-US"/>
+        </w:rPr>
+      </w:pPr>
+      <w:r>
+        <w:rPr>
+          <w:lang w:val="en-US"/>
+        </w:rPr>
+        <w:t xml:space="preserve">  </w:t>
+      </w:r>
+      <w:proofErr w:type="spellStart"/>
+      <w:r>
+        <w:rPr>
+          <w:lang w:val="en-US"/>
+        </w:rPr>
+        <w:t>restartPolicy</w:t>
+      </w:r>
+      <w:proofErr w:type="spellEnd"/>
+      <w:r>
+        <w:rPr>
+          <w:lang w:val="en-US"/>
+        </w:rPr>
+        <w:t>: Always</w:t>
+      </w:r>
+    </w:p>
+    <w:p>
+      <w:pPr>
+        <w:tabs>
+          <w:tab w:val="left" w:pos="5500"/>
+        </w:tabs>
+        <w:rPr>
+          <w:lang w:val="en-US"/>
+        </w:rPr>
+      </w:pPr>
+      <w:r>
+        <w:rPr>
+          <w:lang w:val="en-US"/>
+        </w:rPr>
+        <w:t>status: {}</w:t>
+      </w:r>
+    </w:p>
+    <w:p>
+      <w:pPr>
+        <w:tabs>
+          <w:tab w:val="left" w:pos="5500"/>
+        </w:tabs>
+        <w:rPr>
+          <w:lang w:val="en-US"/>
+        </w:rPr>
+      </w:pPr>
+    </w:p>
+    <w:p>
+      <w:pPr>
+        <w:tabs>
+          <w:tab w:val="left" w:pos="5500"/>
+        </w:tabs>
+        <w:rPr>
+          <w:lang w:val="en-US"/>
+        </w:rPr>
+      </w:pPr>
+      <w:proofErr w:type="spellStart"/>
+      <w:r>
+        <w:rPr>
+          <w:lang w:val="en-US"/>
+        </w:rPr>
+        <w:t>controlplane</w:t>
+      </w:r>
+      <w:proofErr w:type="spellEnd"/>
+      <w:r>
+        <w:rPr>
+          <w:lang w:val="en-US"/>
+        </w:rPr>
+        <w:t xml:space="preserve"> ~ </w:t>
+      </w:r>
+      <w:proofErr w:type="gramStart"/>
+      <w:r>
+        <w:rPr>
+          <w:rFonts w:ascii="Segoe UI Symbol" w:hAnsi="Segoe UI Symbol" w:cs="Segoe UI Symbol"/>
+          <w:lang w:val="en-US"/>
+        </w:rPr>
+        <w:t>➜</w:t>
+      </w:r>
+      <w:r>
+        <w:rPr>
+          <w:lang w:val="en-US"/>
+        </w:rPr>
+        <w:t xml:space="preserve">  k</w:t>
+      </w:r>
+      <w:proofErr w:type="gramEnd"/>
+      <w:r>
+        <w:rPr>
+          <w:lang w:val="en-US"/>
+        </w:rPr>
+        <w:t xml:space="preserve"> get </w:t>
+      </w:r>
+      <w:proofErr w:type="spellStart"/>
+      <w:r>
+        <w:rPr>
+          <w:lang w:val="en-US"/>
+        </w:rPr>
+        <w:t>pv</w:t>
+      </w:r>
+      <w:proofErr w:type="spellEnd"/>
+    </w:p>
+    <w:p>
+      <w:pPr>
+        <w:tabs>
+          <w:tab w:val="left" w:pos="5500"/>
+        </w:tabs>
+        <w:rPr>
+          <w:lang w:val="en-US"/>
+        </w:rPr>
+      </w:pPr>
+      <w:r>
+        <w:rPr>
+          <w:lang w:val="en-US"/>
+        </w:rPr>
+        <w:t>NAME   CAPACITY   ACCESS MODES   RECLAIM POLICY   STATUS      CLAIM   STORAGECLASS   REASON   AGE</w:t>
+      </w:r>
+    </w:p>
+    <w:p>
+      <w:pPr>
+        <w:tabs>
+          <w:tab w:val="left" w:pos="5500"/>
+        </w:tabs>
+        <w:rPr>
+          <w:lang w:val="en-US"/>
+        </w:rPr>
+      </w:pPr>
+      <w:r>
+        <w:rPr>
+          <w:lang w:val="en-US"/>
+        </w:rPr>
+        <w:t>pv-1   10Mi       RWO            Retain           Available                                   82s</w:t>
+      </w:r>
+    </w:p>
+    <w:p>
+      <w:pPr>
+        <w:tabs>
+          <w:tab w:val="left" w:pos="5500"/>
+        </w:tabs>
+        <w:rPr>
+          <w:lang w:val="en-US"/>
+        </w:rPr>
+      </w:pPr>
+    </w:p>
+    <w:p>
+      <w:pPr>
+        <w:tabs>
+          <w:tab w:val="left" w:pos="5500"/>
+        </w:tabs>
+        <w:rPr>
+          <w:lang w:val="en-US"/>
+        </w:rPr>
+      </w:pPr>
+      <w:proofErr w:type="spellStart"/>
+      <w:r>
+        <w:rPr>
+          <w:lang w:val="en-US"/>
+        </w:rPr>
+        <w:t>controlplane</w:t>
+      </w:r>
+      <w:proofErr w:type="spellEnd"/>
+      <w:r>
+        <w:rPr>
+          <w:lang w:val="en-US"/>
+        </w:rPr>
+        <w:t xml:space="preserve"> ~ </w:t>
+      </w:r>
+      <w:proofErr w:type="gramStart"/>
+      <w:r>
+        <w:rPr>
+          <w:rFonts w:ascii="Segoe UI Symbol" w:hAnsi="Segoe UI Symbol" w:cs="Segoe UI Symbol"/>
+          <w:lang w:val="en-US"/>
+        </w:rPr>
+        <w:t>➜</w:t>
+      </w:r>
+      <w:r>
+        <w:rPr>
+          <w:lang w:val="en-US"/>
+        </w:rPr>
+        <w:t xml:space="preserve">  vi</w:t>
+      </w:r>
+      <w:proofErr w:type="gramEnd"/>
+      <w:r>
+        <w:rPr>
+          <w:lang w:val="en-US"/>
+        </w:rPr>
+        <w:t xml:space="preserve"> </w:t>
+      </w:r>
+      <w:proofErr w:type="spellStart"/>
+      <w:r>
+        <w:rPr>
+          <w:lang w:val="en-US"/>
+        </w:rPr>
+        <w:t>pvc.yaml</w:t>
+      </w:r>
+      <w:proofErr w:type="spellEnd"/>
+    </w:p>
+    <w:p>
+      <w:pPr>
+        <w:tabs>
+          <w:tab w:val="left" w:pos="5500"/>
+        </w:tabs>
+        <w:rPr>
+          <w:lang w:val="en-US"/>
+        </w:rPr>
+      </w:pPr>
+      <w:proofErr w:type="spellStart"/>
+      <w:r>
+        <w:rPr>
+          <w:lang w:val="en-US"/>
+        </w:rPr>
+        <w:t>apiVersion</w:t>
+      </w:r>
+      <w:proofErr w:type="spellEnd"/>
+      <w:r>
+        <w:rPr>
+          <w:lang w:val="en-US"/>
+        </w:rPr>
+        <w:t>: v1</w:t>
+      </w:r>
+    </w:p>
+    <w:p>
+      <w:pPr>
+        <w:tabs>
+          <w:tab w:val="left" w:pos="5500"/>
+        </w:tabs>
+        <w:rPr>
+          <w:lang w:val="en-US"/>
+        </w:rPr>
+      </w:pPr>
+      <w:r>
+        <w:rPr>
+          <w:lang w:val="en-US"/>
+        </w:rPr>
+        <w:t xml:space="preserve">kind: </w:t>
+      </w:r>
+      <w:proofErr w:type="spellStart"/>
+      <w:r>
+        <w:rPr>
+          <w:lang w:val="en-US"/>
+        </w:rPr>
+        <w:t>PersistentVolumeClaim</w:t>
+      </w:r>
+      <w:proofErr w:type="spellEnd"/>
+    </w:p>
+    <w:p>
+      <w:pPr>
+        <w:tabs>
+          <w:tab w:val="left" w:pos="5500"/>
+        </w:tabs>
+        <w:rPr>
+          <w:lang w:val="en-US"/>
+        </w:rPr>
+      </w:pPr>
+      <w:r>
+        <w:rPr>
+          <w:lang w:val="en-US"/>
+        </w:rPr>
+        <w:t>metadata:</w:t>
+      </w:r>
+    </w:p>
+    <w:p>
+      <w:pPr>
+        <w:tabs>
+          <w:tab w:val="left" w:pos="5500"/>
+        </w:tabs>
+        <w:rPr>
+          <w:lang w:val="en-US"/>
+        </w:rPr>
+      </w:pPr>
+      <w:r>
+        <w:rPr>
+          <w:lang w:val="en-US"/>
+        </w:rPr>
+        <w:t xml:space="preserve">  name: my</w:t>
+      </w:r>
+      <w:r>
+        <w:rPr>
+          <w:lang w:val="en-US"/>
+        </w:rPr>
+        <w:t>-</w:t>
+      </w:r>
+      <w:proofErr w:type="spellStart"/>
+      <w:r>
+        <w:rPr>
+          <w:lang w:val="en-US"/>
+        </w:rPr>
+        <w:t>pvc</w:t>
+      </w:r>
+      <w:proofErr w:type="spellEnd"/>
+    </w:p>
+    <w:p>
+      <w:pPr>
+        <w:tabs>
+          <w:tab w:val="left" w:pos="5500"/>
+        </w:tabs>
+        <w:rPr>
+          <w:lang w:val="en-US"/>
+        </w:rPr>
+      </w:pPr>
+      <w:r>
+        <w:rPr>
+          <w:lang w:val="en-US"/>
+        </w:rPr>
+        <w:t>spec:</w:t>
+      </w:r>
+    </w:p>
+    <w:p>
+      <w:pPr>
+        <w:tabs>
+          <w:tab w:val="left" w:pos="5500"/>
+        </w:tabs>
+        <w:rPr>
+          <w:lang w:val="en-US"/>
+        </w:rPr>
+      </w:pPr>
+      <w:r>
+        <w:rPr>
+          <w:lang w:val="en-US"/>
+        </w:rPr>
+        <w:t xml:space="preserve">  </w:t>
+      </w:r>
+      <w:proofErr w:type="spellStart"/>
+      <w:r>
+        <w:rPr>
+          <w:lang w:val="en-US"/>
+        </w:rPr>
+        <w:t>accessModes</w:t>
+      </w:r>
+      <w:proofErr w:type="spellEnd"/>
+      <w:r>
+        <w:rPr>
+          <w:lang w:val="en-US"/>
+        </w:rPr>
+        <w:t>:</w:t>
+      </w:r>
+    </w:p>
+    <w:p>
+      <w:pPr>
+        <w:tabs>
+          <w:tab w:val="left" w:pos="5500"/>
+        </w:tabs>
+        <w:rPr>
+          <w:lang w:val="en-US"/>
+        </w:rPr>
+      </w:pPr>
+      <w:r>
+        <w:rPr>
+          <w:lang w:val="en-US"/>
+        </w:rPr>
+        <w:t xml:space="preserve">    - </w:t>
+      </w:r>
+      <w:proofErr w:type="spellStart"/>
+      <w:r>
+        <w:rPr>
+          <w:lang w:val="en-US"/>
+        </w:rPr>
+        <w:t>ReadWriteOnce</w:t>
+      </w:r>
+      <w:proofErr w:type="spellEnd"/>
+    </w:p>
+    <w:p>
+      <w:pPr>
+        <w:tabs>
+          <w:tab w:val="left" w:pos="5500"/>
+        </w:tabs>
+        <w:rPr>
+          <w:lang w:val="en-US"/>
+        </w:rPr>
+      </w:pPr>
+      <w:r>
+        <w:rPr>
+          <w:lang w:val="en-US"/>
+        </w:rPr>
+        <w:t xml:space="preserve">  resources:</w:t>
+      </w:r>
+    </w:p>
+    <w:p>
+      <w:pPr>
+        <w:tabs>
+          <w:tab w:val="left" w:pos="5500"/>
+        </w:tabs>
+        <w:rPr>
+          <w:lang w:val="en-US"/>
+        </w:rPr>
+      </w:pPr>
+      <w:r>
+        <w:rPr>
+          <w:lang w:val="en-US"/>
+        </w:rPr>
+        <w:t xml:space="preserve">    requests:</w:t>
+      </w:r>
+    </w:p>
+    <w:p>
+      <w:pPr>
+        <w:tabs>
+          <w:tab w:val="left" w:pos="5500"/>
+        </w:tabs>
+        <w:rPr>
+          <w:lang w:val="en-US"/>
+        </w:rPr>
+      </w:pPr>
+      <w:r>
+        <w:rPr>
+          <w:lang w:val="en-US"/>
+        </w:rPr>
+        <w:t xml:space="preserve">      storage: 10Mi</w:t>
+      </w:r>
+    </w:p>
+    <w:p>
+      <w:pPr>
+        <w:tabs>
+          <w:tab w:val="left" w:pos="5500"/>
+        </w:tabs>
+        <w:rPr>
+          <w:lang w:val="en-US"/>
+        </w:rPr>
+      </w:pPr>
+      <w:proofErr w:type="spellStart"/>
+      <w:r>
+        <w:rPr>
+          <w:lang w:val="en-US"/>
+        </w:rPr>
+        <w:lastRenderedPageBreak/>
+        <w:t>controlplane</w:t>
+      </w:r>
+      <w:proofErr w:type="spellEnd"/>
+      <w:r>
+        <w:rPr>
+          <w:lang w:val="en-US"/>
+        </w:rPr>
+        <w:t xml:space="preserve"> ~ </w:t>
+      </w:r>
+      <w:proofErr w:type="gramStart"/>
+      <w:r>
+        <w:rPr>
+          <w:rFonts w:ascii="Segoe UI Symbol" w:hAnsi="Segoe UI Symbol" w:cs="Segoe UI Symbol"/>
+          <w:lang w:val="en-US"/>
+        </w:rPr>
+        <w:t>➜</w:t>
+      </w:r>
+      <w:r>
+        <w:rPr>
+          <w:lang w:val="en-US"/>
+        </w:rPr>
+        <w:t xml:space="preserve">  k</w:t>
+      </w:r>
+      <w:proofErr w:type="gramEnd"/>
+      <w:r>
+        <w:rPr>
+          <w:lang w:val="en-US"/>
+        </w:rPr>
+        <w:t xml:space="preserve"> create -f </w:t>
+      </w:r>
+      <w:proofErr w:type="spellStart"/>
+      <w:r>
+        <w:rPr>
+          <w:lang w:val="en-US"/>
+        </w:rPr>
+        <w:t>pvc.yaml</w:t>
+      </w:r>
+      <w:proofErr w:type="spellEnd"/>
+      <w:r>
+        <w:rPr>
+          <w:lang w:val="en-US"/>
+        </w:rPr>
+        <w:t xml:space="preserve"> </w:t>
+      </w:r>
+    </w:p>
+    <w:p>
+      <w:pPr>
+        <w:tabs>
+          <w:tab w:val="left" w:pos="5500"/>
+        </w:tabs>
+        <w:rPr>
+          <w:lang w:val="en-US"/>
+        </w:rPr>
+      </w:pPr>
+      <w:proofErr w:type="spellStart"/>
+      <w:r>
+        <w:rPr>
+          <w:lang w:val="en-US"/>
+        </w:rPr>
+        <w:t>persistentvolumeclaim</w:t>
+      </w:r>
+      <w:proofErr w:type="spellEnd"/>
+      <w:r>
+        <w:rPr>
+          <w:lang w:val="en-US"/>
+        </w:rPr>
+        <w:t>/</w:t>
+      </w:r>
+      <w:proofErr w:type="spellStart"/>
+      <w:r>
+        <w:rPr>
+          <w:lang w:val="en-US"/>
+        </w:rPr>
+        <w:t>mypvc</w:t>
+      </w:r>
+      <w:proofErr w:type="spellEnd"/>
+      <w:r>
+        <w:rPr>
+          <w:lang w:val="en-US"/>
+        </w:rPr>
+        <w:t xml:space="preserve"> </w:t>
+      </w:r>
+      <w:proofErr w:type="gramStart"/>
+      <w:r>
+        <w:rPr>
+          <w:lang w:val="en-US"/>
+        </w:rPr>
+        <w:t>created</w:t>
+      </w:r>
+      <w:proofErr w:type="gramEnd"/>
+    </w:p>
+    <w:p>
+      <w:pPr>
+        <w:tabs>
+          <w:tab w:val="left" w:pos="5500"/>
+        </w:tabs>
+        <w:rPr>
+          <w:lang w:val="en-US"/>
+        </w:rPr>
+      </w:pPr>
+    </w:p>
+    <w:p>
+      <w:pPr>
+        <w:tabs>
+          <w:tab w:val="left" w:pos="5500"/>
+        </w:tabs>
+        <w:rPr>
+          <w:lang w:val="en-US"/>
+        </w:rPr>
+      </w:pPr>
+      <w:proofErr w:type="spellStart"/>
+      <w:r>
+        <w:rPr>
+          <w:lang w:val="en-US"/>
+        </w:rPr>
+        <w:t>controlplane</w:t>
+      </w:r>
+      <w:proofErr w:type="spellEnd"/>
+      <w:r>
+        <w:rPr>
+          <w:lang w:val="en-US"/>
+        </w:rPr>
+        <w:t xml:space="preserve"> ~ </w:t>
+      </w:r>
+      <w:proofErr w:type="gramStart"/>
+      <w:r>
+        <w:rPr>
+          <w:rFonts w:ascii="Segoe UI Symbol" w:hAnsi="Segoe UI Symbol" w:cs="Segoe UI Symbol"/>
+          <w:lang w:val="en-US"/>
+        </w:rPr>
+        <w:t>➜</w:t>
+      </w:r>
+      <w:r>
+        <w:rPr>
+          <w:lang w:val="en-US"/>
+        </w:rPr>
+        <w:t xml:space="preserve">  k</w:t>
+      </w:r>
+      <w:proofErr w:type="gramEnd"/>
+      <w:r>
+        <w:rPr>
+          <w:lang w:val="en-US"/>
+        </w:rPr>
+        <w:t xml:space="preserve"> get </w:t>
+      </w:r>
+      <w:proofErr w:type="spellStart"/>
+      <w:r>
+        <w:rPr>
+          <w:lang w:val="en-US"/>
+        </w:rPr>
+        <w:t>pvc</w:t>
+      </w:r>
+      <w:proofErr w:type="spellEnd"/>
+    </w:p>
+    <w:p>
+      <w:pPr>
+        <w:tabs>
+          <w:tab w:val="left" w:pos="5500"/>
+        </w:tabs>
+        <w:rPr>
+          <w:lang w:val="en-US"/>
+        </w:rPr>
+      </w:pPr>
+      <w:r>
+        <w:rPr>
+          <w:lang w:val="en-US"/>
+        </w:rPr>
+        <w:t>NAME    STATUS   VOLUME   CAPACITY   ACCESS MODES   STORAGECLASS   AGE</w:t>
+      </w:r>
+    </w:p>
+    <w:p>
+      <w:pPr>
+        <w:tabs>
+          <w:tab w:val="left" w:pos="5500"/>
+        </w:tabs>
+        <w:rPr>
+          <w:lang w:val="en-US"/>
+        </w:rPr>
+      </w:pPr>
+      <w:proofErr w:type="spellStart"/>
+      <w:r>
+        <w:rPr>
+          <w:lang w:val="en-US"/>
+        </w:rPr>
+        <w:t>mypvc</w:t>
+      </w:r>
+      <w:proofErr w:type="spellEnd"/>
+      <w:r>
+        <w:rPr>
+          <w:lang w:val="en-US"/>
+        </w:rPr>
+        <w:t xml:space="preserve">   Bound    pv-1     10Mi       RWO                           6s</w:t>
+      </w:r>
+    </w:p>
+    <w:p>
+      <w:pPr>
+        <w:rPr>
+          <w:lang w:val="en-US"/>
+        </w:rPr>
+      </w:pPr>
+    </w:p>
+    <w:p>
+      <w:pPr>
+        <w:rPr>
+          <w:lang w:val="en-US"/>
+        </w:rPr>
+      </w:pPr>
+      <w:proofErr w:type="spellStart"/>
+      <w:r>
+        <w:rPr>
+          <w:lang w:val="en-US"/>
+        </w:rPr>
+        <w:t>controlplane</w:t>
+      </w:r>
+      <w:proofErr w:type="spellEnd"/>
+      <w:r>
+        <w:rPr>
+          <w:lang w:val="en-US"/>
+        </w:rPr>
+        <w:t xml:space="preserve"> ~ </w:t>
+      </w:r>
+      <w:r>
+        <w:rPr>
+          <w:rFonts w:ascii="Apple Color Emoji" w:hAnsi="Apple Color Emoji" w:cs="Apple Color Emoji"/>
+          <w:lang w:val="en-US"/>
+        </w:rPr>
+        <w:t>✖</w:t>
+      </w:r>
+      <w:r>
+        <w:rPr>
+          <w:lang w:val="en-US"/>
+        </w:rPr>
+        <w:t xml:space="preserve"> vi /root/CKA/use-</w:t>
+      </w:r>
+      <w:proofErr w:type="spellStart"/>
+      <w:r>
+        <w:rPr>
+          <w:lang w:val="en-US"/>
+        </w:rPr>
+        <w:t>pv.yaml</w:t>
+      </w:r>
+      <w:proofErr w:type="spellEnd"/>
+    </w:p>
+    <w:p>
+      <w:pPr>
+        <w:rPr>
+          <w:lang w:val="en-US"/>
+        </w:rPr>
+      </w:pPr>
+      <w:proofErr w:type="spellStart"/>
+      <w:r>
+        <w:rPr>
+          <w:lang w:val="en-US"/>
+        </w:rPr>
+        <w:t>apiVersion</w:t>
+      </w:r>
+      <w:proofErr w:type="spellEnd"/>
+      <w:r>
+        <w:rPr>
+          <w:lang w:val="en-US"/>
+        </w:rPr>
+        <w:t>: v1</w:t>
+      </w:r>
+    </w:p>
+    <w:p>
+      <w:pPr>
+        <w:rPr>
+          <w:lang w:val="en-US"/>
+        </w:rPr>
+      </w:pPr>
+      <w:r>
+        <w:rPr>
+          <w:lang w:val="en-US"/>
+        </w:rPr>
+        <w:t>kind: Pod</w:t>
+      </w:r>
+    </w:p>
+    <w:p>
+      <w:pPr>
+        <w:rPr>
+          <w:lang w:val="en-US"/>
+        </w:rPr>
+      </w:pPr>
+      <w:r>
+        <w:rPr>
+          <w:lang w:val="en-US"/>
+        </w:rPr>
+        <w:t>metadata:</w:t>
+      </w:r>
+    </w:p>
+    <w:p>
+      <w:pPr>
+        <w:rPr>
+          <w:lang w:val="en-US"/>
+        </w:rPr>
+      </w:pPr>
+      <w:r>
+        <w:rPr>
+          <w:lang w:val="en-US"/>
+        </w:rPr>
+        <w:t xml:space="preserve">  </w:t>
+      </w:r>
+      <w:proofErr w:type="spellStart"/>
+      <w:r>
+        <w:rPr>
+          <w:lang w:val="en-US"/>
+        </w:rPr>
+        <w:t>creationTimestamp</w:t>
+      </w:r>
+      <w:proofErr w:type="spellEnd"/>
+      <w:r>
+        <w:rPr>
+          <w:lang w:val="en-US"/>
+        </w:rPr>
+        <w:t>: null</w:t>
+      </w:r>
+    </w:p>
+    <w:p>
+      <w:pPr>
+        <w:rPr>
+          <w:lang w:val="en-US"/>
+        </w:rPr>
+      </w:pPr>
+      <w:r>
+        <w:rPr>
+          <w:lang w:val="en-US"/>
+        </w:rPr>
+        <w:t xml:space="preserve">  labels:</w:t>
+      </w:r>
+    </w:p>
+    <w:p>
+      <w:pPr>
+        <w:rPr>
+          <w:lang w:val="en-US"/>
+        </w:rPr>
+      </w:pPr>
+      <w:r>
+        <w:rPr>
+          <w:lang w:val="en-US"/>
+        </w:rPr>
+        <w:t xml:space="preserve">    run: use-</w:t>
+      </w:r>
+      <w:proofErr w:type="spellStart"/>
+      <w:proofErr w:type="gramStart"/>
+      <w:r>
+        <w:rPr>
+          <w:lang w:val="en-US"/>
+        </w:rPr>
+        <w:t>pv</w:t>
+      </w:r>
+      <w:proofErr w:type="spellEnd"/>
+      <w:proofErr w:type="gramEnd"/>
+    </w:p>
+    <w:p>
+      <w:pPr>
+        <w:rPr>
+          <w:lang w:val="en-US"/>
+        </w:rPr>
+      </w:pPr>
+      <w:r>
+        <w:rPr>
+          <w:lang w:val="en-US"/>
+        </w:rPr>
+        <w:t xml:space="preserve">  name: use-</w:t>
+      </w:r>
+      <w:proofErr w:type="spellStart"/>
+      <w:r>
+        <w:rPr>
+          <w:lang w:val="en-US"/>
+        </w:rPr>
+        <w:t>pv</w:t>
+      </w:r>
+      <w:proofErr w:type="spellEnd"/>
+    </w:p>
+    <w:p>
+      <w:pPr>
+        <w:rPr>
+          <w:lang w:val="en-US"/>
+        </w:rPr>
+      </w:pPr>
+      <w:r>
+        <w:rPr>
+          <w:lang w:val="en-US"/>
+        </w:rPr>
+        <w:t>spec:</w:t>
+      </w:r>
+    </w:p>
+    <w:p>
+      <w:pPr>
+        <w:rPr>
+          <w:lang w:val="en-US"/>
+        </w:rPr>
+      </w:pPr>
+      <w:r>
+        <w:rPr>
+          <w:lang w:val="en-US"/>
+        </w:rPr>
+        <w:t xml:space="preserve">  containers:</w:t>
+      </w:r>
+    </w:p>
+    <w:p>
+      <w:pPr>
+        <w:rPr>
+          <w:lang w:val="en-US"/>
+        </w:rPr>
+      </w:pPr>
+      <w:r>
+        <w:rPr>
+          <w:lang w:val="en-US"/>
+        </w:rPr>
+        <w:t xml:space="preserve">  - image: nginx</w:t>
+      </w:r>
+    </w:p>
+    <w:p>
+      <w:pPr>
+        <w:rPr>
+          <w:lang w:val="en-US"/>
+        </w:rPr>
+      </w:pPr>
+      <w:r>
+        <w:rPr>
+          <w:lang w:val="en-US"/>
+        </w:rPr>
+        <w:t xml:space="preserve">    name: use-</w:t>
+      </w:r>
+      <w:proofErr w:type="spellStart"/>
+      <w:r>
+        <w:rPr>
+          <w:lang w:val="en-US"/>
+        </w:rPr>
+        <w:t>pv</w:t>
+      </w:r>
+      <w:proofErr w:type="spellEnd"/>
+    </w:p>
+    <w:p>
+      <w:pPr>
+        <w:rPr>
+          <w:lang w:val="en-US"/>
+        </w:rPr>
+      </w:pPr>
+      <w:r>
+        <w:rPr>
+          <w:lang w:val="en-US"/>
+        </w:rPr>
+        <w:t xml:space="preserve">    resources: {}</w:t>
+      </w:r>
+    </w:p>
+    <w:p>
+      <w:pPr>
+        <w:rPr>
+          <w:lang w:val="en-US"/>
+        </w:rPr>
+      </w:pPr>
+      <w:r>
+        <w:rPr>
+          <w:lang w:val="en-US"/>
+        </w:rPr>
+        <w:t xml:space="preserve">    </w:t>
+      </w:r>
+      <w:proofErr w:type="spellStart"/>
+      <w:r>
+        <w:rPr>
+          <w:lang w:val="en-US"/>
+        </w:rPr>
+        <w:t>volumeMounts</w:t>
+      </w:r>
+      <w:proofErr w:type="spellEnd"/>
+      <w:r>
+        <w:rPr>
+          <w:lang w:val="en-US"/>
+        </w:rPr>
+        <w:t>:</w:t>
+      </w:r>
+    </w:p>
+    <w:p>
+      <w:pPr>
+        <w:rPr>
+          <w:lang w:val="en-US"/>
+        </w:rPr>
+      </w:pPr>
+      <w:r>
+        <w:rPr>
+          <w:lang w:val="en-US"/>
+        </w:rPr>
+        <w:t xml:space="preserve">      - </w:t>
+      </w:r>
+      <w:proofErr w:type="spellStart"/>
+      <w:r>
+        <w:rPr>
+          <w:lang w:val="en-US"/>
+        </w:rPr>
+        <w:t>mountPath</w:t>
+      </w:r>
+      <w:proofErr w:type="spellEnd"/>
+      <w:r>
+        <w:rPr>
+          <w:lang w:val="en-US"/>
+        </w:rPr>
+        <w:t>: "/data"</w:t>
+      </w:r>
+    </w:p>
+    <w:p>
+      <w:pPr>
+        <w:rPr>
+          <w:lang w:val="en-US"/>
+        </w:rPr>
+      </w:pPr>
+      <w:r>
+        <w:rPr>
+          <w:lang w:val="en-US"/>
+        </w:rPr>
+        <w:t xml:space="preserve">        name: </w:t>
+      </w:r>
+      <w:proofErr w:type="spellStart"/>
+      <w:r>
+        <w:rPr>
+          <w:lang w:val="en-US"/>
+        </w:rPr>
+        <w:t>mypd</w:t>
+      </w:r>
+      <w:proofErr w:type="spellEnd"/>
+    </w:p>
+    <w:p>
+      <w:pPr>
+        <w:rPr>
+          <w:lang w:val="en-US"/>
+        </w:rPr>
+      </w:pPr>
+      <w:r>
+        <w:rPr>
+          <w:lang w:val="en-US"/>
+        </w:rPr>
+        <w:t xml:space="preserve">  </w:t>
+      </w:r>
+      <w:proofErr w:type="spellStart"/>
+      <w:r>
+        <w:rPr>
+          <w:lang w:val="en-US"/>
+        </w:rPr>
+        <w:t>dnsPolicy</w:t>
+      </w:r>
+      <w:proofErr w:type="spellEnd"/>
+      <w:r>
+        <w:rPr>
+          <w:lang w:val="en-US"/>
+        </w:rPr>
+        <w:t xml:space="preserve">: </w:t>
+      </w:r>
+      <w:proofErr w:type="spellStart"/>
+      <w:r>
+        <w:rPr>
+          <w:lang w:val="en-US"/>
+        </w:rPr>
+        <w:t>ClusterFirst</w:t>
+      </w:r>
+      <w:proofErr w:type="spellEnd"/>
+    </w:p>
+    <w:p>
+      <w:pPr>
+        <w:rPr>
+          <w:lang w:val="en-US"/>
+        </w:rPr>
+      </w:pPr>
+      <w:r>
+        <w:rPr>
+          <w:lang w:val="en-US"/>
+        </w:rPr>
+        <w:t xml:space="preserve">  </w:t>
+      </w:r>
+      <w:proofErr w:type="spellStart"/>
+      <w:r>
+        <w:rPr>
+          <w:lang w:val="en-US"/>
+        </w:rPr>
+        <w:t>restartPolicy</w:t>
+      </w:r>
+      <w:proofErr w:type="spellEnd"/>
+      <w:r>
+        <w:rPr>
+          <w:lang w:val="en-US"/>
+        </w:rPr>
+        <w:t>: Always</w:t>
+      </w:r>
+    </w:p>
+    <w:p>
+      <w:pPr>
+        <w:rPr>
+          <w:lang w:val="en-US"/>
+        </w:rPr>
+      </w:pPr>
+      <w:r>
+        <w:rPr>
+          <w:lang w:val="en-US"/>
+        </w:rPr>
+        <w:t xml:space="preserve">  volumes:</w:t>
+      </w:r>
+    </w:p>
+    <w:p>
+      <w:pPr>
+        <w:rPr>
+          <w:lang w:val="en-US"/>
+        </w:rPr>
+      </w:pPr>
+      <w:r>
+        <w:rPr>
+          <w:lang w:val="en-US"/>
+        </w:rPr>
+        <w:t xml:space="preserve">    - name: </w:t>
+      </w:r>
+      <w:proofErr w:type="spellStart"/>
+      <w:r>
+        <w:rPr>
+          <w:lang w:val="en-US"/>
+        </w:rPr>
+        <w:t>mypd</w:t>
+      </w:r>
+      <w:proofErr w:type="spellEnd"/>
+    </w:p>
+    <w:p>
+      <w:pPr>
+        <w:rPr>
+          <w:lang w:val="en-US"/>
+        </w:rPr>
+      </w:pPr>
+      <w:r>
+        <w:rPr>
+          <w:lang w:val="en-US"/>
+        </w:rPr>
+        <w:t xml:space="preserve">      </w:t>
+      </w:r>
+      <w:proofErr w:type="spellStart"/>
+      <w:r>
+        <w:rPr>
+          <w:lang w:val="en-US"/>
+        </w:rPr>
+        <w:t>persistentVolumeClaim</w:t>
+      </w:r>
+      <w:proofErr w:type="spellEnd"/>
+      <w:r>
+        <w:rPr>
+          <w:lang w:val="en-US"/>
+        </w:rPr>
+        <w:t>:</w:t>
+      </w:r>
+    </w:p>
+    <w:p>
+      <w:pPr>
+        <w:rPr>
+          <w:lang w:val="en-US"/>
+        </w:rPr>
+      </w:pPr>
+      <w:r>
+        <w:rPr>
+          <w:lang w:val="en-US"/>
+        </w:rPr>
+        <w:t xml:space="preserve">        </w:t>
+      </w:r>
+      <w:proofErr w:type="spellStart"/>
+      <w:r>
+        <w:rPr>
+          <w:lang w:val="en-US"/>
+        </w:rPr>
+        <w:t>claimName</w:t>
+      </w:r>
+      <w:proofErr w:type="spellEnd"/>
+      <w:r>
+        <w:rPr>
+          <w:lang w:val="en-US"/>
+        </w:rPr>
+        <w:t>: my-</w:t>
+      </w:r>
+      <w:proofErr w:type="spellStart"/>
+      <w:r>
+        <w:rPr>
+          <w:lang w:val="en-US"/>
+        </w:rPr>
+        <w:t>pvc</w:t>
+      </w:r>
+      <w:proofErr w:type="spellEnd"/>
+    </w:p>
+    <w:p>
+      <w:pPr>
+        <w:rPr>
+          <w:lang w:val="en-US"/>
+        </w:rPr>
+      </w:pPr>
+      <w:r>
+        <w:rPr>
+          <w:lang w:val="en-US"/>
+        </w:rPr>
+        <w:t>status: {}</w:t>
+      </w:r>
+    </w:p>
+    <w:p>
+      <w:pPr>
+        <w:rPr>
+          <w:lang w:val="en-US"/>
+        </w:rPr>
+      </w:pPr>
+      <w:proofErr w:type="spellStart"/>
+      <w:r>
+        <w:rPr>
+          <w:lang w:val="en-US"/>
+        </w:rPr>
+        <w:t>controlplane</w:t>
+      </w:r>
+      <w:proofErr w:type="spellEnd"/>
+      <w:r>
+        <w:rPr>
+          <w:lang w:val="en-US"/>
+        </w:rPr>
+        <w:t xml:space="preserve"> ~ </w:t>
+      </w:r>
+      <w:proofErr w:type="gramStart"/>
+      <w:r>
+        <w:rPr>
+          <w:rFonts w:ascii="Segoe UI Symbol" w:hAnsi="Segoe UI Symbol" w:cs="Segoe UI Symbol"/>
+          <w:lang w:val="en-US"/>
+        </w:rPr>
+        <w:t>➜</w:t>
+      </w:r>
+      <w:r>
+        <w:rPr>
+          <w:lang w:val="en-US"/>
+        </w:rPr>
+        <w:t xml:space="preserve">  k</w:t>
+      </w:r>
+      <w:proofErr w:type="gramEnd"/>
+      <w:r>
+        <w:rPr>
+          <w:lang w:val="en-US"/>
+        </w:rPr>
+        <w:t xml:space="preserve"> create -f /root/CKA/use-</w:t>
+      </w:r>
+      <w:proofErr w:type="spellStart"/>
+      <w:r>
+        <w:rPr>
+          <w:lang w:val="en-US"/>
+        </w:rPr>
+        <w:t>pv.yaml</w:t>
+      </w:r>
+      <w:proofErr w:type="spellEnd"/>
+    </w:p>
+    <w:p>
+      <w:pPr>
+        <w:rPr>
+          <w:lang w:val="en-US"/>
+        </w:rPr>
+      </w:pPr>
+      <w:r>
+        <w:rPr>
+          <w:lang w:val="en-US"/>
+        </w:rPr>
+        <w:t>pod/use-</w:t>
+      </w:r>
+      <w:proofErr w:type="spellStart"/>
+      <w:r>
+        <w:rPr>
+          <w:lang w:val="en-US"/>
+        </w:rPr>
+        <w:t>pv</w:t>
+      </w:r>
+      <w:proofErr w:type="spellEnd"/>
+      <w:r>
+        <w:rPr>
+          <w:lang w:val="en-US"/>
+        </w:rPr>
+        <w:t xml:space="preserve"> </w:t>
+      </w:r>
+      <w:proofErr w:type="gramStart"/>
+      <w:r>
+        <w:rPr>
+          <w:lang w:val="en-US"/>
+        </w:rPr>
+        <w:t>created</w:t>
+      </w:r>
+      <w:proofErr w:type="gramEnd"/>
+    </w:p>
+    <w:p>
+      <w:pPr>
+        <w:rPr>
+          <w:lang w:val="en-US"/>
+        </w:rPr>
+      </w:pPr>
+    </w:p>
+    <w:p>
+      <w:pPr>
+        <w:rPr>
+          <w:lang w:val="en-US"/>
+        </w:rPr>
+      </w:pPr>
+      <w:proofErr w:type="spellStart"/>
+      <w:r>
+        <w:rPr>
+          <w:lang w:val="en-US"/>
+        </w:rPr>
+        <w:t>controlplane</w:t>
+      </w:r>
+      <w:proofErr w:type="spellEnd"/>
+      <w:r>
+        <w:rPr>
+          <w:lang w:val="en-US"/>
+        </w:rPr>
+        <w:t xml:space="preserve"> ~ </w:t>
+      </w:r>
+      <w:proofErr w:type="gramStart"/>
+      <w:r>
+        <w:rPr>
+          <w:rFonts w:ascii="Segoe UI Symbol" w:hAnsi="Segoe UI Symbol" w:cs="Segoe UI Symbol"/>
+          <w:lang w:val="en-US"/>
+        </w:rPr>
+        <w:t>➜</w:t>
+      </w:r>
+      <w:r>
+        <w:rPr>
+          <w:lang w:val="en-US"/>
+        </w:rPr>
+        <w:t xml:space="preserve">  k</w:t>
+      </w:r>
+      <w:proofErr w:type="gramEnd"/>
+      <w:r>
+        <w:rPr>
+          <w:lang w:val="en-US"/>
+        </w:rPr>
+        <w:t xml:space="preserve"> get pod </w:t>
+      </w:r>
+      <w:r>
+        <w:rPr>
+          <w:lang w:val="en-US"/>
+        </w:rPr>
+        <w:t>–</w:t>
+      </w:r>
+      <w:r>
+        <w:rPr>
+          <w:lang w:val="en-US"/>
+        </w:rPr>
+        <w:t>watch</w:t>
+      </w:r>
+    </w:p>
+    <w:p>
+      <w:pPr>
+        <w:rPr>
+          <w:lang w:val="en-US"/>
+        </w:rPr>
+      </w:pPr>
+    </w:p>
+    <w:p>
+      <w:pPr>
+        <w:rPr>
+          <w:lang w:val="en-US"/>
+        </w:rPr>
+      </w:pPr>
+      <w:r>
+        <w:rPr>
+          <w:noProof/>
+          <w:lang w:val="en-US"/>
+        </w:rPr>
+        <w:drawing>
+          <wp:inline distT="0" distB="0" distL="0" distR="0" wp14:anchorId="04644C07" wp14:editId="2C84BC32">
+            <wp:extent cx="1993900" cy="2159000"/>
+            <wp:effectExtent l="0" t="0" r="0" b="0"/>
+            <wp:docPr id="8" name="Picture 8"/>
+            <wp:cNvGraphicFramePr>
+              <a:graphicFrameLocks xmlns:a="http://schemas.openxmlformats.org/drawingml/2006/main" noChangeAspect="1"/>
+            </wp:cNvGraphicFramePr>
+            <a:graphic xmlns:a="http://schemas.openxmlformats.org/drawingml/2006/main">
+              <a:graphicData uri="http://schemas.openxmlformats.org/drawingml/2006/picture">
+                <pic:pic xmlns:pic="http://schemas.openxmlformats.org/drawingml/2006/picture">
+                  <pic:nvPicPr>
+                    <pic:cNvPr id="8" name="Picture 8"/>
+                    <pic:cNvPicPr/>
+                  </pic:nvPicPr>
+                  <pic:blipFill>
+                    <a:blip r:embed="rId30">
+                      <a:extLst>
+                        <a:ext uri="{28A0092B-C50C-407E-A947-70E740481C1C}">
+                          <a14:useLocalDpi xmlns:a14="http://schemas.microsoft.com/office/drawing/2010/main" val="0"/>
+                        </a:ext>
+                      </a:extLst>
+                    </a:blip>
+                    <a:stretch>
+                      <a:fillRect/>
+                    </a:stretch>
+                  </pic:blipFill>
+                  <pic:spPr>
+                    <a:xfrm>
+                      <a:off x="0" y="0"/>
+                      <a:ext cx="1993900" cy="2159000"/>
+                    </a:xfrm>
+                    <a:prstGeom prst="rect">
+                      <a:avLst/>
+                    </a:prstGeom>
+                  </pic:spPr>
+                </pic:pic>
+              </a:graphicData>
+            </a:graphic>
+          </wp:inline>
+        </w:drawing>
+      </w:r>
+    </w:p>
+    <w:p>
+      <w:pPr>
+        <w:rPr>
+          <w:lang w:val="en-US"/>
+        </w:rPr>
+      </w:pPr>
+      <w:proofErr w:type="spellStart"/>
+      <w:r>
+        <w:rPr>
+          <w:lang w:val="en-US"/>
+        </w:rPr>
+        <w:lastRenderedPageBreak/>
+        <w:t>controlplane</w:t>
+      </w:r>
+      <w:proofErr w:type="spellEnd"/>
+      <w:r>
+        <w:rPr>
+          <w:lang w:val="en-US"/>
+        </w:rPr>
+        <w:t xml:space="preserve"> ~ </w:t>
+      </w:r>
+      <w:proofErr w:type="gramStart"/>
+      <w:r>
+        <w:rPr>
+          <w:rFonts w:ascii="Segoe UI Symbol" w:hAnsi="Segoe UI Symbol" w:cs="Segoe UI Symbol"/>
+          <w:lang w:val="en-US"/>
+        </w:rPr>
+        <w:t>➜</w:t>
+      </w:r>
+      <w:r>
+        <w:rPr>
+          <w:lang w:val="en-US"/>
+        </w:rPr>
+        <w:t xml:space="preserve">  k</w:t>
+      </w:r>
+      <w:proofErr w:type="gramEnd"/>
+      <w:r>
+        <w:rPr>
+          <w:lang w:val="en-US"/>
+        </w:rPr>
+        <w:t xml:space="preserve"> create deployment nginx-deploy --image=nginx:1.16 --replicas=1</w:t>
+      </w:r>
+    </w:p>
+    <w:p>
+      <w:pPr>
+        <w:rPr>
+          <w:lang w:val="en-US"/>
+        </w:rPr>
+      </w:pPr>
+      <w:proofErr w:type="spellStart"/>
+      <w:proofErr w:type="gramStart"/>
+      <w:r>
+        <w:rPr>
+          <w:lang w:val="en-US"/>
+        </w:rPr>
+        <w:t>deployment.apps</w:t>
+      </w:r>
+      <w:proofErr w:type="spellEnd"/>
+      <w:proofErr w:type="gramEnd"/>
+      <w:r>
+        <w:rPr>
+          <w:lang w:val="en-US"/>
+        </w:rPr>
+        <w:t>/nginx-deploy created</w:t>
+      </w:r>
+    </w:p>
+    <w:p>
+      <w:pPr>
+        <w:rPr>
+          <w:lang w:val="en-US"/>
+        </w:rPr>
+      </w:pPr>
+    </w:p>
+    <w:p>
+      <w:pPr>
+        <w:rPr>
+          <w:lang w:val="en-US"/>
+        </w:rPr>
+      </w:pPr>
+      <w:proofErr w:type="spellStart"/>
+      <w:r>
+        <w:rPr>
+          <w:lang w:val="en-US"/>
+        </w:rPr>
+        <w:t>controlplane</w:t>
+      </w:r>
+      <w:proofErr w:type="spellEnd"/>
+      <w:r>
+        <w:rPr>
+          <w:lang w:val="en-US"/>
+        </w:rPr>
+        <w:t xml:space="preserve"> ~ </w:t>
+      </w:r>
+      <w:proofErr w:type="gramStart"/>
+      <w:r>
+        <w:rPr>
+          <w:rFonts w:ascii="Segoe UI Symbol" w:hAnsi="Segoe UI Symbol" w:cs="Segoe UI Symbol"/>
+          <w:lang w:val="en-US"/>
+        </w:rPr>
+        <w:t>➜</w:t>
+      </w:r>
+      <w:r>
+        <w:rPr>
+          <w:lang w:val="en-US"/>
+        </w:rPr>
+        <w:t xml:space="preserve">  </w:t>
+      </w:r>
+      <w:proofErr w:type="spellStart"/>
+      <w:r>
+        <w:rPr>
+          <w:lang w:val="en-US"/>
+        </w:rPr>
+        <w:t>kubectl</w:t>
+      </w:r>
+      <w:proofErr w:type="spellEnd"/>
+      <w:proofErr w:type="gramEnd"/>
+      <w:r>
+        <w:rPr>
+          <w:lang w:val="en-US"/>
+        </w:rPr>
+        <w:t xml:space="preserve"> set image deployment/nginx-deploy nginx=nginx:1.17</w:t>
+      </w:r>
+    </w:p>
+    <w:p>
+      <w:pPr>
+        <w:rPr>
+          <w:lang w:val="en-US"/>
+        </w:rPr>
+      </w:pPr>
+      <w:proofErr w:type="spellStart"/>
+      <w:proofErr w:type="gramStart"/>
+      <w:r>
+        <w:rPr>
+          <w:lang w:val="en-US"/>
+        </w:rPr>
+        <w:t>deployment.apps</w:t>
+      </w:r>
+      <w:proofErr w:type="spellEnd"/>
+      <w:proofErr w:type="gramEnd"/>
+      <w:r>
+        <w:rPr>
+          <w:lang w:val="en-US"/>
+        </w:rPr>
+        <w:t>/nginx-deploy image updated</w:t>
+      </w:r>
+    </w:p>
+    <w:p>
+      <w:pPr>
+        <w:rPr>
+          <w:lang w:val="en-US"/>
+        </w:rPr>
+      </w:pPr>
+    </w:p>
+    <w:p>
+      <w:pPr>
+        <w:rPr>
+          <w:lang w:val="en-US"/>
+        </w:rPr>
+      </w:pPr>
+      <w:r>
+        <w:rPr>
+          <w:noProof/>
+          <w:lang w:val="en-US"/>
+        </w:rPr>
+        <w:drawing>
+          <wp:inline distT="0" distB="0" distL="0" distR="0" wp14:anchorId="1ED6CCD0" wp14:editId="7F401EEF">
+            <wp:extent cx="1981200" cy="3822700"/>
+            <wp:effectExtent l="0" t="0" r="0" b="0"/>
+            <wp:docPr id="9" name="Picture 9" descr="Text&#10;&#10;Description automatically generated with medium confidence"/>
+            <wp:cNvGraphicFramePr>
+              <a:graphicFrameLocks xmlns:a="http://schemas.openxmlformats.org/drawingml/2006/main" noChangeAspect="1"/>
+            </wp:cNvGraphicFramePr>
+            <a:graphic xmlns:a="http://schemas.openxmlformats.org/drawingml/2006/main">
+              <a:graphicData uri="http://schemas.openxmlformats.org/drawingml/2006/picture">
+                <pic:pic xmlns:pic="http://schemas.openxmlformats.org/drawingml/2006/picture">
+                  <pic:nvPicPr>
+                    <pic:cNvPr id="9" name="Picture 9" descr="Text&#10;&#10;Description automatically generated with medium confidence"/>
+                    <pic:cNvPicPr/>
+                  </pic:nvPicPr>
+                  <pic:blipFill>
+                    <a:blip r:embed="rId31">
+                      <a:extLst>
+                        <a:ext uri="{28A0092B-C50C-407E-A947-70E740481C1C}">
+                          <a14:useLocalDpi xmlns:a14="http://schemas.microsoft.com/office/drawing/2010/main" val="0"/>
+                        </a:ext>
+                      </a:extLst>
+                    </a:blip>
+                    <a:stretch>
+                      <a:fillRect/>
+                    </a:stretch>
+                  </pic:blipFill>
+                  <pic:spPr>
+                    <a:xfrm>
+                      <a:off x="0" y="0"/>
+                      <a:ext cx="1981200" cy="3822700"/>
+                    </a:xfrm>
+                    <a:prstGeom prst="rect">
+                      <a:avLst/>
+                    </a:prstGeom>
+                  </pic:spPr>
+                </pic:pic>
+              </a:graphicData>
+            </a:graphic>
+          </wp:inline>
+        </w:drawing>
+      </w:r>
+    </w:p>
+    <w:p>
+      <w:pPr>
+        <w:rPr>
+          <w:lang w:val="en-US"/>
+        </w:rPr>
+      </w:pPr>
+    </w:p>
+    <w:p>
+      <w:pPr>
+        <w:rPr>
+          <w:lang w:val="en-US"/>
+        </w:rPr>
+      </w:pPr>
+    </w:p>
+    <w:p>
+      <w:pPr>
+        <w:rPr>
+          <w:lang w:val="en-US"/>
+        </w:rPr>
+      </w:pPr>
+      <w:proofErr w:type="spellStart"/>
+      <w:r>
+        <w:rPr>
+          <w:lang w:val="en-US"/>
+        </w:rPr>
+        <w:t>controlplane</w:t>
+      </w:r>
+      <w:proofErr w:type="spellEnd"/>
+      <w:r>
+        <w:rPr>
+          <w:lang w:val="en-US"/>
+        </w:rPr>
+        <w:t xml:space="preserve"> ~ </w:t>
+      </w:r>
+      <w:proofErr w:type="gramStart"/>
+      <w:r>
+        <w:rPr>
+          <w:rFonts w:ascii="Segoe UI Symbol" w:hAnsi="Segoe UI Symbol" w:cs="Segoe UI Symbol"/>
+          <w:lang w:val="en-US"/>
+        </w:rPr>
+        <w:t>➜</w:t>
+      </w:r>
+      <w:r>
+        <w:rPr>
+          <w:lang w:val="en-US"/>
+        </w:rPr>
+        <w:t xml:space="preserve">  ls</w:t>
+      </w:r>
+      <w:proofErr w:type="gramEnd"/>
+      <w:r>
+        <w:rPr>
+          <w:lang w:val="en-US"/>
+        </w:rPr>
+        <w:t xml:space="preserve"> /root/CKA/</w:t>
+      </w:r>
+    </w:p>
+    <w:p>
+      <w:pPr>
+        <w:rPr>
+          <w:lang w:val="en-US"/>
+        </w:rPr>
+      </w:pPr>
+      <w:proofErr w:type="spellStart"/>
+      <w:proofErr w:type="gramStart"/>
+      <w:r>
+        <w:rPr>
+          <w:lang w:val="en-US"/>
+        </w:rPr>
+        <w:t>john.csr</w:t>
+      </w:r>
+      <w:proofErr w:type="spellEnd"/>
+      <w:r>
+        <w:rPr>
+          <w:lang w:val="en-US"/>
+        </w:rPr>
+        <w:t xml:space="preserve">  </w:t>
+      </w:r>
+      <w:proofErr w:type="spellStart"/>
+      <w:r>
+        <w:rPr>
+          <w:lang w:val="en-US"/>
+        </w:rPr>
+        <w:t>john.key</w:t>
+      </w:r>
+      <w:proofErr w:type="spellEnd"/>
+      <w:proofErr w:type="gramEnd"/>
+      <w:r>
+        <w:rPr>
+          <w:lang w:val="en-US"/>
+        </w:rPr>
+        <w:t xml:space="preserve">  use-</w:t>
+      </w:r>
+      <w:proofErr w:type="spellStart"/>
+      <w:r>
+        <w:rPr>
+          <w:lang w:val="en-US"/>
+        </w:rPr>
+        <w:t>pv.yaml</w:t>
+      </w:r>
+      <w:proofErr w:type="spellEnd"/>
+    </w:p>
+    <w:p>
+      <w:pPr>
+        <w:rPr>
+          <w:lang w:val="en-US"/>
+        </w:rPr>
+      </w:pPr>
+      <w:proofErr w:type="spellStart"/>
+      <w:r>
+        <w:rPr>
+          <w:lang w:val="en-US"/>
+        </w:rPr>
+        <w:t>controlplane</w:t>
+      </w:r>
+      <w:proofErr w:type="spellEnd"/>
+      <w:r>
+        <w:rPr>
+          <w:lang w:val="en-US"/>
+        </w:rPr>
+        <w:t xml:space="preserve"> ~ </w:t>
+      </w:r>
+      <w:r>
+        <w:rPr>
+          <w:rFonts w:ascii="Apple Color Emoji" w:hAnsi="Apple Color Emoji" w:cs="Apple Color Emoji"/>
+          <w:lang w:val="en-US"/>
+        </w:rPr>
+        <w:t>✖</w:t>
+      </w:r>
+      <w:r>
+        <w:rPr>
+          <w:lang w:val="en-US"/>
+        </w:rPr>
+        <w:t xml:space="preserve"> cd /root/CKA/</w:t>
+      </w:r>
+    </w:p>
+    <w:p>
+      <w:pPr>
+        <w:rPr>
+          <w:lang w:val="en-US"/>
+        </w:rPr>
+      </w:pPr>
+      <w:proofErr w:type="spellStart"/>
+      <w:r>
+        <w:rPr>
+          <w:lang w:val="en-US"/>
+        </w:rPr>
+        <w:t>controlplane</w:t>
+      </w:r>
+      <w:proofErr w:type="spellEnd"/>
+      <w:r>
+        <w:rPr>
+          <w:lang w:val="en-US"/>
+        </w:rPr>
+        <w:t xml:space="preserve"> ~/CKA </w:t>
+      </w:r>
+      <w:proofErr w:type="gramStart"/>
+      <w:r>
+        <w:rPr>
+          <w:rFonts w:ascii="Segoe UI Symbol" w:hAnsi="Segoe UI Symbol" w:cs="Segoe UI Symbol"/>
+          <w:lang w:val="en-US"/>
+        </w:rPr>
+        <w:t>➜</w:t>
+      </w:r>
+      <w:r>
+        <w:rPr>
+          <w:lang w:val="en-US"/>
+        </w:rPr>
+        <w:t xml:space="preserve">  vi</w:t>
+      </w:r>
+      <w:proofErr w:type="gramEnd"/>
+      <w:r>
+        <w:rPr>
+          <w:lang w:val="en-US"/>
+        </w:rPr>
+        <w:t xml:space="preserve"> </w:t>
+      </w:r>
+      <w:proofErr w:type="spellStart"/>
+      <w:r>
+        <w:rPr>
+          <w:lang w:val="en-US"/>
+        </w:rPr>
+        <w:t>jhon-csr.yaml</w:t>
+      </w:r>
+      <w:proofErr w:type="spellEnd"/>
+    </w:p>
+    <w:p>
+      <w:pPr>
+        <w:rPr>
+          <w:lang w:val="en-US"/>
+        </w:rPr>
+      </w:pPr>
+    </w:p>
+    <w:p>
+      <w:pPr>
+        <w:rPr>
+          <w:lang w:val="en-US"/>
+        </w:rPr>
+      </w:pPr>
+      <w:proofErr w:type="spellStart"/>
+      <w:r>
+        <w:rPr>
+          <w:lang w:val="en-US"/>
+        </w:rPr>
+        <w:t>apiVersion</w:t>
+      </w:r>
+      <w:proofErr w:type="spellEnd"/>
+      <w:r>
+        <w:rPr>
+          <w:lang w:val="en-US"/>
+        </w:rPr>
+        <w:t>: certificates.k8s.io/v1</w:t>
+      </w:r>
+    </w:p>
+    <w:p>
+      <w:pPr>
+        <w:rPr>
+          <w:lang w:val="en-US"/>
+        </w:rPr>
+      </w:pPr>
+      <w:r>
+        <w:rPr>
+          <w:lang w:val="en-US"/>
+        </w:rPr>
+        <w:t xml:space="preserve">kind: </w:t>
+      </w:r>
+      <w:proofErr w:type="spellStart"/>
+      <w:r>
+        <w:rPr>
+          <w:lang w:val="en-US"/>
+        </w:rPr>
+        <w:t>CertificateSigningRequest</w:t>
+      </w:r>
+      <w:proofErr w:type="spellEnd"/>
+    </w:p>
+    <w:p>
+      <w:pPr>
+        <w:rPr>
+          <w:lang w:val="en-US"/>
+        </w:rPr>
+      </w:pPr>
+      <w:r>
+        <w:rPr>
+          <w:lang w:val="en-US"/>
+        </w:rPr>
+        <w:t>metadata:</w:t>
+      </w:r>
+    </w:p>
+    <w:p>
+      <w:pPr>
+        <w:rPr>
+          <w:lang w:val="en-US"/>
+        </w:rPr>
+      </w:pPr>
+      <w:r>
+        <w:rPr>
+          <w:lang w:val="en-US"/>
+        </w:rPr>
+        <w:t xml:space="preserve">  name: john-developer</w:t>
+      </w:r>
+    </w:p>
+    <w:p>
+      <w:pPr>
+        <w:rPr>
+          <w:lang w:val="en-US"/>
+        </w:rPr>
+      </w:pPr>
+      <w:r>
+        <w:rPr>
+          <w:lang w:val="en-US"/>
+        </w:rPr>
+        <w:t>spec:</w:t>
+      </w:r>
+    </w:p>
+    <w:p>
+      <w:pPr>
+        <w:rPr>
+          <w:lang w:val="en-US"/>
+        </w:rPr>
+      </w:pPr>
+      <w:r>
+        <w:rPr>
+          <w:lang w:val="en-US"/>
+        </w:rPr>
+        <w:t xml:space="preserve">  request: LS0tLS1CRUdJTiBDRVJUSUZJQ0FURSBSRVFVRVNULS0tLS0KTUlJQ1ZqQ0NBVDRDQVFBd0VURVBNQTBHQTFVRUF3d0dZVzVuWld4aE1JSUJJakFOQmdrcWhraUc5dzBCQVFFRgpBQU9DQVE4QU1JSUJDZ0tDQVFFQTByczhJTHRHdTYxakx2dHhWTTJSVlRWMDNHWlJTWWw0dWluVWo4RElaWjBOCnR2MUZtRVFSd3VoaUZsOFEzcWl0Qm0wMUFSMkNJVXBGd2ZzSjZ4MXF3ckJzVkhZbGlBNVhwRVpZM3ExcGswSDQKM3Z3aGJlK1o2MVNrVHF5SVBYUUwrTWM5T1Nsbm0xb0R2N0NtSkZNMUlMRVI3QTVGZnZKOEdFRjJ6dHBoaUlFMwpub1dtdHNZb3JuT2wzc2lHQ2ZGZzR4Zmd4eW8ybmlneFNVekl1bXNnVm9PM2ttT0x1RVF6cXpkakJ3TFJXbWlECklmMXBMWnoyal</w:t>
+      </w:r>
+      <w:r>
+        <w:rPr>
+          <w:lang w:val="en-US"/>
+        </w:rPr>
+        <w:lastRenderedPageBreak/>
+        <w:t>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</w:t>
+      </w:r>
+    </w:p>
+    <w:p>
+      <w:pPr>
+        <w:rPr>
+          <w:lang w:val="en-US"/>
+        </w:rPr>
+      </w:pPr>
+      <w:r>
+        <w:rPr>
+          <w:lang w:val="en-US"/>
+        </w:rPr>
+        <w:t xml:space="preserve">  </w:t>
+      </w:r>
+      <w:proofErr w:type="spellStart"/>
+      <w:r>
+        <w:rPr>
+          <w:lang w:val="en-US"/>
+        </w:rPr>
+        <w:t>signerName</w:t>
+      </w:r>
+      <w:proofErr w:type="spellEnd"/>
+      <w:r>
+        <w:rPr>
+          <w:lang w:val="en-US"/>
+        </w:rPr>
+        <w:t>: kubernetes.io/</w:t>
+      </w:r>
+      <w:proofErr w:type="spellStart"/>
+      <w:r>
+        <w:rPr>
+          <w:lang w:val="en-US"/>
+        </w:rPr>
+        <w:t>kube</w:t>
+      </w:r>
+      <w:proofErr w:type="spellEnd"/>
+      <w:r>
+        <w:rPr>
+          <w:lang w:val="en-US"/>
+        </w:rPr>
+        <w:t>-</w:t>
+      </w:r>
+      <w:proofErr w:type="spellStart"/>
+      <w:r>
+        <w:rPr>
+          <w:lang w:val="en-US"/>
+        </w:rPr>
+        <w:t>apiserver</w:t>
+      </w:r>
+      <w:proofErr w:type="spellEnd"/>
+      <w:r>
+        <w:rPr>
+          <w:lang w:val="en-US"/>
+        </w:rPr>
+        <w:t>-client</w:t>
+      </w:r>
+    </w:p>
+    <w:p>
+      <w:pPr>
+        <w:rPr>
+          <w:lang w:val="en-US"/>
+        </w:rPr>
+      </w:pPr>
+      <w:r>
+        <w:rPr>
+          <w:lang w:val="en-US"/>
+        </w:rPr>
+        <w:t xml:space="preserve">  usages:</w:t>
+      </w:r>
+    </w:p>
+    <w:p>
+      <w:pPr>
+        <w:rPr>
+          <w:lang w:val="en-US"/>
+        </w:rPr>
+      </w:pPr>
+      <w:r>
+        <w:rPr>
+          <w:lang w:val="en-US"/>
+        </w:rPr>
+        <w:t xml:space="preserve">  - client auth</w:t>
+      </w:r>
+    </w:p>
+    <w:p>
+      <w:pPr>
+        <w:rPr>
+          <w:lang w:val="en-US"/>
+        </w:rPr>
+      </w:pPr>
+      <w:r>
+        <w:rPr>
+          <w:lang w:val="en-US"/>
+        </w:rPr>
+        <w:t>EOF</w:t>
+      </w:r>
+    </w:p>
+    <w:p>
+      <w:pPr>
+        <w:rPr>
+          <w:lang w:val="en-US"/>
+        </w:rPr>
+      </w:pPr>
+    </w:p>
+    <w:p>
+      <w:pPr>
+        <w:rPr>
+          <w:lang w:val="en-US"/>
+        </w:rPr>
+      </w:pPr>
+      <w:proofErr w:type="spellStart"/>
+      <w:r>
+        <w:rPr>
+          <w:lang w:val="en-US"/>
+        </w:rPr>
+        <w:t>controlplane</w:t>
+      </w:r>
+      <w:proofErr w:type="spellEnd"/>
+      <w:r>
+        <w:rPr>
+          <w:lang w:val="en-US"/>
+        </w:rPr>
+        <w:t xml:space="preserve"> ~/CKA </w:t>
+      </w:r>
+      <w:proofErr w:type="gramStart"/>
+      <w:r>
+        <w:rPr>
+          <w:rFonts w:ascii="Segoe UI Symbol" w:hAnsi="Segoe UI Symbol" w:cs="Segoe UI Symbol"/>
+          <w:lang w:val="en-US"/>
+        </w:rPr>
+        <w:t>➜</w:t>
+      </w:r>
+      <w:r>
+        <w:rPr>
+          <w:lang w:val="en-US"/>
+        </w:rPr>
+        <w:t xml:space="preserve">  cat</w:t>
+      </w:r>
+      <w:proofErr w:type="gramEnd"/>
+      <w:r>
+        <w:rPr>
+          <w:lang w:val="en-US"/>
+        </w:rPr>
+        <w:t xml:space="preserve"> </w:t>
+      </w:r>
+      <w:proofErr w:type="spellStart"/>
+      <w:r>
+        <w:rPr>
+          <w:lang w:val="en-US"/>
+        </w:rPr>
+        <w:t>john.csr</w:t>
+      </w:r>
+      <w:proofErr w:type="spellEnd"/>
+      <w:r>
+        <w:rPr>
+          <w:lang w:val="en-US"/>
+        </w:rPr>
+        <w:t xml:space="preserve"> | base64 | tr -d "\n"</w:t>
+      </w:r>
+    </w:p>
+    <w:p>
+      <w:pPr>
+        <w:rPr>
+          <w:lang w:val="en-US"/>
+        </w:rPr>
+      </w:pPr>
+      <w:proofErr w:type="spellStart"/>
+      <w:r>
+        <w:rPr>
+          <w:lang w:val="en-US"/>
+        </w:rPr>
+        <w:t>controlplane</w:t>
+      </w:r>
+      <w:proofErr w:type="spellEnd"/>
+      <w:r>
+        <w:rPr>
+          <w:lang w:val="en-US"/>
+        </w:rPr>
+        <w:t xml:space="preserve"> ~/CKA </w:t>
+      </w:r>
+      <w:proofErr w:type="gramStart"/>
+      <w:r>
+        <w:rPr>
+          <w:rFonts w:ascii="Segoe UI Symbol" w:hAnsi="Segoe UI Symbol" w:cs="Segoe UI Symbol"/>
+          <w:lang w:val="en-US"/>
+        </w:rPr>
+        <w:t>➜</w:t>
+      </w:r>
+      <w:r>
+        <w:rPr>
+          <w:lang w:val="en-US"/>
+        </w:rPr>
+        <w:t xml:space="preserve">  vi</w:t>
+      </w:r>
+      <w:proofErr w:type="gramEnd"/>
+      <w:r>
+        <w:rPr>
+          <w:lang w:val="en-US"/>
+        </w:rPr>
+        <w:t xml:space="preserve"> </w:t>
+      </w:r>
+      <w:proofErr w:type="spellStart"/>
+      <w:r>
+        <w:rPr>
+          <w:lang w:val="en-US"/>
+        </w:rPr>
+        <w:t>jhon-csr.yaml</w:t>
+      </w:r>
+      <w:proofErr w:type="spellEnd"/>
+    </w:p>
+    <w:p>
+      <w:pPr>
+        <w:rPr>
+          <w:lang w:val="en-US"/>
+        </w:rPr>
+      </w:pPr>
+      <w:proofErr w:type="spellStart"/>
+      <w:r>
+        <w:rPr>
+          <w:lang w:val="en-US"/>
+        </w:rPr>
+        <w:t>controlplane</w:t>
+      </w:r>
+      <w:proofErr w:type="spellEnd"/>
+      <w:r>
+        <w:rPr>
+          <w:lang w:val="en-US"/>
+        </w:rPr>
+        <w:t xml:space="preserve"> ~/CKA </w:t>
+      </w:r>
+      <w:proofErr w:type="gramStart"/>
+      <w:r>
+        <w:rPr>
+          <w:rFonts w:ascii="Segoe UI Symbol" w:hAnsi="Segoe UI Symbol" w:cs="Segoe UI Symbol"/>
+          <w:lang w:val="en-US"/>
+        </w:rPr>
+        <w:t>➜</w:t>
+      </w:r>
+      <w:r>
+        <w:rPr>
+          <w:lang w:val="en-US"/>
+        </w:rPr>
+        <w:t xml:space="preserve">  k</w:t>
+      </w:r>
+      <w:proofErr w:type="gramEnd"/>
+      <w:r>
+        <w:rPr>
+          <w:lang w:val="en-US"/>
+        </w:rPr>
+        <w:t xml:space="preserve"> create -f </w:t>
+      </w:r>
+      <w:proofErr w:type="spellStart"/>
+      <w:r>
+        <w:rPr>
+          <w:lang w:val="en-US"/>
+        </w:rPr>
+        <w:t>jhon-csr.yaml</w:t>
+      </w:r>
+      <w:proofErr w:type="spellEnd"/>
+      <w:r>
+        <w:rPr>
+          <w:lang w:val="en-US"/>
+        </w:rPr>
+        <w:t xml:space="preserve"> </w:t>
+      </w:r>
+    </w:p>
+    <w:p>
+      <w:pPr>
+        <w:rPr>
+          <w:lang w:val="en-US"/>
+        </w:rPr>
+      </w:pPr>
+      <w:r>
+        <w:rPr>
+          <w:lang w:val="en-US"/>
+        </w:rPr>
+        <w:t xml:space="preserve">certificatesigningrequest.certificates.k8s.io/john-developer </w:t>
+      </w:r>
+      <w:proofErr w:type="gramStart"/>
+      <w:r>
+        <w:rPr>
+          <w:lang w:val="en-US"/>
+        </w:rPr>
+        <w:t>created</w:t>
+      </w:r>
+      <w:proofErr w:type="gramEnd"/>
+    </w:p>
+    <w:p>
+      <w:pPr>
+        <w:rPr>
+          <w:lang w:val="en-US"/>
+        </w:rPr>
+      </w:pPr>
+      <w:proofErr w:type="spellStart"/>
+      <w:r>
+        <w:rPr>
+          <w:lang w:val="en-US"/>
+        </w:rPr>
+        <w:t>controlplane</w:t>
+      </w:r>
+      <w:proofErr w:type="spellEnd"/>
+      <w:r>
+        <w:rPr>
+          <w:lang w:val="en-US"/>
+        </w:rPr>
+        <w:t xml:space="preserve"> ~/CKA </w:t>
+      </w:r>
+      <w:proofErr w:type="gramStart"/>
+      <w:r>
+        <w:rPr>
+          <w:rFonts w:ascii="Segoe UI Symbol" w:hAnsi="Segoe UI Symbol" w:cs="Segoe UI Symbol"/>
+          <w:lang w:val="en-US"/>
+        </w:rPr>
+        <w:t>➜</w:t>
+      </w:r>
+      <w:r>
+        <w:rPr>
+          <w:lang w:val="en-US"/>
+        </w:rPr>
+        <w:t xml:space="preserve">  k</w:t>
+      </w:r>
+      <w:proofErr w:type="gramEnd"/>
+      <w:r>
+        <w:rPr>
+          <w:lang w:val="en-US"/>
+        </w:rPr>
+        <w:t xml:space="preserve"> get </w:t>
+      </w:r>
+      <w:proofErr w:type="spellStart"/>
+      <w:r>
+        <w:rPr>
+          <w:lang w:val="en-US"/>
+        </w:rPr>
+        <w:t>csr</w:t>
+      </w:r>
+      <w:proofErr w:type="spellEnd"/>
+    </w:p>
+    <w:p>
+      <w:pPr>
+        <w:rPr>
+          <w:lang w:val="en-US"/>
+        </w:rPr>
+      </w:pPr>
+      <w:proofErr w:type="spellStart"/>
+      <w:r>
+        <w:rPr>
+          <w:lang w:val="en-US"/>
+        </w:rPr>
+        <w:t>controlplane</w:t>
+      </w:r>
+      <w:proofErr w:type="spellEnd"/>
+      <w:r>
+        <w:rPr>
+          <w:lang w:val="en-US"/>
+        </w:rPr>
+        <w:t xml:space="preserve"> ~/CKA </w:t>
+      </w:r>
+      <w:proofErr w:type="gramStart"/>
+      <w:r>
+        <w:rPr>
+          <w:rFonts w:ascii="Segoe UI Symbol" w:hAnsi="Segoe UI Symbol" w:cs="Segoe UI Symbol"/>
+          <w:lang w:val="en-US"/>
+        </w:rPr>
+        <w:t>➜</w:t>
+      </w:r>
+      <w:r>
+        <w:rPr>
+          <w:lang w:val="en-US"/>
+        </w:rPr>
+        <w:t xml:space="preserve">  k</w:t>
+      </w:r>
+      <w:proofErr w:type="gramEnd"/>
+      <w:r>
+        <w:rPr>
+          <w:lang w:val="en-US"/>
+        </w:rPr>
+        <w:t xml:space="preserve"> certificate approve john-developer</w:t>
+      </w:r>
+    </w:p>
+    <w:p>
+      <w:pPr>
+        <w:rPr>
+          <w:lang w:val="en-US"/>
+        </w:rPr>
+      </w:pPr>
+      <w:r>
+        <w:rPr>
+          <w:lang w:val="en-US"/>
+        </w:rPr>
+        <w:t xml:space="preserve">certificatesigningrequest.certificates.k8s.io/john-developer </w:t>
+      </w:r>
+      <w:proofErr w:type="gramStart"/>
+      <w:r>
+        <w:rPr>
+          <w:lang w:val="en-US"/>
+        </w:rPr>
+        <w:t>approved</w:t>
+      </w:r>
+      <w:proofErr w:type="gramEnd"/>
+    </w:p>
+    <w:p>
+      <w:pPr>
+        <w:rPr>
+          <w:lang w:val="en-US"/>
+        </w:rPr>
+      </w:pPr>
+      <w:proofErr w:type="spellStart"/>
+      <w:r>
+        <w:rPr>
+          <w:lang w:val="en-US"/>
+        </w:rPr>
+        <w:t>controlplane</w:t>
+      </w:r>
+      <w:proofErr w:type="spellEnd"/>
+      <w:r>
+        <w:rPr>
+          <w:lang w:val="en-US"/>
+        </w:rPr>
+        <w:t xml:space="preserve"> ~/CKA </w:t>
+      </w:r>
+      <w:proofErr w:type="gramStart"/>
+      <w:r>
+        <w:rPr>
+          <w:rFonts w:ascii="Segoe UI Symbol" w:hAnsi="Segoe UI Symbol" w:cs="Segoe UI Symbol"/>
+          <w:lang w:val="en-US"/>
+        </w:rPr>
+        <w:t>➜</w:t>
+      </w:r>
+      <w:r>
+        <w:rPr>
+          <w:lang w:val="en-US"/>
+        </w:rPr>
+        <w:t xml:space="preserve">  </w:t>
+      </w:r>
+      <w:proofErr w:type="spellStart"/>
+      <w:r>
+        <w:rPr>
+          <w:lang w:val="en-US"/>
+        </w:rPr>
+        <w:t>kubectl</w:t>
+      </w:r>
+      <w:proofErr w:type="spellEnd"/>
+      <w:proofErr w:type="gramEnd"/>
+      <w:r>
+        <w:rPr>
+          <w:lang w:val="en-US"/>
+        </w:rPr>
+        <w:t xml:space="preserve"> create role developer --verb=</w:t>
+      </w:r>
+      <w:proofErr w:type="spellStart"/>
+      <w:r>
+        <w:rPr>
+          <w:lang w:val="en-US"/>
+        </w:rPr>
+        <w:t>create,get,list,update,delete</w:t>
+      </w:r>
+      <w:proofErr w:type="spellEnd"/>
+      <w:r>
+        <w:rPr>
+          <w:lang w:val="en-US"/>
+        </w:rPr>
+        <w:t xml:space="preserve"> --resource=pods -n development</w:t>
+      </w:r>
+    </w:p>
+    <w:p>
+      <w:pPr>
+        <w:rPr>
+          <w:lang w:val="en-US"/>
+        </w:rPr>
+      </w:pPr>
+      <w:proofErr w:type="spellStart"/>
+      <w:r>
+        <w:rPr>
+          <w:lang w:val="en-US"/>
+        </w:rPr>
+        <w:t>controlplane</w:t>
+      </w:r>
+      <w:proofErr w:type="spellEnd"/>
+      <w:r>
+        <w:rPr>
+          <w:lang w:val="en-US"/>
+        </w:rPr>
+        <w:t xml:space="preserve"> ~/CKA </w:t>
+      </w:r>
+      <w:proofErr w:type="gramStart"/>
+      <w:r>
+        <w:rPr>
+          <w:rFonts w:ascii="Segoe UI Symbol" w:hAnsi="Segoe UI Symbol" w:cs="Segoe UI Symbol"/>
+          <w:lang w:val="en-US"/>
+        </w:rPr>
+        <w:t>➜</w:t>
+      </w:r>
+      <w:r>
+        <w:rPr>
+          <w:lang w:val="en-US"/>
+        </w:rPr>
+        <w:t xml:space="preserve">  k</w:t>
+      </w:r>
+      <w:proofErr w:type="gramEnd"/>
+      <w:r>
+        <w:rPr>
+          <w:lang w:val="en-US"/>
+        </w:rPr>
+        <w:t xml:space="preserve"> get role -n development</w:t>
+      </w:r>
+    </w:p>
+    <w:p>
+      <w:pPr>
+        <w:rPr>
+          <w:lang w:val="en-US"/>
+        </w:rPr>
+      </w:pPr>
+      <w:proofErr w:type="spellStart"/>
+      <w:r>
+        <w:rPr>
+          <w:lang w:val="en-US"/>
+        </w:rPr>
+        <w:t>controlplane</w:t>
+      </w:r>
+      <w:proofErr w:type="spellEnd"/>
+      <w:r>
+        <w:rPr>
+          <w:lang w:val="en-US"/>
+        </w:rPr>
+        <w:t xml:space="preserve"> ~/CKA </w:t>
+      </w:r>
+      <w:proofErr w:type="gramStart"/>
+      <w:r>
+        <w:rPr>
+          <w:rFonts w:ascii="Segoe UI Symbol" w:hAnsi="Segoe UI Symbol" w:cs="Segoe UI Symbol"/>
+          <w:lang w:val="en-US"/>
+        </w:rPr>
+        <w:t>➜</w:t>
+      </w:r>
+      <w:r>
+        <w:rPr>
+          <w:lang w:val="en-US"/>
+        </w:rPr>
+        <w:t xml:space="preserve">  k</w:t>
+      </w:r>
+      <w:proofErr w:type="gramEnd"/>
+      <w:r>
+        <w:rPr>
+          <w:lang w:val="en-US"/>
+        </w:rPr>
+        <w:t xml:space="preserve"> describe role -n development </w:t>
+      </w:r>
+    </w:p>
+    <w:p>
+      <w:pPr>
+        <w:rPr>
+          <w:lang w:val="en-US"/>
+        </w:rPr>
+      </w:pPr>
+      <w:r>
+        <w:rPr>
+          <w:lang w:val="en-US"/>
+        </w:rPr>
+        <w:t>Name:         developer</w:t>
+      </w:r>
+    </w:p>
+    <w:p>
+      <w:pPr>
+        <w:rPr>
+          <w:lang w:val="en-US"/>
+        </w:rPr>
+      </w:pPr>
+      <w:r>
+        <w:rPr>
+          <w:lang w:val="en-US"/>
+        </w:rPr>
+        <w:t>Labels:       &lt;none&gt;</w:t>
+      </w:r>
+    </w:p>
+    <w:p>
+      <w:pPr>
+        <w:rPr>
+          <w:lang w:val="en-US"/>
+        </w:rPr>
+      </w:pPr>
+      <w:r>
+        <w:rPr>
+          <w:lang w:val="en-US"/>
+        </w:rPr>
+        <w:t>Annotations:  &lt;none&gt;</w:t>
+      </w:r>
+    </w:p>
+    <w:p>
+      <w:pPr>
+        <w:rPr>
+          <w:lang w:val="en-US"/>
+        </w:rPr>
+      </w:pPr>
+      <w:proofErr w:type="spellStart"/>
+      <w:r>
+        <w:rPr>
+          <w:lang w:val="en-US"/>
+        </w:rPr>
+        <w:t>PolicyRule</w:t>
+      </w:r>
+      <w:proofErr w:type="spellEnd"/>
+      <w:r>
+        <w:rPr>
+          <w:lang w:val="en-US"/>
+        </w:rPr>
+        <w:t>:</w:t>
+      </w:r>
+    </w:p>
+    <w:p>
+      <w:pPr>
+        <w:rPr>
+          <w:lang w:val="en-US"/>
+        </w:rPr>
+      </w:pPr>
+      <w:r>
+        <w:rPr>
+          <w:lang w:val="en-US"/>
+        </w:rPr>
+        <w:t xml:space="preserve">  </w:t>
+      </w:r>
+      <w:proofErr w:type="gramStart"/>
+      <w:r>
+        <w:rPr>
+          <w:lang w:val="en-US"/>
+        </w:rPr>
+        <w:t>Resources  Non</w:t>
+      </w:r>
+      <w:proofErr w:type="gramEnd"/>
+      <w:r>
+        <w:rPr>
+          <w:lang w:val="en-US"/>
+        </w:rPr>
+        <w:t>-Resource URLs  Resource Names  Verbs</w:t>
+      </w:r>
+    </w:p>
+    <w:p>
+      <w:pPr>
+        <w:rPr>
+          <w:lang w:val="en-US"/>
+        </w:rPr>
+      </w:pPr>
+      <w:r>
+        <w:rPr>
+          <w:lang w:val="en-US"/>
+        </w:rPr>
+        <w:t xml:space="preserve">  ---------  -----------------  --------------  -----</w:t>
+      </w:r>
+    </w:p>
+    <w:p>
+      <w:pPr>
+        <w:rPr>
+          <w:lang w:val="en-US"/>
+        </w:rPr>
+      </w:pPr>
+      <w:r>
+        <w:rPr>
+          <w:lang w:val="en-US"/>
+        </w:rPr>
+        <w:t xml:space="preserve">  pods    </w:t>
+      </w:r>
+      <w:proofErr w:type="gramStart"/>
+      <w:r>
+        <w:rPr>
+          <w:lang w:val="en-US"/>
+        </w:rPr>
+        <w:t xml:space="preserve">   [</w:t>
+      </w:r>
+      <w:proofErr w:type="gramEnd"/>
+      <w:r>
+        <w:rPr>
+          <w:lang w:val="en-US"/>
+        </w:rPr>
+        <w:t>]                 []              [create get list update delete]</w:t>
+      </w:r>
+    </w:p>
+    <w:p>
+      <w:pPr>
+        <w:rPr>
+          <w:lang w:val="en-US"/>
+        </w:rPr>
+      </w:pPr>
+    </w:p>
+    <w:p>
+      <w:pPr>
+        <w:rPr>
+          <w:lang w:val="en-US"/>
+        </w:rPr>
+      </w:pPr>
+      <w:proofErr w:type="spellStart"/>
+      <w:r>
+        <w:rPr>
+          <w:lang w:val="en-US"/>
+        </w:rPr>
+        <w:t>controlplane</w:t>
+      </w:r>
+      <w:proofErr w:type="spellEnd"/>
+      <w:r>
+        <w:rPr>
+          <w:lang w:val="en-US"/>
+        </w:rPr>
+        <w:t xml:space="preserve"> ~/CKA </w:t>
+      </w:r>
+      <w:proofErr w:type="gramStart"/>
+      <w:r>
+        <w:rPr>
+          <w:rFonts w:ascii="Segoe UI Symbol" w:hAnsi="Segoe UI Symbol" w:cs="Segoe UI Symbol"/>
+          <w:lang w:val="en-US"/>
+        </w:rPr>
+        <w:t>➜</w:t>
+      </w:r>
+      <w:r>
+        <w:rPr>
+          <w:lang w:val="en-US"/>
+        </w:rPr>
+        <w:t xml:space="preserve">  k</w:t>
+      </w:r>
+      <w:proofErr w:type="gramEnd"/>
+      <w:r>
+        <w:rPr>
+          <w:lang w:val="en-US"/>
+        </w:rPr>
+        <w:t xml:space="preserve"> auth can-</w:t>
+      </w:r>
+      <w:proofErr w:type="spellStart"/>
+      <w:r>
+        <w:rPr>
+          <w:lang w:val="en-US"/>
+        </w:rPr>
+        <w:t>i</w:t>
+      </w:r>
+      <w:proofErr w:type="spellEnd"/>
+      <w:r>
+        <w:rPr>
+          <w:lang w:val="en-US"/>
+        </w:rPr>
+        <w:t xml:space="preserve"> get pods -</w:t>
+      </w:r>
+      <w:r>
+        <w:rPr>
+          <w:lang w:val="en-US"/>
+        </w:rPr>
+        <w:t>-</w:t>
+      </w:r>
+      <w:r>
+        <w:rPr>
+          <w:lang w:val="en-US"/>
+        </w:rPr>
+        <w:t>namespace=development --as john</w:t>
+      </w:r>
+    </w:p>
+    <w:p>
+      <w:pPr>
+        <w:rPr>
+          <w:lang w:val="en-US"/>
+        </w:rPr>
+      </w:pPr>
+      <w:r>
+        <w:rPr>
+          <w:lang w:val="en-US"/>
+        </w:rPr>
+        <w:t>no</w:t>
+      </w:r>
+    </w:p>
+    <w:p>
+      <w:pPr>
+        <w:rPr>
+          <w:lang w:val="en-US"/>
+        </w:rPr>
+      </w:pPr>
+    </w:p>
+    <w:p>
+      <w:pPr>
+        <w:rPr>
+          <w:lang w:val="en-US"/>
+        </w:rPr>
+      </w:pPr>
+      <w:proofErr w:type="spellStart"/>
+      <w:r>
+        <w:rPr>
+          <w:lang w:val="en-US"/>
+        </w:rPr>
+        <w:t>controlplane</w:t>
+      </w:r>
+      <w:proofErr w:type="spellEnd"/>
+      <w:r>
+        <w:rPr>
+          <w:lang w:val="en-US"/>
+        </w:rPr>
+        <w:t xml:space="preserve"> ~/CKA </w:t>
+      </w:r>
+      <w:r>
+        <w:rPr>
+          <w:rFonts w:ascii="Apple Color Emoji" w:hAnsi="Apple Color Emoji" w:cs="Apple Color Emoji"/>
+          <w:lang w:val="en-US"/>
+        </w:rPr>
+        <w:t>✖</w:t>
+      </w:r>
+      <w:r>
+        <w:rPr>
+          <w:lang w:val="en-US"/>
+        </w:rPr>
+        <w:t xml:space="preserve"> k auth can-</w:t>
+      </w:r>
+      <w:proofErr w:type="spellStart"/>
+      <w:r>
+        <w:rPr>
+          <w:lang w:val="en-US"/>
+        </w:rPr>
+        <w:t>i</w:t>
+      </w:r>
+      <w:proofErr w:type="spellEnd"/>
+      <w:r>
+        <w:rPr>
+          <w:lang w:val="en-US"/>
+        </w:rPr>
+        <w:t xml:space="preserve"> create pods -</w:t>
+      </w:r>
+      <w:r>
+        <w:rPr>
+          <w:lang w:val="en-US"/>
+        </w:rPr>
+        <w:t>-</w:t>
+      </w:r>
+      <w:r>
+        <w:rPr>
+          <w:lang w:val="en-US"/>
+        </w:rPr>
+        <w:t>namespace=development --as john</w:t>
+      </w:r>
+    </w:p>
+    <w:p>
+      <w:pPr>
+        <w:rPr>
+          <w:lang w:val="en-US"/>
+        </w:rPr>
+      </w:pPr>
+      <w:r>
+        <w:rPr>
+          <w:lang w:val="en-US"/>
+        </w:rPr>
+        <w:t>no</w:t>
+      </w:r>
+    </w:p>
+    <w:p>
+      <w:pPr>
+        <w:rPr>
+          <w:lang w:val="en-US"/>
+        </w:rPr>
+      </w:pPr>
+      <w:proofErr w:type="spellStart"/>
+      <w:r>
+        <w:rPr>
+          <w:lang w:val="en-US"/>
+        </w:rPr>
+        <w:t>controlplane</w:t>
+      </w:r>
+      <w:proofErr w:type="spellEnd"/>
+      <w:r>
+        <w:rPr>
+          <w:lang w:val="en-US"/>
+        </w:rPr>
+        <w:t xml:space="preserve"> ~/CKA </w:t>
+      </w:r>
+      <w:proofErr w:type="gramStart"/>
+      <w:r>
+        <w:rPr>
+          <w:rFonts w:ascii="Segoe UI Symbol" w:hAnsi="Segoe UI Symbol" w:cs="Segoe UI Symbol"/>
+          <w:lang w:val="en-US"/>
+        </w:rPr>
+        <w:t>➜</w:t>
+      </w:r>
+      <w:r>
+        <w:rPr>
+          <w:lang w:val="en-US"/>
+        </w:rPr>
+        <w:t xml:space="preserve">  k</w:t>
+      </w:r>
+      <w:proofErr w:type="gramEnd"/>
+      <w:r>
+        <w:rPr>
+          <w:lang w:val="en-US"/>
+        </w:rPr>
+        <w:t xml:space="preserve"> create </w:t>
+      </w:r>
+      <w:proofErr w:type="spellStart"/>
+      <w:r>
+        <w:rPr>
+          <w:lang w:val="en-US"/>
+        </w:rPr>
+        <w:t>rolebinding</w:t>
+      </w:r>
+      <w:proofErr w:type="spellEnd"/>
+      <w:r>
+        <w:rPr>
+          <w:lang w:val="en-US"/>
+        </w:rPr>
+        <w:t xml:space="preserve"> </w:t>
+      </w:r>
+      <w:r>
+        <w:rPr>
+          <w:lang w:val="en-US"/>
+        </w:rPr>
+        <w:t>–</w:t>
+      </w:r>
+      <w:r>
+        <w:rPr>
+          <w:lang w:val="en-US"/>
+        </w:rPr>
+        <w:t>help</w:t>
+      </w:r>
+    </w:p>
+    <w:p>
+      <w:pPr>
+        <w:rPr>
+          <w:lang w:val="en-US"/>
+        </w:rPr>
+      </w:pPr>
+      <w:proofErr w:type="spellStart"/>
+      <w:r>
+        <w:rPr>
+          <w:lang w:val="en-US"/>
+        </w:rPr>
+        <w:t>controlplane</w:t>
+      </w:r>
+      <w:proofErr w:type="spellEnd"/>
+      <w:r>
+        <w:rPr>
+          <w:lang w:val="en-US"/>
+        </w:rPr>
+        <w:t xml:space="preserve"> ~/CKA </w:t>
+      </w:r>
+      <w:proofErr w:type="gramStart"/>
+      <w:r>
+        <w:rPr>
+          <w:rFonts w:ascii="Segoe UI Symbol" w:hAnsi="Segoe UI Symbol" w:cs="Segoe UI Symbol"/>
+          <w:lang w:val="en-US"/>
+        </w:rPr>
+        <w:t>➜</w:t>
+      </w:r>
+      <w:r>
+        <w:rPr>
+          <w:lang w:val="en-US"/>
+        </w:rPr>
+        <w:t xml:space="preserve">  </w:t>
+      </w:r>
+      <w:proofErr w:type="spellStart"/>
+      <w:r>
+        <w:rPr>
+          <w:lang w:val="en-US"/>
+        </w:rPr>
+        <w:t>kubectl</w:t>
+      </w:r>
+      <w:proofErr w:type="spellEnd"/>
+      <w:proofErr w:type="gramEnd"/>
+      <w:r>
+        <w:rPr>
+          <w:lang w:val="en-US"/>
+        </w:rPr>
+        <w:t xml:space="preserve"> create </w:t>
+      </w:r>
+      <w:proofErr w:type="spellStart"/>
+      <w:r>
+        <w:rPr>
+          <w:lang w:val="en-US"/>
+        </w:rPr>
+        <w:t>rolebinding</w:t>
+      </w:r>
+      <w:proofErr w:type="spellEnd"/>
+      <w:r>
+        <w:rPr>
+          <w:lang w:val="en-US"/>
+        </w:rPr>
+        <w:t xml:space="preserve"> john-developer --role=developer --user=john -n development</w:t>
+      </w:r>
+    </w:p>
+    <w:p>
+      <w:pPr>
+        <w:rPr>
+          <w:lang w:val="en-US"/>
+        </w:rPr>
+      </w:pPr>
+      <w:r>
+        <w:rPr>
+          <w:lang w:val="en-US"/>
+        </w:rPr>
+        <w:t xml:space="preserve">rolebinding.rbac.authorization.k8s.io/john-developer </w:t>
+      </w:r>
+      <w:proofErr w:type="gramStart"/>
+      <w:r>
+        <w:rPr>
+          <w:lang w:val="en-US"/>
+        </w:rPr>
+        <w:t>created</w:t>
+      </w:r>
+      <w:proofErr w:type="gramEnd"/>
+    </w:p>
+    <w:p>
+      <w:pPr>
+        <w:rPr>
+          <w:lang w:val="en-US"/>
+        </w:rPr>
+      </w:pPr>
+    </w:p>
+    <w:p>
+      <w:pPr>
+        <w:rPr>
+          <w:lang w:val="en-US"/>
+        </w:rPr>
+      </w:pPr>
+    </w:p>
+    <w:p>
+      <w:pPr>
+        <w:rPr>
+          <w:lang w:val="en-US"/>
+        </w:rPr>
+      </w:pPr>
+    </w:p>
+    <w:p>
+      <w:pPr>
+        <w:rPr>
+          <w:lang w:val="en-US"/>
+        </w:rPr>
+      </w:pPr>
+      <w:proofErr w:type="spellStart"/>
+      <w:r>
+        <w:rPr>
+          <w:lang w:val="en-US"/>
+        </w:rPr>
+        <w:lastRenderedPageBreak/>
+        <w:t>controlplane</w:t>
+      </w:r>
+      <w:proofErr w:type="spellEnd"/>
+      <w:r>
+        <w:rPr>
+          <w:lang w:val="en-US"/>
+        </w:rPr>
+        <w:t xml:space="preserve"> ~/CKA </w:t>
+      </w:r>
+      <w:r>
+        <w:rPr>
+          <w:rFonts w:ascii="Apple Color Emoji" w:hAnsi="Apple Color Emoji" w:cs="Apple Color Emoji"/>
+          <w:lang w:val="en-US"/>
+        </w:rPr>
+        <w:t>✖</w:t>
+      </w:r>
+      <w:r>
+        <w:rPr>
+          <w:lang w:val="en-US"/>
+        </w:rPr>
+        <w:t xml:space="preserve"> k get rolebindings.rbac.authorization.k8s.io -n development NAME             ROLE             AGE</w:t>
+      </w:r>
+    </w:p>
+    <w:p>
+      <w:pPr>
+        <w:rPr>
+          <w:lang w:val="en-US"/>
+        </w:rPr>
+      </w:pPr>
+      <w:r>
+        <w:rPr>
+          <w:lang w:val="en-US"/>
+        </w:rPr>
+        <w:t>john-developer   Role/developer   51s</w:t>
+      </w:r>
+    </w:p>
+    <w:p>
+      <w:pPr>
+        <w:rPr>
+          <w:lang w:val="en-US"/>
+        </w:rPr>
+      </w:pPr>
+    </w:p>
+    <w:p>
+      <w:pPr>
+        <w:rPr>
+          <w:lang w:val="en-US"/>
+        </w:rPr>
+      </w:pPr>
+      <w:proofErr w:type="spellStart"/>
+      <w:r>
+        <w:rPr>
+          <w:lang w:val="en-US"/>
+        </w:rPr>
+        <w:t>controlplane</w:t>
+      </w:r>
+      <w:proofErr w:type="spellEnd"/>
+      <w:r>
+        <w:rPr>
+          <w:lang w:val="en-US"/>
+        </w:rPr>
+        <w:t xml:space="preserve"> ~/CKA </w:t>
+      </w:r>
+      <w:proofErr w:type="gramStart"/>
+      <w:r>
+        <w:rPr>
+          <w:rFonts w:ascii="Segoe UI Symbol" w:hAnsi="Segoe UI Symbol" w:cs="Segoe UI Symbol"/>
+          <w:lang w:val="en-US"/>
+        </w:rPr>
+        <w:t>➜</w:t>
+      </w:r>
+      <w:r>
+        <w:rPr>
+          <w:lang w:val="en-US"/>
+        </w:rPr>
+        <w:t xml:space="preserve">  k</w:t>
+      </w:r>
+      <w:proofErr w:type="gramEnd"/>
+      <w:r>
+        <w:rPr>
+          <w:lang w:val="en-US"/>
+        </w:rPr>
+        <w:t xml:space="preserve"> describe rolebindings.rbac.authorization.k8s.io -n development</w:t>
+      </w:r>
+    </w:p>
+    <w:p>
+      <w:pPr>
+        <w:rPr>
+          <w:lang w:val="en-US"/>
+        </w:rPr>
+      </w:pPr>
+      <w:r>
+        <w:rPr>
+          <w:lang w:val="en-US"/>
+        </w:rPr>
+        <w:t>Name:         john-developer</w:t>
+      </w:r>
+    </w:p>
+    <w:p>
+      <w:pPr>
+        <w:rPr>
+          <w:lang w:val="en-US"/>
+        </w:rPr>
+      </w:pPr>
+      <w:r>
+        <w:rPr>
+          <w:lang w:val="en-US"/>
+        </w:rPr>
+        <w:t>Labels:       &lt;none&gt;</w:t>
+      </w:r>
+    </w:p>
+    <w:p>
+      <w:pPr>
+        <w:rPr>
+          <w:lang w:val="en-US"/>
+        </w:rPr>
+      </w:pPr>
+      <w:r>
+        <w:rPr>
+          <w:lang w:val="en-US"/>
+        </w:rPr>
+        <w:t>Annotations:  &lt;none&gt;</w:t>
+      </w:r>
+    </w:p>
+    <w:p>
+      <w:pPr>
+        <w:rPr>
+          <w:lang w:val="en-US"/>
+        </w:rPr>
+      </w:pPr>
+      <w:r>
+        <w:rPr>
+          <w:lang w:val="en-US"/>
+        </w:rPr>
+        <w:t>Role:</w:t>
+      </w:r>
+    </w:p>
+    <w:p>
+      <w:pPr>
+        <w:rPr>
+          <w:lang w:val="en-US"/>
+        </w:rPr>
+      </w:pPr>
+      <w:r>
+        <w:rPr>
+          <w:lang w:val="en-US"/>
+        </w:rPr>
+        <w:t xml:space="preserve">  Kind:  Role</w:t>
+      </w:r>
+    </w:p>
+    <w:p>
+      <w:pPr>
+        <w:rPr>
+          <w:lang w:val="en-US"/>
+        </w:rPr>
+      </w:pPr>
+      <w:r>
+        <w:rPr>
+          <w:lang w:val="en-US"/>
+        </w:rPr>
+        <w:t xml:space="preserve">  Name:  developer</w:t>
+      </w:r>
+    </w:p>
+    <w:p>
+      <w:pPr>
+        <w:rPr>
+          <w:lang w:val="en-US"/>
+        </w:rPr>
+      </w:pPr>
+      <w:r>
+        <w:rPr>
+          <w:lang w:val="en-US"/>
+        </w:rPr>
+        <w:t>Subjects:</w:t>
+      </w:r>
+    </w:p>
+    <w:p>
+      <w:pPr>
+        <w:rPr>
+          <w:lang w:val="en-US"/>
+        </w:rPr>
+      </w:pPr>
+      <w:r>
+        <w:rPr>
+          <w:lang w:val="en-US"/>
+        </w:rPr>
+        <w:t xml:space="preserve">  </w:t>
+      </w:r>
+      <w:proofErr w:type="gramStart"/>
+      <w:r>
+        <w:rPr>
+          <w:lang w:val="en-US"/>
+        </w:rPr>
+        <w:t>Kind  Name</w:t>
+      </w:r>
+      <w:proofErr w:type="gramEnd"/>
+      <w:r>
+        <w:rPr>
+          <w:lang w:val="en-US"/>
+        </w:rPr>
+        <w:t xml:space="preserve">  Namespace</w:t>
+      </w:r>
+    </w:p>
+    <w:p>
+      <w:pPr>
+        <w:rPr>
+          <w:lang w:val="en-US"/>
+        </w:rPr>
+      </w:pPr>
+      <w:r>
+        <w:rPr>
+          <w:lang w:val="en-US"/>
+        </w:rPr>
+        <w:t xml:space="preserve">  ----  ----  ---------</w:t>
+      </w:r>
+    </w:p>
+    <w:p>
+      <w:pPr>
+        <w:rPr>
+          <w:lang w:val="en-US"/>
+        </w:rPr>
+      </w:pPr>
+      <w:r>
+        <w:rPr>
+          <w:lang w:val="en-US"/>
+        </w:rPr>
+        <w:t xml:space="preserve">  </w:t>
+      </w:r>
+      <w:proofErr w:type="gramStart"/>
+      <w:r>
+        <w:rPr>
+          <w:lang w:val="en-US"/>
+        </w:rPr>
+        <w:t>User  john</w:t>
+      </w:r>
+      <w:proofErr w:type="gramEnd"/>
+      <w:r>
+        <w:rPr>
+          <w:lang w:val="en-US"/>
+        </w:rPr>
+        <w:t xml:space="preserve">  </w:t>
+      </w:r>
+    </w:p>
+    <w:p>
+      <w:pPr>
+        <w:rPr>
+          <w:lang w:val="en-US"/>
+        </w:rPr>
+      </w:pPr>
+    </w:p>
+    <w:p>
+      <w:pPr>
+        <w:rPr>
+          <w:lang w:val="en-US"/>
+        </w:rPr>
+      </w:pPr>
+      <w:proofErr w:type="spellStart"/>
+      <w:r>
+        <w:rPr>
+          <w:lang w:val="en-US"/>
+        </w:rPr>
+        <w:t>controlplane</w:t>
+      </w:r>
+      <w:proofErr w:type="spellEnd"/>
+      <w:r>
+        <w:rPr>
+          <w:lang w:val="en-US"/>
+        </w:rPr>
+        <w:t xml:space="preserve"> ~/CKA </w:t>
+      </w:r>
+      <w:r>
+        <w:rPr>
+          <w:rFonts w:ascii="Apple Color Emoji" w:hAnsi="Apple Color Emoji" w:cs="Apple Color Emoji"/>
+          <w:lang w:val="en-US"/>
+        </w:rPr>
+        <w:t>✖</w:t>
+      </w:r>
+      <w:r>
+        <w:rPr>
+          <w:lang w:val="en-US"/>
+        </w:rPr>
+        <w:t xml:space="preserve"> k auth can-</w:t>
+      </w:r>
+      <w:proofErr w:type="spellStart"/>
+      <w:r>
+        <w:rPr>
+          <w:lang w:val="en-US"/>
+        </w:rPr>
+        <w:t>i</w:t>
+      </w:r>
+      <w:proofErr w:type="spellEnd"/>
+      <w:r>
+        <w:rPr>
+          <w:lang w:val="en-US"/>
+        </w:rPr>
+        <w:t xml:space="preserve"> create pods --namespace=development --as john</w:t>
+      </w:r>
+    </w:p>
+    <w:p>
+      <w:pPr>
+        <w:rPr>
+          <w:lang w:val="en-US"/>
+        </w:rPr>
+      </w:pPr>
+      <w:r>
+        <w:rPr>
+          <w:lang w:val="en-US"/>
+        </w:rPr>
+        <w:t>yes</w:t>
+      </w:r>
+    </w:p>
+    <w:p>
+      <w:pPr>
+        <w:rPr>
+          <w:lang w:val="en-US"/>
+        </w:rPr>
+      </w:pPr>
+    </w:p>
+    <w:p>
+      <w:pPr>
+        <w:rPr>
+          <w:lang w:val="en-US"/>
+        </w:rPr>
+      </w:pPr>
+      <w:proofErr w:type="spellStart"/>
+      <w:r>
+        <w:rPr>
+          <w:lang w:val="en-US"/>
+        </w:rPr>
+        <w:t>controlplane</w:t>
+      </w:r>
+      <w:proofErr w:type="spellEnd"/>
+      <w:r>
+        <w:rPr>
+          <w:lang w:val="en-US"/>
+        </w:rPr>
+        <w:t xml:space="preserve"> ~/CKA </w:t>
+      </w:r>
+      <w:proofErr w:type="gramStart"/>
+      <w:r>
+        <w:rPr>
+          <w:rFonts w:ascii="Segoe UI Symbol" w:hAnsi="Segoe UI Symbol" w:cs="Segoe UI Symbol"/>
+          <w:lang w:val="en-US"/>
+        </w:rPr>
+        <w:t>➜</w:t>
+      </w:r>
+      <w:r>
+        <w:rPr>
+          <w:lang w:val="en-US"/>
+        </w:rPr>
+        <w:t xml:space="preserve">  k</w:t>
+      </w:r>
+      <w:proofErr w:type="gramEnd"/>
+      <w:r>
+        <w:rPr>
+          <w:lang w:val="en-US"/>
+        </w:rPr>
+        <w:t xml:space="preserve"> auth can-</w:t>
+      </w:r>
+      <w:proofErr w:type="spellStart"/>
+      <w:r>
+        <w:rPr>
+          <w:lang w:val="en-US"/>
+        </w:rPr>
+        <w:t>i</w:t>
+      </w:r>
+      <w:proofErr w:type="spellEnd"/>
+      <w:r>
+        <w:rPr>
+          <w:lang w:val="en-US"/>
+        </w:rPr>
+        <w:t xml:space="preserve"> create pods --namespace=development --as john</w:t>
+      </w:r>
+    </w:p>
+    <w:p>
+      <w:pPr>
+        <w:rPr>
+          <w:lang w:val="en-US"/>
+        </w:rPr>
+      </w:pPr>
+      <w:r>
+        <w:rPr>
+          <w:lang w:val="en-US"/>
+        </w:rPr>
+        <w:t>yes</w:t>
+      </w:r>
+    </w:p>
+    <w:p>
+      <w:pPr>
+        <w:rPr>
+          <w:lang w:val="en-US"/>
+        </w:rPr>
+      </w:pPr>
+    </w:p>
+    <w:p>
+      <w:pPr>
+        <w:rPr>
+          <w:lang w:val="en-US"/>
+        </w:rPr>
+      </w:pPr>
+      <w:r>
+        <w:rPr>
+          <w:noProof/>
+          <w:lang w:val="en-US"/>
+        </w:rPr>
+        <w:drawing>
+          <wp:inline distT="0" distB="0" distL="0" distR="0" wp14:anchorId="1D8BADF6" wp14:editId="3EFA7239">
+            <wp:extent cx="1905000" cy="2997200"/>
+            <wp:effectExtent l="0" t="0" r="0" b="0"/>
+            <wp:docPr id="10" name="Picture 10" descr="Text&#10;&#10;Description automatically generated"/>
+            <wp:cNvGraphicFramePr>
+              <a:graphicFrameLocks xmlns:a="http://schemas.openxmlformats.org/drawingml/2006/main" noChangeAspect="1"/>
+            </wp:cNvGraphicFramePr>
+            <a:graphic xmlns:a="http://schemas.openxmlformats.org/drawingml/2006/main">
+              <a:graphicData uri="http://schemas.openxmlformats.org/drawingml/2006/picture">
+                <pic:pic xmlns:pic="http://schemas.openxmlformats.org/drawingml/2006/picture">
+                  <pic:nvPicPr>
+                    <pic:cNvPr id="10" name="Picture 10" descr="Text&#10;&#10;Description automatically generated"/>
+                    <pic:cNvPicPr/>
+                  </pic:nvPicPr>
+                  <pic:blipFill>
+                    <a:blip r:embed="rId32">
+                      <a:extLst>
+                        <a:ext uri="{28A0092B-C50C-407E-A947-70E740481C1C}">
+                          <a14:useLocalDpi xmlns:a14="http://schemas.microsoft.com/office/drawing/2010/main" val="0"/>
+                        </a:ext>
+                      </a:extLst>
+                    </a:blip>
+                    <a:stretch>
+                      <a:fillRect/>
+                    </a:stretch>
+                  </pic:blipFill>
+                  <pic:spPr>
+                    <a:xfrm>
+                      <a:off x="0" y="0"/>
+                      <a:ext cx="1905000" cy="2997200"/>
+                    </a:xfrm>
+                    <a:prstGeom prst="rect">
+                      <a:avLst/>
+                    </a:prstGeom>
+                  </pic:spPr>
+                </pic:pic>
+              </a:graphicData>
+            </a:graphic>
+          </wp:inline>
+        </w:drawing>
+      </w:r>
+    </w:p>
+    <w:p>
+      <w:pPr>
+        <w:rPr>
+          <w:lang w:val="en-US"/>
+        </w:rPr>
+      </w:pPr>
+    </w:p>
+    <w:p>
+      <w:pPr>
+        <w:rPr>
+          <w:lang w:val="en-US"/>
+        </w:rPr>
+      </w:pPr>
+      <w:proofErr w:type="spellStart"/>
+      <w:r>
+        <w:rPr>
+          <w:lang w:val="en-US"/>
+        </w:rPr>
+        <w:t>controlplane</w:t>
+      </w:r>
+      <w:proofErr w:type="spellEnd"/>
+      <w:r>
+        <w:rPr>
+          <w:lang w:val="en-US"/>
+        </w:rPr>
+        <w:t xml:space="preserve"> ~/CKA </w:t>
+      </w:r>
+      <w:proofErr w:type="gramStart"/>
+      <w:r>
+        <w:rPr>
+          <w:rFonts w:ascii="Segoe UI Symbol" w:hAnsi="Segoe UI Symbol" w:cs="Segoe UI Symbol"/>
+          <w:lang w:val="en-US"/>
+        </w:rPr>
+        <w:t>➜</w:t>
+      </w:r>
+      <w:r>
+        <w:rPr>
+          <w:lang w:val="en-US"/>
+        </w:rPr>
+        <w:t xml:space="preserve">  k</w:t>
+      </w:r>
+      <w:proofErr w:type="gramEnd"/>
+      <w:r>
+        <w:rPr>
+          <w:lang w:val="en-US"/>
+        </w:rPr>
+        <w:t xml:space="preserve"> run nginx-resolver --image=nginx</w:t>
+      </w:r>
+    </w:p>
+    <w:p>
+      <w:pPr>
+        <w:rPr>
+          <w:lang w:val="en-US"/>
+        </w:rPr>
+      </w:pPr>
+      <w:r>
+        <w:rPr>
+          <w:lang w:val="en-US"/>
+        </w:rPr>
+        <w:t xml:space="preserve">pod/nginx-resolver </w:t>
+      </w:r>
+      <w:proofErr w:type="gramStart"/>
+      <w:r>
+        <w:rPr>
+          <w:lang w:val="en-US"/>
+        </w:rPr>
+        <w:t>created</w:t>
+      </w:r>
+      <w:proofErr w:type="gramEnd"/>
+    </w:p>
+    <w:p>
+      <w:pPr>
+        <w:rPr>
+          <w:lang w:val="en-US"/>
+        </w:rPr>
+      </w:pPr>
+    </w:p>
+    <w:p>
+      <w:pPr>
+        <w:rPr>
+          <w:lang w:val="en-US"/>
+        </w:rPr>
+      </w:pPr>
+      <w:proofErr w:type="spellStart"/>
+      <w:r>
+        <w:rPr>
+          <w:lang w:val="en-US"/>
+        </w:rPr>
+        <w:t>controlplane</w:t>
+      </w:r>
+      <w:proofErr w:type="spellEnd"/>
+      <w:r>
+        <w:rPr>
+          <w:lang w:val="en-US"/>
+        </w:rPr>
+        <w:t xml:space="preserve"> ~/CKA </w:t>
+      </w:r>
+      <w:proofErr w:type="gramStart"/>
+      <w:r>
+        <w:rPr>
+          <w:rFonts w:ascii="Segoe UI Symbol" w:hAnsi="Segoe UI Symbol" w:cs="Segoe UI Symbol"/>
+          <w:lang w:val="en-US"/>
+        </w:rPr>
+        <w:t>➜</w:t>
+      </w:r>
+      <w:r>
+        <w:rPr>
+          <w:lang w:val="en-US"/>
+        </w:rPr>
+        <w:t xml:space="preserve">  k</w:t>
+      </w:r>
+      <w:proofErr w:type="gramEnd"/>
+      <w:r>
+        <w:rPr>
+          <w:lang w:val="en-US"/>
+        </w:rPr>
+        <w:t xml:space="preserve"> expose pod nginx-resolver --name=nginx-resolver-service --port=80 </w:t>
+      </w:r>
+    </w:p>
+    <w:p>
+      <w:pPr>
+        <w:rPr>
+          <w:lang w:val="en-US"/>
+        </w:rPr>
+      </w:pPr>
+      <w:r>
+        <w:rPr>
+          <w:lang w:val="en-US"/>
+        </w:rPr>
+        <w:t xml:space="preserve">service/nginx-resolver-service </w:t>
+      </w:r>
+      <w:proofErr w:type="gramStart"/>
+      <w:r>
+        <w:rPr>
+          <w:lang w:val="en-US"/>
+        </w:rPr>
+        <w:t>exposed</w:t>
+      </w:r>
+      <w:proofErr w:type="gramEnd"/>
+    </w:p>
+    <w:p>
+      <w:pPr>
+        <w:rPr>
+          <w:lang w:val="en-US"/>
+        </w:rPr>
+      </w:pPr>
+    </w:p>
+    <w:p>
+      <w:pPr>
+        <w:rPr>
+          <w:lang w:val="en-US"/>
+        </w:rPr>
+      </w:pPr>
+      <w:proofErr w:type="spellStart"/>
+      <w:r>
+        <w:rPr>
+          <w:lang w:val="en-US"/>
+        </w:rPr>
+        <w:lastRenderedPageBreak/>
+        <w:t>controlplane</w:t>
+      </w:r>
+      <w:proofErr w:type="spellEnd"/>
+      <w:r>
+        <w:rPr>
+          <w:lang w:val="en-US"/>
+        </w:rPr>
+        <w:t xml:space="preserve"> ~/CKA </w:t>
+      </w:r>
+      <w:proofErr w:type="gramStart"/>
+      <w:r>
+        <w:rPr>
+          <w:rFonts w:ascii="Segoe UI Symbol" w:hAnsi="Segoe UI Symbol" w:cs="Segoe UI Symbol"/>
+          <w:lang w:val="en-US"/>
+        </w:rPr>
+        <w:t>➜</w:t>
+      </w:r>
+      <w:r>
+        <w:rPr>
+          <w:lang w:val="en-US"/>
+        </w:rPr>
+        <w:t xml:space="preserve">  k</w:t>
+      </w:r>
+      <w:proofErr w:type="gramEnd"/>
+      <w:r>
+        <w:rPr>
+          <w:lang w:val="en-US"/>
+        </w:rPr>
+        <w:t xml:space="preserve"> describe svc nginx-resolver-service </w:t>
+      </w:r>
+    </w:p>
+    <w:p>
+      <w:pPr>
+        <w:rPr>
+          <w:lang w:val="en-US"/>
+        </w:rPr>
+      </w:pPr>
+      <w:r>
+        <w:rPr>
+          <w:lang w:val="en-US"/>
+        </w:rPr>
+        <w:t>Name:              nginx-resolver-service</w:t>
+      </w:r>
+    </w:p>
+    <w:p>
+      <w:pPr>
+        <w:rPr>
+          <w:lang w:val="en-US"/>
+        </w:rPr>
+      </w:pPr>
+      <w:r>
+        <w:rPr>
+          <w:lang w:val="en-US"/>
+        </w:rPr>
+        <w:t>Namespace:         default</w:t>
+      </w:r>
+    </w:p>
+    <w:p>
+      <w:pPr>
+        <w:rPr>
+          <w:lang w:val="en-US"/>
+        </w:rPr>
+      </w:pPr>
+      <w:r>
+        <w:rPr>
+          <w:lang w:val="en-US"/>
+        </w:rPr>
+        <w:t>Labels:            run=nginx-resolver</w:t>
+      </w:r>
+    </w:p>
+    <w:p>
+      <w:pPr>
+        <w:rPr>
+          <w:lang w:val="en-US"/>
+        </w:rPr>
+      </w:pPr>
+      <w:r>
+        <w:rPr>
+          <w:lang w:val="en-US"/>
+        </w:rPr>
+        <w:t>Annotations:       &lt;none&gt;</w:t>
+      </w:r>
+    </w:p>
+    <w:p>
+      <w:pPr>
+        <w:rPr>
+          <w:lang w:val="en-US"/>
+        </w:rPr>
+      </w:pPr>
+      <w:r>
+        <w:rPr>
+          <w:lang w:val="en-US"/>
+        </w:rPr>
+        <w:t>Selector:          run=nginx-resolver</w:t>
+      </w:r>
+    </w:p>
+    <w:p>
+      <w:pPr>
+        <w:rPr>
+          <w:lang w:val="en-US"/>
+        </w:rPr>
+      </w:pPr>
+      <w:r>
+        <w:rPr>
+          <w:lang w:val="en-US"/>
+        </w:rPr>
+        <w:t xml:space="preserve">Type:              </w:t>
+      </w:r>
+      <w:proofErr w:type="spellStart"/>
+      <w:r>
+        <w:rPr>
+          <w:lang w:val="en-US"/>
+        </w:rPr>
+        <w:t>ClusterIP</w:t>
+      </w:r>
+      <w:proofErr w:type="spellEnd"/>
+    </w:p>
+    <w:p>
+      <w:pPr>
+        <w:rPr>
+          <w:lang w:val="en-US"/>
+        </w:rPr>
+      </w:pPr>
+      <w:r>
+        <w:rPr>
+          <w:lang w:val="en-US"/>
+        </w:rPr>
+        <w:t xml:space="preserve">IP Family Policy:  </w:t>
+      </w:r>
+      <w:proofErr w:type="spellStart"/>
+      <w:r>
+        <w:rPr>
+          <w:lang w:val="en-US"/>
+        </w:rPr>
+        <w:t>SingleStack</w:t>
+      </w:r>
+      <w:proofErr w:type="spellEnd"/>
+    </w:p>
+    <w:p>
+      <w:pPr>
+        <w:rPr>
+          <w:lang w:val="en-US"/>
+        </w:rPr>
+      </w:pPr>
+      <w:r>
+        <w:rPr>
+          <w:lang w:val="en-US"/>
+        </w:rPr>
+        <w:t>IP Families:       IPv4</w:t>
+      </w:r>
+    </w:p>
+    <w:p>
+      <w:pPr>
+        <w:rPr>
+          <w:lang w:val="en-US"/>
+        </w:rPr>
+      </w:pPr>
+      <w:r>
+        <w:rPr>
+          <w:lang w:val="en-US"/>
+        </w:rPr>
+        <w:t>IP:                10.99.191.223</w:t>
+      </w:r>
+    </w:p>
+    <w:p>
+      <w:pPr>
+        <w:rPr>
+          <w:lang w:val="en-US"/>
+        </w:rPr>
+      </w:pPr>
+      <w:r>
+        <w:rPr>
+          <w:lang w:val="en-US"/>
+        </w:rPr>
+        <w:t>IPs:               10.99.191.223</w:t>
+      </w:r>
+    </w:p>
+    <w:p>
+      <w:pPr>
+        <w:rPr>
+          <w:lang w:val="en-US"/>
+        </w:rPr>
+      </w:pPr>
+      <w:r>
+        <w:rPr>
+          <w:lang w:val="en-US"/>
+        </w:rPr>
+        <w:t>Port:              &lt;unset</w:t>
+      </w:r>
+      <w:proofErr w:type="gramStart"/>
+      <w:r>
+        <w:rPr>
+          <w:lang w:val="en-US"/>
+        </w:rPr>
+        <w:t>&gt;  80</w:t>
+      </w:r>
+      <w:proofErr w:type="gramEnd"/>
+      <w:r>
+        <w:rPr>
+          <w:lang w:val="en-US"/>
+        </w:rPr>
+        <w:t>/TCP</w:t>
+      </w:r>
+    </w:p>
+    <w:p>
+      <w:pPr>
+        <w:rPr>
+          <w:lang w:val="en-US"/>
+        </w:rPr>
+      </w:pPr>
+      <w:proofErr w:type="spellStart"/>
+      <w:r>
+        <w:rPr>
+          <w:lang w:val="en-US"/>
+        </w:rPr>
+        <w:t>TargetPort</w:t>
+      </w:r>
+      <w:proofErr w:type="spellEnd"/>
+      <w:r>
+        <w:rPr>
+          <w:lang w:val="en-US"/>
+        </w:rPr>
+        <w:t>:        80/TCP</w:t>
+      </w:r>
+    </w:p>
+    <w:p>
+      <w:pPr>
+        <w:rPr>
+          <w:lang w:val="en-US"/>
+        </w:rPr>
+      </w:pPr>
+      <w:r>
+        <w:rPr>
+          <w:lang w:val="en-US"/>
+        </w:rPr>
+        <w:t>Endpoints:         10.244.192.4:80</w:t>
+      </w:r>
+    </w:p>
+    <w:p>
+      <w:pPr>
+        <w:rPr>
+          <w:lang w:val="en-US"/>
+        </w:rPr>
+      </w:pPr>
+      <w:r>
+        <w:rPr>
+          <w:lang w:val="en-US"/>
+        </w:rPr>
+        <w:t>Session Affinity:  None</w:t>
+      </w:r>
+    </w:p>
+    <w:p>
+      <w:pPr>
+        <w:rPr>
+          <w:lang w:val="en-US"/>
+        </w:rPr>
+      </w:pPr>
+      <w:r>
+        <w:rPr>
+          <w:lang w:val="en-US"/>
+        </w:rPr>
+        <w:t>Events:            &lt;none&gt;</w:t>
+      </w:r>
+    </w:p>
+    <w:p>
+      <w:pPr>
+        <w:rPr>
+          <w:lang w:val="en-US"/>
+        </w:rPr>
+      </w:pPr>
+    </w:p>
+    <w:p>
+      <w:pPr>
+        <w:rPr>
+          <w:lang w:val="en-US"/>
+        </w:rPr>
+      </w:pPr>
+      <w:proofErr w:type="spellStart"/>
+      <w:r>
+        <w:rPr>
+          <w:lang w:val="en-US"/>
+        </w:rPr>
+        <w:t>controlplane</w:t>
+      </w:r>
+      <w:proofErr w:type="spellEnd"/>
+      <w:r>
+        <w:rPr>
+          <w:lang w:val="en-US"/>
+        </w:rPr>
+        <w:t xml:space="preserve"> ~/CKA </w:t>
+      </w:r>
+      <w:proofErr w:type="gramStart"/>
+      <w:r>
+        <w:rPr>
+          <w:rFonts w:ascii="Segoe UI Symbol" w:hAnsi="Segoe UI Symbol" w:cs="Segoe UI Symbol"/>
+          <w:lang w:val="en-US"/>
+        </w:rPr>
+        <w:t>➜</w:t>
+      </w:r>
+      <w:r>
+        <w:rPr>
+          <w:lang w:val="en-US"/>
+        </w:rPr>
+        <w:t xml:space="preserve">  k</w:t>
+      </w:r>
+      <w:proofErr w:type="gramEnd"/>
+      <w:r>
+        <w:rPr>
+          <w:lang w:val="en-US"/>
+        </w:rPr>
+        <w:t xml:space="preserve"> run </w:t>
+      </w:r>
+      <w:proofErr w:type="spellStart"/>
+      <w:r>
+        <w:rPr>
+          <w:lang w:val="en-US"/>
+        </w:rPr>
+        <w:t>busybox</w:t>
+      </w:r>
+      <w:proofErr w:type="spellEnd"/>
+      <w:r>
+        <w:rPr>
+          <w:lang w:val="en-US"/>
+        </w:rPr>
+        <w:t xml:space="preserve"> --image=busybox:1.28 -- sleep 4000</w:t>
+      </w:r>
+    </w:p>
+    <w:p>
+      <w:pPr>
+        <w:rPr>
+          <w:lang w:val="en-US"/>
+        </w:rPr>
+      </w:pPr>
+      <w:r>
+        <w:rPr>
+          <w:lang w:val="en-US"/>
+        </w:rPr>
+        <w:t>pod/</w:t>
+      </w:r>
+      <w:proofErr w:type="spellStart"/>
+      <w:r>
+        <w:rPr>
+          <w:lang w:val="en-US"/>
+        </w:rPr>
+        <w:t>busybox</w:t>
+      </w:r>
+      <w:proofErr w:type="spellEnd"/>
+      <w:r>
+        <w:rPr>
+          <w:lang w:val="en-US"/>
+        </w:rPr>
+        <w:t xml:space="preserve"> </w:t>
+      </w:r>
+      <w:proofErr w:type="gramStart"/>
+      <w:r>
+        <w:rPr>
+          <w:lang w:val="en-US"/>
+        </w:rPr>
+        <w:t>created</w:t>
+      </w:r>
+      <w:proofErr w:type="gramEnd"/>
+    </w:p>
+    <w:p>
+      <w:pPr>
+        <w:rPr>
+          <w:lang w:val="en-US"/>
+        </w:rPr>
+      </w:pPr>
+    </w:p>
+    <w:p>
+      <w:pPr>
+        <w:rPr>
+          <w:lang w:val="en-US"/>
+        </w:rPr>
+      </w:pPr>
+      <w:proofErr w:type="spellStart"/>
+      <w:r>
+        <w:rPr>
+          <w:lang w:val="en-US"/>
+        </w:rPr>
+        <w:t>controlplane</w:t>
+      </w:r>
+      <w:proofErr w:type="spellEnd"/>
+      <w:r>
+        <w:rPr>
+          <w:lang w:val="en-US"/>
+        </w:rPr>
+        <w:t xml:space="preserve"> ~/CKA </w:t>
+      </w:r>
+      <w:proofErr w:type="gramStart"/>
+      <w:r>
+        <w:rPr>
+          <w:rFonts w:ascii="Segoe UI Symbol" w:hAnsi="Segoe UI Symbol" w:cs="Segoe UI Symbol"/>
+          <w:lang w:val="en-US"/>
+        </w:rPr>
+        <w:t>➜</w:t>
+      </w:r>
+      <w:r>
+        <w:rPr>
+          <w:lang w:val="en-US"/>
+        </w:rPr>
+        <w:t xml:space="preserve">  k</w:t>
+      </w:r>
+      <w:proofErr w:type="gramEnd"/>
+      <w:r>
+        <w:rPr>
+          <w:lang w:val="en-US"/>
+        </w:rPr>
+        <w:t xml:space="preserve"> get pods</w:t>
+      </w:r>
+    </w:p>
+    <w:p>
+      <w:pPr>
+        <w:rPr>
+          <w:lang w:val="en-US"/>
+        </w:rPr>
+      </w:pPr>
+      <w:r>
+        <w:rPr>
+          <w:lang w:val="en-US"/>
+        </w:rPr>
+        <w:t>NAME                           READY   STATUS    RESTARTS   AGE</w:t>
+      </w:r>
+    </w:p>
+    <w:p>
+      <w:pPr>
+        <w:rPr>
+          <w:lang w:val="en-US"/>
+        </w:rPr>
+      </w:pPr>
+      <w:proofErr w:type="spellStart"/>
+      <w:r>
+        <w:rPr>
+          <w:lang w:val="en-US"/>
+        </w:rPr>
+        <w:t>busybox</w:t>
+      </w:r>
+      <w:proofErr w:type="spellEnd"/>
+      <w:r>
+        <w:rPr>
+          <w:lang w:val="en-US"/>
+        </w:rPr>
+        <w:t xml:space="preserve">                        1/1     Running   0          5s</w:t>
+      </w:r>
+    </w:p>
+    <w:p>
+      <w:pPr>
+        <w:rPr>
+          <w:lang w:val="en-US"/>
+        </w:rPr>
+      </w:pPr>
+      <w:r>
+        <w:rPr>
+          <w:lang w:val="en-US"/>
+        </w:rPr>
+        <w:t>nginx-deploy-c848b6868-mz2hz   1/1     Running   0          30m</w:t>
+      </w:r>
+    </w:p>
+    <w:p>
+      <w:pPr>
+        <w:rPr>
+          <w:lang w:val="en-US"/>
+        </w:rPr>
+      </w:pPr>
+      <w:r>
+        <w:rPr>
+          <w:lang w:val="en-US"/>
+        </w:rPr>
+        <w:t>nginx-resolver                 1/1     Running   0          3m4s</w:t>
+      </w:r>
+    </w:p>
+    <w:p>
+      <w:pPr>
+        <w:rPr>
+          <w:lang w:val="en-US"/>
+        </w:rPr>
+      </w:pPr>
+      <w:proofErr w:type="spellStart"/>
+      <w:r>
+        <w:rPr>
+          <w:lang w:val="en-US"/>
+        </w:rPr>
+        <w:t>redis</w:t>
+      </w:r>
+      <w:proofErr w:type="spellEnd"/>
+      <w:r>
+        <w:rPr>
+          <w:lang w:val="en-US"/>
+        </w:rPr>
+        <w:t>-storage                  1/1     Running   0          41m</w:t>
+      </w:r>
+    </w:p>
+    <w:p>
+      <w:pPr>
+        <w:rPr>
+          <w:lang w:val="en-US"/>
+        </w:rPr>
+      </w:pPr>
+      <w:r>
+        <w:rPr>
+          <w:lang w:val="en-US"/>
+        </w:rPr>
+        <w:t>super-user-pod                 1/1     Running   0          40m</w:t>
+      </w:r>
+    </w:p>
+    <w:p>
+      <w:pPr>
+        <w:rPr>
+          <w:lang w:val="en-US"/>
+        </w:rPr>
+      </w:pPr>
+      <w:r>
+        <w:rPr>
+          <w:lang w:val="en-US"/>
+        </w:rPr>
+        <w:t>use-</w:t>
+      </w:r>
+      <w:proofErr w:type="spellStart"/>
+      <w:r>
+        <w:rPr>
+          <w:lang w:val="en-US"/>
+        </w:rPr>
+        <w:t>pv</w:t>
+      </w:r>
+      <w:proofErr w:type="spellEnd"/>
+      <w:r>
+        <w:rPr>
+          <w:lang w:val="en-US"/>
+        </w:rPr>
+        <w:t xml:space="preserve">                         1/1     Running   0          37m</w:t>
+      </w:r>
+    </w:p>
+    <w:p>
+      <w:pPr>
+        <w:rPr>
+          <w:lang w:val="en-US"/>
+        </w:rPr>
+      </w:pPr>
+    </w:p>
+    <w:p>
+      <w:pPr>
+        <w:rPr>
+          <w:lang w:val="en-US"/>
+        </w:rPr>
+      </w:pPr>
+      <w:proofErr w:type="spellStart"/>
+      <w:r>
+        <w:rPr>
+          <w:lang w:val="en-US"/>
+        </w:rPr>
+        <w:t>controlplane</w:t>
+      </w:r>
+      <w:proofErr w:type="spellEnd"/>
+      <w:r>
+        <w:rPr>
+          <w:lang w:val="en-US"/>
+        </w:rPr>
+        <w:t xml:space="preserve"> ~/CKA </w:t>
+      </w:r>
+      <w:r>
+        <w:rPr>
+          <w:rFonts w:ascii="Apple Color Emoji" w:hAnsi="Apple Color Emoji" w:cs="Apple Color Emoji"/>
+          <w:lang w:val="en-US"/>
+        </w:rPr>
+        <w:t>✖</w:t>
+      </w:r>
+      <w:r>
+        <w:rPr>
+          <w:lang w:val="en-US"/>
+        </w:rPr>
+        <w:t xml:space="preserve"> k exec </w:t>
+      </w:r>
+      <w:proofErr w:type="spellStart"/>
+      <w:r>
+        <w:rPr>
+          <w:lang w:val="en-US"/>
+        </w:rPr>
+        <w:t>busybox</w:t>
+      </w:r>
+      <w:proofErr w:type="spellEnd"/>
+      <w:r>
+        <w:rPr>
+          <w:lang w:val="en-US"/>
+        </w:rPr>
+        <w:t xml:space="preserve"> -- </w:t>
+      </w:r>
+      <w:proofErr w:type="spellStart"/>
+      <w:r>
+        <w:rPr>
+          <w:lang w:val="en-US"/>
+        </w:rPr>
+        <w:t>nslookup</w:t>
+      </w:r>
+      <w:proofErr w:type="spellEnd"/>
+      <w:r>
+        <w:rPr>
+          <w:lang w:val="en-US"/>
+        </w:rPr>
+        <w:t xml:space="preserve"> nginx-resolver-service</w:t>
+      </w:r>
+    </w:p>
+    <w:p>
+      <w:pPr>
+        <w:rPr>
+          <w:lang w:val="en-US"/>
+        </w:rPr>
+      </w:pPr>
+      <w:r>
+        <w:rPr>
+          <w:lang w:val="en-US"/>
+        </w:rPr>
+        <w:t>Server:    10.96.0.10</w:t>
+      </w:r>
+    </w:p>
+    <w:p>
+      <w:pPr>
+        <w:rPr>
+          <w:lang w:val="en-US"/>
+        </w:rPr>
+      </w:pPr>
+      <w:r>
+        <w:rPr>
+          <w:lang w:val="en-US"/>
+        </w:rPr>
+        <w:t xml:space="preserve">Address 1: 10.96.0.10 </w:t>
+      </w:r>
+      <w:proofErr w:type="spellStart"/>
+      <w:proofErr w:type="gramStart"/>
+      <w:r>
+        <w:rPr>
+          <w:lang w:val="en-US"/>
+        </w:rPr>
+        <w:t>kube-dns.kube-system.svc.cluster</w:t>
+      </w:r>
+      <w:proofErr w:type="gramEnd"/>
+      <w:r>
+        <w:rPr>
+          <w:lang w:val="en-US"/>
+        </w:rPr>
+        <w:t>.local</w:t>
+      </w:r>
+      <w:proofErr w:type="spellEnd"/>
+    </w:p>
+    <w:p>
+      <w:pPr>
+        <w:rPr>
+          <w:lang w:val="en-US"/>
+        </w:rPr>
+      </w:pPr>
+    </w:p>
+    <w:p>
+      <w:pPr>
+        <w:rPr>
+          <w:lang w:val="en-US"/>
+        </w:rPr>
+      </w:pPr>
+      <w:r>
+        <w:rPr>
+          <w:lang w:val="en-US"/>
+        </w:rPr>
+        <w:t>Name:      nginx-resolver-service</w:t>
+      </w:r>
+    </w:p>
+    <w:p>
+      <w:pPr>
+        <w:rPr>
+          <w:lang w:val="en-US"/>
+        </w:rPr>
+      </w:pPr>
+      <w:r>
+        <w:rPr>
+          <w:lang w:val="en-US"/>
+        </w:rPr>
+        <w:t xml:space="preserve">Address 1: 10.99.191.223 </w:t>
+      </w:r>
+      <w:proofErr w:type="gramStart"/>
+      <w:r>
+        <w:rPr>
+          <w:lang w:val="en-US"/>
+        </w:rPr>
+        <w:t>nginx-resolver-</w:t>
+      </w:r>
+      <w:proofErr w:type="spellStart"/>
+      <w:r>
+        <w:rPr>
+          <w:lang w:val="en-US"/>
+        </w:rPr>
+        <w:t>service.default.svc.cluster</w:t>
+      </w:r>
+      <w:proofErr w:type="gramEnd"/>
+      <w:r>
+        <w:rPr>
+          <w:lang w:val="en-US"/>
+        </w:rPr>
+        <w:t>.local</w:t>
+      </w:r>
+      <w:proofErr w:type="spellEnd"/>
+    </w:p>
+    <w:p>
+      <w:pPr>
+        <w:rPr>
+          <w:lang w:val="en-US"/>
+        </w:rPr>
+      </w:pPr>
+      <w:proofErr w:type="spellStart"/>
+      <w:r>
+        <w:rPr>
+          <w:lang w:val="en-US"/>
+        </w:rPr>
+        <w:t>controlplane</w:t>
+      </w:r>
+      <w:proofErr w:type="spellEnd"/>
+      <w:r>
+        <w:rPr>
+          <w:lang w:val="en-US"/>
+        </w:rPr>
+        <w:t xml:space="preserve"> ~/CKA </w:t>
+      </w:r>
+      <w:proofErr w:type="gramStart"/>
+      <w:r>
+        <w:rPr>
+          <w:rFonts w:ascii="Segoe UI Symbol" w:hAnsi="Segoe UI Symbol" w:cs="Segoe UI Symbol"/>
+          <w:lang w:val="en-US"/>
+        </w:rPr>
+        <w:t>➜</w:t>
+      </w:r>
+      <w:r>
+        <w:rPr>
+          <w:lang w:val="en-US"/>
+        </w:rPr>
+        <w:t xml:space="preserve">  k</w:t>
+      </w:r>
+      <w:proofErr w:type="gramEnd"/>
+      <w:r>
+        <w:rPr>
+          <w:lang w:val="en-US"/>
+        </w:rPr>
+        <w:t xml:space="preserve"> exec </w:t>
+      </w:r>
+      <w:proofErr w:type="spellStart"/>
+      <w:r>
+        <w:rPr>
+          <w:lang w:val="en-US"/>
+        </w:rPr>
+        <w:t>busybox</w:t>
+      </w:r>
+      <w:proofErr w:type="spellEnd"/>
+      <w:r>
+        <w:rPr>
+          <w:lang w:val="en-US"/>
+        </w:rPr>
+        <w:t xml:space="preserve"> -- </w:t>
+      </w:r>
+      <w:proofErr w:type="spellStart"/>
+      <w:r>
+        <w:rPr>
+          <w:lang w:val="en-US"/>
+        </w:rPr>
+        <w:t>nslookup</w:t>
+      </w:r>
+      <w:proofErr w:type="spellEnd"/>
+      <w:r>
+        <w:rPr>
+          <w:lang w:val="en-US"/>
+        </w:rPr>
+        <w:t xml:space="preserve"> nginx-resolver-service &gt; /root/CKA/</w:t>
+      </w:r>
+      <w:proofErr w:type="spellStart"/>
+      <w:r>
+        <w:rPr>
+          <w:lang w:val="en-US"/>
+        </w:rPr>
+        <w:t>nginx.svc</w:t>
+      </w:r>
+      <w:proofErr w:type="spellEnd"/>
+    </w:p>
+    <w:p>
+      <w:pPr>
+        <w:rPr>
+          <w:lang w:val="en-US"/>
+        </w:rPr>
+      </w:pPr>
+      <w:proofErr w:type="spellStart"/>
+      <w:r>
+        <w:rPr>
+          <w:lang w:val="en-US"/>
+        </w:rPr>
+        <w:t>controlplane</w:t>
+      </w:r>
+      <w:proofErr w:type="spellEnd"/>
+      <w:r>
+        <w:rPr>
+          <w:lang w:val="en-US"/>
+        </w:rPr>
+        <w:t xml:space="preserve"> ~/CKA </w:t>
+      </w:r>
+      <w:proofErr w:type="gramStart"/>
+      <w:r>
+        <w:rPr>
+          <w:rFonts w:ascii="Segoe UI Symbol" w:hAnsi="Segoe UI Symbol" w:cs="Segoe UI Symbol"/>
+          <w:lang w:val="en-US"/>
+        </w:rPr>
+        <w:t>➜</w:t>
+      </w:r>
+      <w:r>
+        <w:rPr>
+          <w:lang w:val="en-US"/>
+        </w:rPr>
+        <w:t xml:space="preserve">  k</w:t>
+      </w:r>
+      <w:proofErr w:type="gramEnd"/>
+      <w:r>
+        <w:rPr>
+          <w:lang w:val="en-US"/>
+        </w:rPr>
+        <w:t xml:space="preserve"> get pods -o wide</w:t>
+      </w:r>
+    </w:p>
+    <w:p>
+      <w:pPr>
+        <w:rPr>
+          <w:lang w:val="en-US"/>
+        </w:rPr>
+      </w:pPr>
+      <w:proofErr w:type="spellStart"/>
+      <w:r>
+        <w:rPr>
+          <w:lang w:val="en-US"/>
+        </w:rPr>
+        <w:t>controlplane</w:t>
+      </w:r>
+      <w:proofErr w:type="spellEnd"/>
+      <w:r>
+        <w:rPr>
+          <w:lang w:val="en-US"/>
+        </w:rPr>
+        <w:t xml:space="preserve"> ~/CKA </w:t>
+      </w:r>
+      <w:proofErr w:type="gramStart"/>
+      <w:r>
+        <w:rPr>
+          <w:rFonts w:ascii="Segoe UI Symbol" w:hAnsi="Segoe UI Symbol" w:cs="Segoe UI Symbol"/>
+          <w:lang w:val="en-US"/>
+        </w:rPr>
+        <w:t>➜</w:t>
+      </w:r>
+      <w:r>
+        <w:rPr>
+          <w:lang w:val="en-US"/>
+        </w:rPr>
+        <w:t xml:space="preserve">  k</w:t>
+      </w:r>
+      <w:proofErr w:type="gramEnd"/>
+      <w:r>
+        <w:rPr>
+          <w:lang w:val="en-US"/>
+        </w:rPr>
+        <w:t xml:space="preserve"> exec </w:t>
+      </w:r>
+      <w:proofErr w:type="spellStart"/>
+      <w:r>
+        <w:rPr>
+          <w:lang w:val="en-US"/>
+        </w:rPr>
+        <w:t>busybox</w:t>
+      </w:r>
+      <w:proofErr w:type="spellEnd"/>
+      <w:r>
+        <w:rPr>
+          <w:lang w:val="en-US"/>
+        </w:rPr>
+        <w:t xml:space="preserve"> -- </w:t>
+      </w:r>
+      <w:proofErr w:type="spellStart"/>
+      <w:r>
+        <w:rPr>
+          <w:lang w:val="en-US"/>
+        </w:rPr>
+        <w:t>nslookup</w:t>
+      </w:r>
+      <w:proofErr w:type="spellEnd"/>
+      <w:r>
+        <w:rPr>
+          <w:lang w:val="en-US"/>
+        </w:rPr>
+        <w:t xml:space="preserve"> 10-244-192-4.default.pod.cluster.local &gt; /root/CKA/</w:t>
+      </w:r>
+      <w:proofErr w:type="spellStart"/>
+      <w:r>
+        <w:rPr>
+          <w:lang w:val="en-US"/>
+        </w:rPr>
+        <w:t>nginx.pod</w:t>
+      </w:r>
+      <w:proofErr w:type="spellEnd"/>
+    </w:p>
+    <w:p>
+      <w:pPr>
+        <w:rPr>
+          <w:lang w:val="en-US"/>
+        </w:rPr>
+      </w:pPr>
+    </w:p>
+    <w:p>
+      <w:pPr>
+        <w:rPr>
+          <w:lang w:val="en-US"/>
+        </w:rPr>
+      </w:pPr>
+    </w:p>
+    <w:p>
+      <w:pPr>
+        <w:rPr>
+          <w:lang w:val="en-US"/>
+        </w:rPr>
+      </w:pPr>
+      <w:r>
+        <w:rPr>
+          <w:noProof/>
+          <w:lang w:val="en-US"/>
+        </w:rPr>
+        <w:lastRenderedPageBreak/>
+        <w:drawing>
+          <wp:inline distT="0" distB="0" distL="0" distR="0" wp14:anchorId="5815F3D7" wp14:editId="5529540D">
+            <wp:extent cx="2908300" cy="1714500"/>
+            <wp:effectExtent l="0" t="0" r="0" b="0"/>
+            <wp:docPr id="11" name="Picture 11" descr="Graphical user interface, text, application, email&#10;&#10;Description automatically generated"/>
+            <wp:cNvGraphicFramePr>
+              <a:graphicFrameLocks xmlns:a="http://schemas.openxmlformats.org/drawingml/2006/main" noChangeAspect="1"/>
+            </wp:cNvGraphicFramePr>
+            <a:graphic xmlns:a="http://schemas.openxmlformats.org/drawingml/2006/main">
+              <a:graphicData uri="http://schemas.openxmlformats.org/drawingml/2006/picture">
+                <pic:pic xmlns:pic="http://schemas.openxmlformats.org/drawingml/2006/picture">
+                  <pic:nvPicPr>
+                    <pic:cNvPr id="11" name="Picture 11" descr="Graphical user interface, text, application, email&#10;&#10;Description automatically generated"/>
+                    <pic:cNvPicPr/>
+                  </pic:nvPicPr>
+                  <pic:blipFill>
+                    <a:blip r:embed="rId33">
+                      <a:extLst>
+                        <a:ext uri="{28A0092B-C50C-407E-A947-70E740481C1C}">
+                          <a14:useLocalDpi xmlns:a14="http://schemas.microsoft.com/office/drawing/2010/main" val="0"/>
+                        </a:ext>
+                      </a:extLst>
+                    </a:blip>
+                    <a:stretch>
+                      <a:fillRect/>
+                    </a:stretch>
+                  </pic:blipFill>
+                  <pic:spPr>
+                    <a:xfrm>
+                      <a:off x="0" y="0"/>
+                      <a:ext cx="2908300" cy="1714500"/>
+                    </a:xfrm>
+                    <a:prstGeom prst="rect">
+                      <a:avLst/>
+                    </a:prstGeom>
+                  </pic:spPr>
+                </pic:pic>
+              </a:graphicData>
+            </a:graphic>
+          </wp:inline>
+        </w:drawing>
+      </w:r>
+    </w:p>
+    <w:p>
+      <w:pPr>
+        <w:rPr>
+          <w:lang w:val="en-US"/>
+        </w:rPr>
+      </w:pPr>
+    </w:p>
+    <w:p>
+      <w:pPr>
+        <w:rPr>
+          <w:lang w:val="en-US"/>
+        </w:rPr>
+      </w:pPr>
+      <w:proofErr w:type="spellStart"/>
+      <w:r>
+        <w:rPr>
+          <w:lang w:val="en-US"/>
+        </w:rPr>
+        <w:t>controlplane</w:t>
+      </w:r>
+      <w:proofErr w:type="spellEnd"/>
+      <w:r>
+        <w:rPr>
+          <w:lang w:val="en-US"/>
+        </w:rPr>
+        <w:t xml:space="preserve"> ~ </w:t>
+      </w:r>
+      <w:proofErr w:type="gramStart"/>
+      <w:r>
+        <w:rPr>
+          <w:rFonts w:ascii="Segoe UI Symbol" w:hAnsi="Segoe UI Symbol" w:cs="Segoe UI Symbol"/>
+          <w:lang w:val="en-US"/>
+        </w:rPr>
+        <w:t>➜</w:t>
+      </w:r>
+      <w:r>
+        <w:rPr>
+          <w:lang w:val="en-US"/>
+        </w:rPr>
+        <w:t xml:space="preserve">  k</w:t>
+      </w:r>
+      <w:proofErr w:type="gramEnd"/>
+      <w:r>
+        <w:rPr>
+          <w:lang w:val="en-US"/>
+        </w:rPr>
+        <w:t xml:space="preserve"> get nodes -o wide</w:t>
+      </w:r>
+    </w:p>
+    <w:p>
+      <w:pPr>
+        <w:rPr>
+          <w:lang w:val="en-US"/>
+        </w:rPr>
+      </w:pPr>
+      <w:proofErr w:type="spellStart"/>
+      <w:r>
+        <w:rPr>
+          <w:lang w:val="en-US"/>
+        </w:rPr>
+        <w:t>controlplane</w:t>
+      </w:r>
+      <w:proofErr w:type="spellEnd"/>
+      <w:r>
+        <w:rPr>
+          <w:lang w:val="en-US"/>
+        </w:rPr>
+        <w:t xml:space="preserve"> ~ </w:t>
+      </w:r>
+      <w:proofErr w:type="gramStart"/>
+      <w:r>
+        <w:rPr>
+          <w:rFonts w:ascii="Segoe UI Symbol" w:hAnsi="Segoe UI Symbol" w:cs="Segoe UI Symbol"/>
+          <w:lang w:val="en-US"/>
+        </w:rPr>
+        <w:t>➜</w:t>
+      </w:r>
+      <w:r>
+        <w:rPr>
+          <w:lang w:val="en-US"/>
+        </w:rPr>
+        <w:t xml:space="preserve">  </w:t>
+      </w:r>
+      <w:proofErr w:type="spellStart"/>
+      <w:r>
+        <w:rPr>
+          <w:lang w:val="en-US"/>
+        </w:rPr>
+        <w:t>ssh</w:t>
+      </w:r>
+      <w:proofErr w:type="spellEnd"/>
+      <w:proofErr w:type="gramEnd"/>
+      <w:r>
+        <w:rPr>
+          <w:lang w:val="en-US"/>
+        </w:rPr>
+        <w:t xml:space="preserve"> 192.24.174.3</w:t>
+      </w:r>
+    </w:p>
+    <w:p>
+      <w:pPr>
+        <w:rPr>
+          <w:lang w:val="en-US"/>
+        </w:rPr>
+      </w:pPr>
+      <w:r>
+        <w:rPr>
+          <w:lang w:val="en-US"/>
+        </w:rPr>
+        <w:t xml:space="preserve">root@node01 ~ </w:t>
+      </w:r>
+      <w:proofErr w:type="gramStart"/>
+      <w:r>
+        <w:rPr>
+          <w:rFonts w:ascii="Segoe UI Symbol" w:hAnsi="Segoe UI Symbol" w:cs="Segoe UI Symbol"/>
+          <w:lang w:val="en-US"/>
+        </w:rPr>
+        <w:t>➜</w:t>
+      </w:r>
+      <w:r>
+        <w:rPr>
+          <w:lang w:val="en-US"/>
+        </w:rPr>
+        <w:t xml:space="preserve">  ls</w:t>
+      </w:r>
+      <w:proofErr w:type="gramEnd"/>
+      <w:r>
+        <w:rPr>
+          <w:lang w:val="en-US"/>
+        </w:rPr>
+        <w:t xml:space="preserve"> /</w:t>
+      </w:r>
+      <w:proofErr w:type="spellStart"/>
+      <w:r>
+        <w:rPr>
+          <w:lang w:val="en-US"/>
+        </w:rPr>
+        <w:t>etc</w:t>
+      </w:r>
+      <w:proofErr w:type="spellEnd"/>
+      <w:r>
+        <w:rPr>
+          <w:lang w:val="en-US"/>
+        </w:rPr>
+        <w:t>/</w:t>
+      </w:r>
+      <w:proofErr w:type="spellStart"/>
+      <w:r>
+        <w:rPr>
+          <w:lang w:val="en-US"/>
+        </w:rPr>
+        <w:t>kubernetes</w:t>
+      </w:r>
+      <w:proofErr w:type="spellEnd"/>
+      <w:r>
+        <w:rPr>
+          <w:lang w:val="en-US"/>
+        </w:rPr>
+        <w:t>/manifests/</w:t>
+      </w:r>
+    </w:p>
+    <w:p>
+      <w:pPr>
+        <w:rPr>
+          <w:lang w:val="en-US"/>
+        </w:rPr>
+      </w:pPr>
+    </w:p>
+    <w:p>
+      <w:pPr>
+        <w:rPr>
+          <w:lang w:val="en-US"/>
+        </w:rPr>
+      </w:pPr>
+      <w:proofErr w:type="spellStart"/>
+      <w:r>
+        <w:rPr>
+          <w:lang w:val="en-US"/>
+        </w:rPr>
+        <w:t>controlplane</w:t>
+      </w:r>
+      <w:proofErr w:type="spellEnd"/>
+      <w:r>
+        <w:rPr>
+          <w:lang w:val="en-US"/>
+        </w:rPr>
+        <w:t xml:space="preserve"> ~ </w:t>
+      </w:r>
+      <w:proofErr w:type="gramStart"/>
+      <w:r>
+        <w:rPr>
+          <w:rFonts w:ascii="Segoe UI Symbol" w:hAnsi="Segoe UI Symbol" w:cs="Segoe UI Symbol"/>
+          <w:lang w:val="en-US"/>
+        </w:rPr>
+        <w:t>➜</w:t>
+      </w:r>
+      <w:r>
+        <w:rPr>
+          <w:lang w:val="en-US"/>
+        </w:rPr>
+        <w:t xml:space="preserve">  k</w:t>
+      </w:r>
+      <w:proofErr w:type="gramEnd"/>
+      <w:r>
+        <w:rPr>
+          <w:lang w:val="en-US"/>
+        </w:rPr>
+        <w:t xml:space="preserve"> run nginx-critical --image=nginx --restart=Always --dry-run=client -o </w:t>
+      </w:r>
+      <w:proofErr w:type="spellStart"/>
+      <w:r>
+        <w:rPr>
+          <w:lang w:val="en-US"/>
+        </w:rPr>
+        <w:t>yaml</w:t>
+      </w:r>
+      <w:proofErr w:type="spellEnd"/>
+    </w:p>
+    <w:p>
+      <w:pPr>
+        <w:rPr>
+          <w:lang w:val="en-US"/>
+        </w:rPr>
+      </w:pPr>
+      <w:r>
+        <w:rPr>
+          <w:lang w:val="en-US"/>
+        </w:rPr>
+        <w:t xml:space="preserve">root@node01 ~ </w:t>
+      </w:r>
+      <w:r>
+        <w:rPr>
+          <w:rFonts w:ascii="Segoe UI Symbol" w:hAnsi="Segoe UI Symbol" w:cs="Segoe UI Symbol"/>
+          <w:lang w:val="en-US"/>
+        </w:rPr>
+        <w:t>➜</w:t>
+      </w:r>
+      <w:r>
+        <w:rPr>
+          <w:lang w:val="en-US"/>
+        </w:rPr>
+        <w:t xml:space="preserve">  cat &gt; /</w:t>
+      </w:r>
+      <w:proofErr w:type="spellStart"/>
+      <w:r>
+        <w:rPr>
+          <w:lang w:val="en-US"/>
+        </w:rPr>
+        <w:t>etc</w:t>
+      </w:r>
+      <w:proofErr w:type="spellEnd"/>
+      <w:r>
+        <w:rPr>
+          <w:lang w:val="en-US"/>
+        </w:rPr>
+        <w:t>/</w:t>
+      </w:r>
+      <w:proofErr w:type="spellStart"/>
+      <w:r>
+        <w:rPr>
+          <w:lang w:val="en-US"/>
+        </w:rPr>
+        <w:t>kubernetes</w:t>
+      </w:r>
+      <w:proofErr w:type="spellEnd"/>
+      <w:r>
+        <w:rPr>
+          <w:lang w:val="en-US"/>
+        </w:rPr>
+        <w:t>/manifests/nginx-</w:t>
+      </w:r>
+      <w:proofErr w:type="spellStart"/>
+      <w:r>
+        <w:rPr>
+          <w:lang w:val="en-US"/>
+        </w:rPr>
+        <w:t>critical.yaml</w:t>
+      </w:r>
+      <w:proofErr w:type="spellEnd"/>
     </w:p>
     <w:sectPr>
-      <w:headerReference w:type="even" r:id="rId26"/>
-      <w:headerReference w:type="default" r:id="rId27"/>
-      <w:footerReference w:type="even" r:id="rId28"/>
-      <w:footerReference w:type="default" r:id="rId29"/>
-      <w:headerReference w:type="first" r:id="rId30"/>
-      <w:footerReference w:type="first" r:id="rId31"/>
+      <w:headerReference w:type="even" r:id="rId34"/>
+      <w:headerReference w:type="default" r:id="rId35"/>
+      <w:footerReference w:type="even" r:id="rId36"/>
+      <w:footerReference w:type="default" r:id="rId37"/>
+      <w:headerReference w:type="first" r:id="rId38"/>
+      <w:footerReference w:type="first" r:id="rId39"/>
       <w:pgSz w:w="11906" w:h="16838"/>
       <w:pgMar w:top="1440" w:right="1440" w:bottom="1440" w:left="1440" w:header="708" w:footer="708" w:gutter="0"/>
       <w:cols w:space="708"/>
@@ -8192,6 +16003,95 @@
     </w:lvl>
   </w:abstractNum>
   <w:abstractNum w:abstractNumId="9" w15:restartNumberingAfterBreak="0">
+    <w:nsid w:val="4842484B"/>
+    <w:multiLevelType w:val="hybridMultilevel"/>
+    <w:tmpl w:val="161A2C48"/>
+    <w:lvl w:ilvl="0" w:tplc="0809000F">
+      <w:start w:val="1"/>
+      <w:numFmt w:val="decimal"/>
+      <w:lvlText w:val="%1."/>
+      <w:lvlJc w:val="left"/>
+      <w:pPr>
+        <w:ind w:left="720" w:hanging="360"/>
+      </w:pPr>
+      <w:rPr>
+        <w:rFonts w:hint="default"/>
+      </w:rPr>
+    </w:lvl>
+    <w:lvl w:ilvl="1" w:tplc="08090019" w:tentative="1">
+      <w:start w:val="1"/>
+      <w:numFmt w:val="lowerLetter"/>
+      <w:lvlText w:val="%2."/>
+      <w:lvlJc w:val="left"/>
+      <w:pPr>
+        <w:ind w:left="1440" w:hanging="360"/>
+      </w:pPr>
+    </w:lvl>
+    <w:lvl w:ilvl="2" w:tplc="0809001B" w:tentative="1">
+      <w:start w:val="1"/>
+      <w:numFmt w:val="lowerRoman"/>
+      <w:lvlText w:val="%3."/>
+      <w:lvlJc w:val="right"/>
+      <w:pPr>
+        <w:ind w:left="2160" w:hanging="180"/>
+      </w:pPr>
+    </w:lvl>
+    <w:lvl w:ilvl="3" w:tplc="0809000F" w:tentative="1">
+      <w:start w:val="1"/>
+      <w:numFmt w:val="decimal"/>
+      <w:lvlText w:val="%4."/>
+      <w:lvlJc w:val="left"/>
+      <w:pPr>
+        <w:ind w:left="2880" w:hanging="360"/>
+      </w:pPr>
+    </w:lvl>
+    <w:lvl w:ilvl="4" w:tplc="08090019" w:tentative="1">
+      <w:start w:val="1"/>
+      <w:numFmt w:val="lowerLetter"/>
+      <w:lvlText w:val="%5."/>
+      <w:lvlJc w:val="left"/>
+      <w:pPr>
+        <w:ind w:left="3600" w:hanging="360"/>
+      </w:pPr>
+    </w:lvl>
+    <w:lvl w:ilvl="5" w:tplc="0809001B" w:tentative="1">
+      <w:start w:val="1"/>
+      <w:numFmt w:val="lowerRoman"/>
+      <w:lvlText w:val="%6."/>
+      <w:lvlJc w:val="right"/>
+      <w:pPr>
+        <w:ind w:left="4320" w:hanging="180"/>
+      </w:pPr>
+    </w:lvl>
+    <w:lvl w:ilvl="6" w:tplc="0809000F" w:tentative="1">
+      <w:start w:val="1"/>
+      <w:numFmt w:val="decimal"/>
+      <w:lvlText w:val="%7."/>
+      <w:lvlJc w:val="left"/>
+      <w:pPr>
+        <w:ind w:left="5040" w:hanging="360"/>
+      </w:pPr>
+    </w:lvl>
+    <w:lvl w:ilvl="7" w:tplc="08090019" w:tentative="1">
+      <w:start w:val="1"/>
+      <w:numFmt w:val="lowerLetter"/>
+      <w:lvlText w:val="%8."/>
+      <w:lvlJc w:val="left"/>
+      <w:pPr>
+        <w:ind w:left="5760" w:hanging="360"/>
+      </w:pPr>
+    </w:lvl>
+    <w:lvl w:ilvl="8" w:tplc="0809001B" w:tentative="1">
+      <w:start w:val="1"/>
+      <w:numFmt w:val="lowerRoman"/>
+      <w:lvlText w:val="%9."/>
+      <w:lvlJc w:val="right"/>
+      <w:pPr>
+        <w:ind w:left="6480" w:hanging="180"/>
+      </w:pPr>
+    </w:lvl>
+  </w:abstractNum>
+  <w:abstractNum w:abstractNumId="10" w15:restartNumberingAfterBreak="0">
     <w:nsid w:val="600C6827"/>
     <w:multiLevelType w:val="multilevel"/>
     <w:tmpl w:val="D3FE70FA"/>
@@ -8340,7 +16240,7 @@
       </w:rPr>
     </w:lvl>
   </w:abstractNum>
-  <w:abstractNum w:abstractNumId="10" w15:restartNumberingAfterBreak="0">
+  <w:abstractNum w:abstractNumId="11" w15:restartNumberingAfterBreak="0">
     <w:nsid w:val="63DB0CAB"/>
     <w:multiLevelType w:val="multilevel"/>
     <w:tmpl w:val="4592471A"/>
@@ -8489,7 +16389,7 @@
       </w:rPr>
     </w:lvl>
   </w:abstractNum>
-  <w:abstractNum w:abstractNumId="11" w15:restartNumberingAfterBreak="0">
+  <w:abstractNum w:abstractNumId="12" w15:restartNumberingAfterBreak="0">
     <w:nsid w:val="69983C37"/>
     <w:multiLevelType w:val="multilevel"/>
     <w:tmpl w:val="AA5C2F4E"/>
@@ -8606,7 +16506,7 @@
       </w:pPr>
     </w:lvl>
   </w:abstractNum>
-  <w:abstractNum w:abstractNumId="12" w15:restartNumberingAfterBreak="0">
+  <w:abstractNum w:abstractNumId="13" w15:restartNumberingAfterBreak="0">
     <w:nsid w:val="76433607"/>
     <w:multiLevelType w:val="multilevel"/>
     <w:tmpl w:val="E8220EEA"/>
@@ -8756,10 +16656,10 @@
     </w:lvl>
   </w:abstractNum>
   <w:num w:numId="1" w16cid:durableId="1592617067">
-    <w:abstractNumId w:val="11"/>
+    <w:abstractNumId w:val="12"/>
   </w:num>
   <w:num w:numId="2" w16cid:durableId="771896309">
-    <w:abstractNumId w:val="12"/>
+    <w:abstractNumId w:val="13"/>
   </w:num>
   <w:num w:numId="3" w16cid:durableId="2062709896">
     <w:abstractNumId w:val="8"/>
@@ -8774,7 +16674,7 @@
     <w:abstractNumId w:val="7"/>
   </w:num>
   <w:num w:numId="7" w16cid:durableId="1898396402">
-    <w:abstractNumId w:val="10"/>
+    <w:abstractNumId w:val="11"/>
   </w:num>
   <w:num w:numId="8" w16cid:durableId="599411986">
     <w:abstractNumId w:val="1"/>
@@ -8786,13 +16686,16 @@
     <w:abstractNumId w:val="3"/>
   </w:num>
   <w:num w:numId="11" w16cid:durableId="1773161264">
-    <w:abstractNumId w:val="9"/>
+    <w:abstractNumId w:val="10"/>
   </w:num>
   <w:num w:numId="12" w16cid:durableId="978532595">
     <w:abstractNumId w:val="2"/>
   </w:num>
   <w:num w:numId="13" w16cid:durableId="258562096">
     <w:abstractNumId w:val="6"/>
+  </w:num>
+  <w:num w:numId="14" w16cid:durableId="712267371">
+    <w:abstractNumId w:val="9"/>
   </w:num>
 </w:numbering>
 </file>
@@ -9195,6 +17098,7 @@
   <w:style w:type="character" w:default="1" w:styleId="DefaultParagraphFont">
     <w:name w:val="Default Paragraph Font"/>
     <w:uiPriority w:val="1"/>
+    <w:semiHidden/>
     <w:unhideWhenUsed/>
   </w:style>
   <w:style w:type="table" w:default="1" w:styleId="TableNormal">
@@ -9335,6 +17239,17 @@
     <w:link w:val="Footer"/>
     <w:uiPriority w:val="99"/>
     <w:rsid w:val="00BA4AC3"/>
+  </w:style>
+  <w:style w:type="paragraph" w:styleId="ListParagraph">
+    <w:name w:val="List Paragraph"/>
+    <w:basedOn w:val="Normal"/>
+    <w:uiPriority w:val="34"/>
+    <w:qFormat/>
+    <w:rsid w:val="00E73712"/>
+    <w:pPr>
+      <w:ind w:left="720"/>
+      <w:contextualSpacing/>
+    </w:pPr>
   </w:style>
 </w:styles>
 </file>
